--- a/_TCC/PROPOSTA_TCC_ELIAS-M-FERNANDES v2 Paschoal.docx
+++ b/_TCC/PROPOSTA_TCC_ELIAS-M-FERNANDES v2 Paschoal.docx
@@ -222,8 +222,12 @@
           <w:sz w:val="28"/>
           <w:szCs w:val="28"/>
         </w:rPr>
-      </w:pPr>
-      <w:bookmarkStart w:id="1" w:name="_GoBack"/>
+        <w:pPrChange w:id="1" w:author="Elias De Moraes Fernandes" w:date="2016-03-10T16:52:00Z">
+          <w:pPr>
+            <w:spacing w:after="120" w:line="240" w:lineRule="auto"/>
+          </w:pPr>
+        </w:pPrChange>
+      </w:pPr>
       <w:r>
         <w:rPr>
           <w:rFonts w:ascii="Arial" w:hAnsi="Arial" w:cs="Arial"/>
@@ -273,7 +277,6 @@
         <w:t>DE RESÍDUOS SÓLIDOS URBANOS</w:t>
       </w:r>
     </w:p>
-    <w:bookmarkEnd w:id="1"/>
     <w:p>
       <w:pPr>
         <w:spacing w:after="120" w:line="240" w:lineRule="auto"/>
@@ -2530,13 +2533,16 @@
         <w:jc w:val="left"/>
       </w:pPr>
       <w:bookmarkStart w:id="43" w:name="_Ref445305242"/>
-      <w:r>
-        <w:t>PROPOSTA</w:t>
-      </w:r>
-      <w:bookmarkEnd w:id="43"/>
-      <w:r>
-        <w:tab/>
-      </w:r>
+      <w:moveFromRangeStart w:id="44" w:author="Elias De Moraes Fernandes" w:date="2016-03-10T17:04:00Z" w:name="move445392777"/>
+      <w:moveFrom w:id="45" w:author="Elias De Moraes Fernandes" w:date="2016-03-10T17:04:00Z">
+        <w:r>
+          <w:t>PROPOSTA</w:t>
+        </w:r>
+        <w:bookmarkEnd w:id="43"/>
+        <w:r>
+          <w:tab/>
+        </w:r>
+      </w:moveFrom>
     </w:p>
     <w:p>
       <w:pPr>
@@ -2549,20 +2555,22 @@
           <w:b w:val="0"/>
         </w:rPr>
       </w:pPr>
-      <w:bookmarkStart w:id="44" w:name="_Ref445305358"/>
-      <w:r>
-        <w:rPr>
-          <w:b w:val="0"/>
-        </w:rPr>
-        <w:t>Gênero</w:t>
-      </w:r>
-      <w:bookmarkEnd w:id="44"/>
-      <w:r>
-        <w:rPr>
-          <w:b w:val="0"/>
-        </w:rPr>
-        <w:tab/>
-      </w:r>
+      <w:bookmarkStart w:id="46" w:name="_Ref445305358"/>
+      <w:moveFrom w:id="47" w:author="Elias De Moraes Fernandes" w:date="2016-03-10T17:04:00Z">
+        <w:r>
+          <w:rPr>
+            <w:b w:val="0"/>
+          </w:rPr>
+          <w:t>Gênero</w:t>
+        </w:r>
+        <w:bookmarkEnd w:id="46"/>
+        <w:r>
+          <w:rPr>
+            <w:b w:val="0"/>
+          </w:rPr>
+          <w:tab/>
+        </w:r>
+      </w:moveFrom>
     </w:p>
     <w:p>
       <w:pPr>
@@ -2575,20 +2583,22 @@
           <w:b w:val="0"/>
         </w:rPr>
       </w:pPr>
-      <w:bookmarkStart w:id="45" w:name="_Ref445305473"/>
-      <w:r>
-        <w:rPr>
-          <w:b w:val="0"/>
-        </w:rPr>
-        <w:t>Enredo</w:t>
-      </w:r>
-      <w:bookmarkEnd w:id="45"/>
-      <w:r>
-        <w:rPr>
-          <w:b w:val="0"/>
-        </w:rPr>
-        <w:tab/>
-      </w:r>
+      <w:bookmarkStart w:id="48" w:name="_Ref445305473"/>
+      <w:moveFrom w:id="49" w:author="Elias De Moraes Fernandes" w:date="2016-03-10T17:04:00Z">
+        <w:r>
+          <w:rPr>
+            <w:b w:val="0"/>
+          </w:rPr>
+          <w:t>Enredo</w:t>
+        </w:r>
+        <w:bookmarkEnd w:id="48"/>
+        <w:r>
+          <w:rPr>
+            <w:b w:val="0"/>
+          </w:rPr>
+          <w:tab/>
+        </w:r>
+      </w:moveFrom>
     </w:p>
     <w:p>
       <w:pPr>
@@ -2601,22 +2611,22 @@
           <w:b w:val="0"/>
         </w:rPr>
       </w:pPr>
-      <w:bookmarkStart w:id="46" w:name="_Ref445305485"/>
-      <w:proofErr w:type="spellStart"/>
-      <w:r>
-        <w:rPr>
-          <w:b w:val="0"/>
-        </w:rPr>
-        <w:t>Storyboard</w:t>
-      </w:r>
-      <w:bookmarkEnd w:id="46"/>
-      <w:proofErr w:type="spellEnd"/>
-      <w:r>
-        <w:rPr>
-          <w:b w:val="0"/>
-        </w:rPr>
-        <w:tab/>
-      </w:r>
+      <w:bookmarkStart w:id="50" w:name="_Ref445305485"/>
+      <w:moveFrom w:id="51" w:author="Elias De Moraes Fernandes" w:date="2016-03-10T17:04:00Z">
+        <w:r>
+          <w:rPr>
+            <w:b w:val="0"/>
+          </w:rPr>
+          <w:t>Storyboard</w:t>
+        </w:r>
+        <w:bookmarkEnd w:id="50"/>
+        <w:r>
+          <w:rPr>
+            <w:b w:val="0"/>
+          </w:rPr>
+          <w:tab/>
+        </w:r>
+      </w:moveFrom>
     </w:p>
     <w:p>
       <w:pPr>
@@ -2629,26 +2639,28 @@
           <w:b w:val="0"/>
         </w:rPr>
       </w:pPr>
-      <w:bookmarkStart w:id="47" w:name="_Ref445305511"/>
-      <w:r>
-        <w:rPr>
-          <w:b w:val="0"/>
-        </w:rPr>
-        <w:t>Gameplay – Perspectiva Centrada no Jogador</w:t>
-      </w:r>
-      <w:bookmarkEnd w:id="47"/>
-      <w:r>
-        <w:rPr>
-          <w:b w:val="0"/>
-        </w:rPr>
-        <w:t xml:space="preserve"> </w:t>
-      </w:r>
-      <w:r>
-        <w:rPr>
-          <w:b w:val="0"/>
-        </w:rPr>
-        <w:tab/>
-      </w:r>
+      <w:bookmarkStart w:id="52" w:name="_Ref445305511"/>
+      <w:moveFrom w:id="53" w:author="Elias De Moraes Fernandes" w:date="2016-03-10T17:04:00Z">
+        <w:r>
+          <w:rPr>
+            <w:b w:val="0"/>
+          </w:rPr>
+          <w:t>Gameplay – Perspectiva Centrada no Jogador</w:t>
+        </w:r>
+        <w:bookmarkEnd w:id="52"/>
+        <w:r>
+          <w:rPr>
+            <w:b w:val="0"/>
+          </w:rPr>
+          <w:t xml:space="preserve"> </w:t>
+        </w:r>
+        <w:r>
+          <w:rPr>
+            <w:b w:val="0"/>
+          </w:rPr>
+          <w:tab/>
+        </w:r>
+      </w:moveFrom>
     </w:p>
     <w:p>
       <w:pPr>
@@ -2658,14 +2670,16 @@
           <w:b/>
         </w:rPr>
       </w:pPr>
-      <w:bookmarkStart w:id="48" w:name="_Ref445305571"/>
-      <w:r>
-        <w:rPr>
-          <w:b/>
-        </w:rPr>
-        <w:t>Mecânica do Jogo</w:t>
-      </w:r>
-      <w:bookmarkEnd w:id="48"/>
+      <w:bookmarkStart w:id="54" w:name="_Ref445305571"/>
+      <w:moveFrom w:id="55" w:author="Elias De Moraes Fernandes" w:date="2016-03-10T17:04:00Z">
+        <w:r>
+          <w:rPr>
+            <w:b/>
+          </w:rPr>
+          <w:t>Mecânica do Jogo</w:t>
+        </w:r>
+        <w:bookmarkEnd w:id="54"/>
+      </w:moveFrom>
     </w:p>
     <w:p>
       <w:pPr>
@@ -2678,14 +2692,16 @@
           <w:b w:val="0"/>
         </w:rPr>
       </w:pPr>
-      <w:bookmarkStart w:id="49" w:name="_Ref445305599"/>
-      <w:r>
-        <w:rPr>
-          <w:b w:val="0"/>
-        </w:rPr>
-        <w:t>Game Design</w:t>
-      </w:r>
-      <w:bookmarkEnd w:id="49"/>
+      <w:bookmarkStart w:id="56" w:name="_Ref445305599"/>
+      <w:moveFrom w:id="57" w:author="Elias De Moraes Fernandes" w:date="2016-03-10T17:04:00Z">
+        <w:r>
+          <w:rPr>
+            <w:b w:val="0"/>
+          </w:rPr>
+          <w:t>Game Design</w:t>
+        </w:r>
+        <w:bookmarkEnd w:id="56"/>
+      </w:moveFrom>
     </w:p>
     <w:p>
       <w:pPr>
@@ -2695,14 +2711,16 @@
           <w:b/>
         </w:rPr>
       </w:pPr>
-      <w:bookmarkStart w:id="50" w:name="_Ref445305705"/>
-      <w:r>
-        <w:rPr>
-          <w:b/>
-        </w:rPr>
-        <w:t>Personagens</w:t>
-      </w:r>
-      <w:bookmarkEnd w:id="50"/>
+      <w:bookmarkStart w:id="58" w:name="_Ref445305705"/>
+      <w:moveFrom w:id="59" w:author="Elias De Moraes Fernandes" w:date="2016-03-10T17:04:00Z">
+        <w:r>
+          <w:rPr>
+            <w:b/>
+          </w:rPr>
+          <w:t>Personagens</w:t>
+        </w:r>
+        <w:bookmarkEnd w:id="58"/>
+      </w:moveFrom>
     </w:p>
     <w:p>
       <w:pPr>
@@ -2712,14 +2730,16 @@
           <w:b/>
         </w:rPr>
       </w:pPr>
-      <w:bookmarkStart w:id="51" w:name="_Ref445305750"/>
-      <w:r>
-        <w:rPr>
-          <w:b/>
-        </w:rPr>
-        <w:t>Controle</w:t>
-      </w:r>
-      <w:bookmarkEnd w:id="51"/>
+      <w:bookmarkStart w:id="60" w:name="_Ref445305750"/>
+      <w:moveFrom w:id="61" w:author="Elias De Moraes Fernandes" w:date="2016-03-10T17:04:00Z">
+        <w:r>
+          <w:rPr>
+            <w:b/>
+          </w:rPr>
+          <w:t>Controle</w:t>
+        </w:r>
+        <w:bookmarkEnd w:id="60"/>
+      </w:moveFrom>
     </w:p>
     <w:p>
       <w:pPr>
@@ -2729,14 +2749,16 @@
           <w:b/>
         </w:rPr>
       </w:pPr>
-      <w:bookmarkStart w:id="52" w:name="_Ref445305767"/>
-      <w:r>
-        <w:rPr>
-          <w:b/>
-        </w:rPr>
-        <w:t>Interface</w:t>
-      </w:r>
-      <w:bookmarkEnd w:id="52"/>
+      <w:bookmarkStart w:id="62" w:name="_Ref445305767"/>
+      <w:moveFrom w:id="63" w:author="Elias De Moraes Fernandes" w:date="2016-03-10T17:04:00Z">
+        <w:r>
+          <w:rPr>
+            <w:b/>
+          </w:rPr>
+          <w:t>Interface</w:t>
+        </w:r>
+        <w:bookmarkEnd w:id="62"/>
+      </w:moveFrom>
     </w:p>
     <w:p>
       <w:pPr>
@@ -2746,14 +2768,16 @@
           <w:b/>
         </w:rPr>
       </w:pPr>
-      <w:bookmarkStart w:id="53" w:name="_Ref445305781"/>
-      <w:r>
-        <w:rPr>
-          <w:b/>
-        </w:rPr>
-        <w:t>Inimigos</w:t>
-      </w:r>
-      <w:bookmarkEnd w:id="53"/>
+      <w:bookmarkStart w:id="64" w:name="_Ref445305781"/>
+      <w:moveFrom w:id="65" w:author="Elias De Moraes Fernandes" w:date="2016-03-10T17:04:00Z">
+        <w:r>
+          <w:rPr>
+            <w:b/>
+          </w:rPr>
+          <w:t>Inimigos</w:t>
+        </w:r>
+        <w:bookmarkEnd w:id="64"/>
+      </w:moveFrom>
     </w:p>
     <w:p>
       <w:pPr>
@@ -2763,14 +2787,16 @@
           <w:b/>
         </w:rPr>
       </w:pPr>
-      <w:bookmarkStart w:id="54" w:name="_Ref445305798"/>
-      <w:r>
-        <w:rPr>
-          <w:b/>
-        </w:rPr>
-        <w:t>Pássaros</w:t>
-      </w:r>
-      <w:bookmarkEnd w:id="54"/>
+      <w:bookmarkStart w:id="66" w:name="_Ref445305798"/>
+      <w:moveFrom w:id="67" w:author="Elias De Moraes Fernandes" w:date="2016-03-10T17:04:00Z">
+        <w:r>
+          <w:rPr>
+            <w:b/>
+          </w:rPr>
+          <w:t>Pássaros</w:t>
+        </w:r>
+        <w:bookmarkEnd w:id="66"/>
+      </w:moveFrom>
     </w:p>
     <w:p>
       <w:pPr>
@@ -2780,14 +2806,16 @@
           <w:b/>
         </w:rPr>
       </w:pPr>
-      <w:bookmarkStart w:id="55" w:name="_Ref445305810"/>
-      <w:r>
-        <w:rPr>
-          <w:b/>
-        </w:rPr>
-        <w:t>Sanguessuga</w:t>
-      </w:r>
-      <w:bookmarkEnd w:id="55"/>
+      <w:bookmarkStart w:id="68" w:name="_Ref445305810"/>
+      <w:moveFrom w:id="69" w:author="Elias De Moraes Fernandes" w:date="2016-03-10T17:04:00Z">
+        <w:r>
+          <w:rPr>
+            <w:b/>
+          </w:rPr>
+          <w:t>Sanguessuga</w:t>
+        </w:r>
+        <w:bookmarkEnd w:id="68"/>
+      </w:moveFrom>
     </w:p>
     <w:p>
       <w:pPr>
@@ -2797,14 +2825,16 @@
           <w:b/>
         </w:rPr>
       </w:pPr>
-      <w:bookmarkStart w:id="56" w:name="_Ref445305836"/>
-      <w:r>
-        <w:rPr>
-          <w:b/>
-        </w:rPr>
-        <w:t>Formiga</w:t>
-      </w:r>
-      <w:bookmarkEnd w:id="56"/>
+      <w:bookmarkStart w:id="70" w:name="_Ref445305836"/>
+      <w:moveFrom w:id="71" w:author="Elias De Moraes Fernandes" w:date="2016-03-10T17:04:00Z">
+        <w:r>
+          <w:rPr>
+            <w:b/>
+          </w:rPr>
+          <w:t>Formiga</w:t>
+        </w:r>
+        <w:bookmarkEnd w:id="70"/>
+      </w:moveFrom>
     </w:p>
     <w:p>
       <w:pPr>
@@ -2817,20 +2847,22 @@
           <w:b w:val="0"/>
         </w:rPr>
       </w:pPr>
-      <w:bookmarkStart w:id="57" w:name="_Ref445305863"/>
-      <w:r>
-        <w:rPr>
-          <w:b w:val="0"/>
-        </w:rPr>
-        <w:t>Fases</w:t>
-      </w:r>
-      <w:bookmarkEnd w:id="57"/>
-      <w:r>
-        <w:rPr>
-          <w:b w:val="0"/>
-        </w:rPr>
-        <w:tab/>
-      </w:r>
+      <w:bookmarkStart w:id="72" w:name="_Ref445305863"/>
+      <w:moveFrom w:id="73" w:author="Elias De Moraes Fernandes" w:date="2016-03-10T17:04:00Z">
+        <w:r>
+          <w:rPr>
+            <w:b w:val="0"/>
+          </w:rPr>
+          <w:t>Fases</w:t>
+        </w:r>
+        <w:bookmarkEnd w:id="72"/>
+        <w:r>
+          <w:rPr>
+            <w:b w:val="0"/>
+          </w:rPr>
+          <w:tab/>
+        </w:r>
+      </w:moveFrom>
     </w:p>
     <w:p>
       <w:pPr>
@@ -2843,28 +2875,22 @@
           <w:b w:val="0"/>
         </w:rPr>
       </w:pPr>
-      <w:bookmarkStart w:id="58" w:name="_Ref445305901"/>
-      <w:proofErr w:type="spellStart"/>
-      <w:r>
-        <w:rPr>
-          <w:b w:val="0"/>
-        </w:rPr>
-        <w:t>Level</w:t>
-      </w:r>
-      <w:proofErr w:type="spellEnd"/>
-      <w:r>
-        <w:rPr>
-          <w:b w:val="0"/>
-        </w:rPr>
-        <w:t xml:space="preserve"> Design</w:t>
-      </w:r>
-      <w:bookmarkEnd w:id="58"/>
-      <w:r>
-        <w:rPr>
-          <w:b w:val="0"/>
-        </w:rPr>
-        <w:tab/>
-      </w:r>
+      <w:bookmarkStart w:id="74" w:name="_Ref445305901"/>
+      <w:moveFrom w:id="75" w:author="Elias De Moraes Fernandes" w:date="2016-03-10T17:04:00Z">
+        <w:r>
+          <w:rPr>
+            <w:b w:val="0"/>
+          </w:rPr>
+          <w:t>Level Design</w:t>
+        </w:r>
+        <w:bookmarkEnd w:id="74"/>
+        <w:r>
+          <w:rPr>
+            <w:b w:val="0"/>
+          </w:rPr>
+          <w:tab/>
+        </w:r>
+      </w:moveFrom>
     </w:p>
     <w:p>
       <w:pPr>
@@ -2877,20 +2903,22 @@
           <w:b w:val="0"/>
         </w:rPr>
       </w:pPr>
-      <w:bookmarkStart w:id="59" w:name="_Ref445305962"/>
-      <w:r>
-        <w:rPr>
-          <w:b w:val="0"/>
-        </w:rPr>
-        <w:t>Arte</w:t>
-      </w:r>
-      <w:bookmarkEnd w:id="59"/>
-      <w:r>
-        <w:rPr>
-          <w:b w:val="0"/>
-        </w:rPr>
-        <w:tab/>
-      </w:r>
+      <w:bookmarkStart w:id="76" w:name="_Ref445305962"/>
+      <w:moveFrom w:id="77" w:author="Elias De Moraes Fernandes" w:date="2016-03-10T17:04:00Z">
+        <w:r>
+          <w:rPr>
+            <w:b w:val="0"/>
+          </w:rPr>
+          <w:t>Arte</w:t>
+        </w:r>
+        <w:bookmarkEnd w:id="76"/>
+        <w:r>
+          <w:rPr>
+            <w:b w:val="0"/>
+          </w:rPr>
+          <w:tab/>
+        </w:r>
+      </w:moveFrom>
     </w:p>
     <w:p>
       <w:pPr>
@@ -2903,20 +2931,22 @@
           <w:b w:val="0"/>
         </w:rPr>
       </w:pPr>
-      <w:bookmarkStart w:id="60" w:name="_Ref445306016"/>
-      <w:r>
-        <w:rPr>
-          <w:b w:val="0"/>
-        </w:rPr>
-        <w:t>Monetização</w:t>
-      </w:r>
-      <w:bookmarkEnd w:id="60"/>
-      <w:r>
-        <w:rPr>
-          <w:b w:val="0"/>
-        </w:rPr>
-        <w:tab/>
-      </w:r>
+      <w:bookmarkStart w:id="78" w:name="_Ref445306016"/>
+      <w:moveFrom w:id="79" w:author="Elias De Moraes Fernandes" w:date="2016-03-10T17:04:00Z">
+        <w:r>
+          <w:rPr>
+            <w:b w:val="0"/>
+          </w:rPr>
+          <w:t>Monetização</w:t>
+        </w:r>
+        <w:bookmarkEnd w:id="78"/>
+        <w:r>
+          <w:rPr>
+            <w:b w:val="0"/>
+          </w:rPr>
+          <w:tab/>
+        </w:r>
+      </w:moveFrom>
     </w:p>
     <w:p>
       <w:pPr>
@@ -2926,14 +2956,16 @@
           <w:b w:val="0"/>
         </w:rPr>
       </w:pPr>
-      <w:bookmarkStart w:id="61" w:name="_Ref445306095"/>
-      <w:r>
-        <w:rPr>
-          <w:b w:val="0"/>
-        </w:rPr>
-        <w:t>Plataforma de distribuição</w:t>
-      </w:r>
-      <w:bookmarkEnd w:id="61"/>
+      <w:bookmarkStart w:id="80" w:name="_Ref445306095"/>
+      <w:moveFrom w:id="81" w:author="Elias De Moraes Fernandes" w:date="2016-03-10T17:04:00Z">
+        <w:r>
+          <w:rPr>
+            <w:b w:val="0"/>
+          </w:rPr>
+          <w:t>Plataforma de distribuição</w:t>
+        </w:r>
+        <w:bookmarkEnd w:id="80"/>
+      </w:moveFrom>
     </w:p>
     <w:p>
       <w:pPr>
@@ -2947,7 +2979,8 @@
         </w:tabs>
         <w:jc w:val="left"/>
       </w:pPr>
-      <w:bookmarkStart w:id="62" w:name="_Ref445306149"/>
+      <w:bookmarkStart w:id="82" w:name="_Ref445306149"/>
+      <w:moveFromRangeEnd w:id="44"/>
       <w:r>
         <w:t>TECNOLOGIA E FERRAMENTAS</w:t>
       </w:r>
@@ -2967,13 +3000,12 @@
         </w:tabs>
         <w:jc w:val="left"/>
       </w:pPr>
-      <w:bookmarkStart w:id="63" w:name="_Ref445307828"/>
-      <w:r>
-        <w:lastRenderedPageBreak/>
+      <w:bookmarkStart w:id="83" w:name="_Ref445307828"/>
+      <w:r>
         <w:t>MATERIAIS E MÉTODOS</w:t>
       </w:r>
-      <w:bookmarkEnd w:id="62"/>
-      <w:bookmarkEnd w:id="63"/>
+      <w:bookmarkEnd w:id="82"/>
+      <w:bookmarkEnd w:id="83"/>
       <w:r>
         <w:tab/>
       </w:r>
@@ -2989,7 +3021,7 @@
           <w:b w:val="0"/>
         </w:rPr>
       </w:pPr>
-      <w:bookmarkStart w:id="64" w:name="_Ref445307885"/>
+      <w:bookmarkStart w:id="84" w:name="_Ref445307885"/>
       <w:r>
         <w:rPr>
           <w:b w:val="0"/>
@@ -3010,7 +3042,7 @@
         </w:rPr>
         <w:t xml:space="preserve"> MVC</w:t>
       </w:r>
-      <w:bookmarkEnd w:id="64"/>
+      <w:bookmarkEnd w:id="84"/>
       <w:r>
         <w:rPr>
           <w:b w:val="0"/>
@@ -3026,17 +3058,18 @@
         </w:tabs>
         <w:jc w:val="left"/>
         <w:rPr>
+          <w:ins w:id="85" w:author="Elias De Moraes Fernandes" w:date="2016-03-10T17:04:00Z"/>
           <w:b w:val="0"/>
         </w:rPr>
       </w:pPr>
-      <w:bookmarkStart w:id="65" w:name="_Ref445307909"/>
+      <w:bookmarkStart w:id="86" w:name="_Ref445307909"/>
       <w:r>
         <w:rPr>
           <w:b w:val="0"/>
         </w:rPr>
         <w:t>Metodologia Ágil para Gerenciamento de Projeto</w:t>
       </w:r>
-      <w:bookmarkEnd w:id="65"/>
+      <w:bookmarkEnd w:id="86"/>
       <w:r>
         <w:rPr>
           <w:b w:val="0"/>
@@ -3056,14 +3089,574 @@
         </w:tabs>
         <w:jc w:val="left"/>
       </w:pPr>
-      <w:bookmarkStart w:id="66" w:name="_Ref445307963"/>
-      <w:r>
-        <w:t>CRONOGRAMA</w:t>
-      </w:r>
-      <w:bookmarkEnd w:id="66"/>
-      <w:r>
-        <w:tab/>
-      </w:r>
+      <w:moveToRangeStart w:id="87" w:author="Elias De Moraes Fernandes" w:date="2016-03-10T17:04:00Z" w:name="move445392777"/>
+      <w:moveTo w:id="88" w:author="Elias De Moraes Fernandes" w:date="2016-03-10T17:04:00Z">
+        <w:r>
+          <w:t>PROPOSTA</w:t>
+        </w:r>
+        <w:r>
+          <w:tab/>
+        </w:r>
+      </w:moveTo>
+    </w:p>
+    <w:p>
+      <w:pPr>
+        <w:pStyle w:val="Style1"/>
+        <w:tabs>
+          <w:tab w:val="right" w:leader="dot" w:pos="8505"/>
+        </w:tabs>
+        <w:jc w:val="left"/>
+        <w:rPr>
+          <w:b w:val="0"/>
+        </w:rPr>
+      </w:pPr>
+      <w:moveTo w:id="89" w:author="Elias De Moraes Fernandes" w:date="2016-03-10T17:04:00Z">
+        <w:r>
+          <w:rPr>
+            <w:b w:val="0"/>
+          </w:rPr>
+          <w:t>Gênero</w:t>
+        </w:r>
+        <w:r>
+          <w:rPr>
+            <w:b w:val="0"/>
+          </w:rPr>
+          <w:tab/>
+        </w:r>
+      </w:moveTo>
+    </w:p>
+    <w:p>
+      <w:pPr>
+        <w:pStyle w:val="Style1"/>
+        <w:tabs>
+          <w:tab w:val="right" w:leader="dot" w:pos="8505"/>
+        </w:tabs>
+        <w:jc w:val="left"/>
+        <w:rPr>
+          <w:b w:val="0"/>
+        </w:rPr>
+      </w:pPr>
+      <w:moveTo w:id="90" w:author="Elias De Moraes Fernandes" w:date="2016-03-10T17:04:00Z">
+        <w:r>
+          <w:rPr>
+            <w:b w:val="0"/>
+          </w:rPr>
+          <w:t>Enredo</w:t>
+        </w:r>
+        <w:r>
+          <w:rPr>
+            <w:b w:val="0"/>
+          </w:rPr>
+          <w:tab/>
+        </w:r>
+      </w:moveTo>
+    </w:p>
+    <w:p>
+      <w:pPr>
+        <w:pStyle w:val="Style1"/>
+        <w:tabs>
+          <w:tab w:val="right" w:leader="dot" w:pos="8505"/>
+        </w:tabs>
+        <w:jc w:val="left"/>
+        <w:rPr>
+          <w:b w:val="0"/>
+        </w:rPr>
+      </w:pPr>
+      <w:proofErr w:type="spellStart"/>
+      <w:moveTo w:id="91" w:author="Elias De Moraes Fernandes" w:date="2016-03-10T17:04:00Z">
+        <w:r>
+          <w:rPr>
+            <w:b w:val="0"/>
+          </w:rPr>
+          <w:t>Storyboard</w:t>
+        </w:r>
+        <w:proofErr w:type="spellEnd"/>
+        <w:r>
+          <w:rPr>
+            <w:b w:val="0"/>
+          </w:rPr>
+          <w:tab/>
+        </w:r>
+      </w:moveTo>
+    </w:p>
+    <w:p>
+      <w:pPr>
+        <w:pStyle w:val="Style1"/>
+        <w:tabs>
+          <w:tab w:val="right" w:leader="dot" w:pos="8505"/>
+        </w:tabs>
+        <w:jc w:val="left"/>
+        <w:rPr>
+          <w:b w:val="0"/>
+        </w:rPr>
+      </w:pPr>
+      <w:moveTo w:id="92" w:author="Elias De Moraes Fernandes" w:date="2016-03-10T17:04:00Z">
+        <w:r>
+          <w:rPr>
+            <w:b w:val="0"/>
+          </w:rPr>
+          <w:t xml:space="preserve">Gameplay – Perspectiva Centrada no Jogador </w:t>
+        </w:r>
+        <w:r>
+          <w:rPr>
+            <w:b w:val="0"/>
+          </w:rPr>
+          <w:tab/>
+        </w:r>
+      </w:moveTo>
+    </w:p>
+    <w:p>
+      <w:pPr>
+        <w:pStyle w:val="Style1"/>
+        <w:tabs>
+          <w:tab w:val="left" w:pos="851"/>
+          <w:tab w:val="right" w:leader="dot" w:pos="8505"/>
+        </w:tabs>
+        <w:pPrChange w:id="93" w:author="Elias De Moraes Fernandes" w:date="2016-03-10T17:06:00Z">
+          <w:pPr>
+            <w:pStyle w:val="Style3"/>
+            <w:jc w:val="left"/>
+          </w:pPr>
+        </w:pPrChange>
+      </w:pPr>
+      <w:moveTo w:id="94" w:author="Elias De Moraes Fernandes" w:date="2016-03-10T17:04:00Z">
+        <w:r>
+          <w:t>Mecânica do Jogo</w:t>
+        </w:r>
+      </w:moveTo>
+      <w:ins w:id="95" w:author="Elias De Moraes Fernandes" w:date="2016-03-10T17:06:00Z">
+        <w:r>
+          <w:tab/>
+        </w:r>
+      </w:ins>
+    </w:p>
+    <w:p>
+      <w:pPr>
+        <w:pStyle w:val="Style1"/>
+        <w:tabs>
+          <w:tab w:val="left" w:pos="851"/>
+          <w:tab w:val="right" w:leader="dot" w:pos="8505"/>
+        </w:tabs>
+        <w:pPrChange w:id="96" w:author="Elias De Moraes Fernandes" w:date="2016-03-10T17:06:00Z">
+          <w:pPr>
+            <w:pStyle w:val="Style1"/>
+            <w:tabs>
+              <w:tab w:val="left" w:pos="8505"/>
+            </w:tabs>
+            <w:jc w:val="left"/>
+          </w:pPr>
+        </w:pPrChange>
+      </w:pPr>
+      <w:moveTo w:id="97" w:author="Elias De Moraes Fernandes" w:date="2016-03-10T17:04:00Z">
+        <w:r>
+          <w:t>Game Design</w:t>
+        </w:r>
+      </w:moveTo>
+      <w:ins w:id="98" w:author="Elias De Moraes Fernandes" w:date="2016-03-10T17:06:00Z">
+        <w:r>
+          <w:tab/>
+        </w:r>
+      </w:ins>
+    </w:p>
+    <w:p>
+      <w:pPr>
+        <w:pStyle w:val="Style1"/>
+        <w:tabs>
+          <w:tab w:val="left" w:pos="851"/>
+          <w:tab w:val="right" w:leader="dot" w:pos="8505"/>
+        </w:tabs>
+        <w:pPrChange w:id="99" w:author="Elias De Moraes Fernandes" w:date="2016-03-10T17:06:00Z">
+          <w:pPr>
+            <w:pStyle w:val="Style3"/>
+            <w:jc w:val="left"/>
+          </w:pPr>
+        </w:pPrChange>
+      </w:pPr>
+      <w:moveTo w:id="100" w:author="Elias De Moraes Fernandes" w:date="2016-03-10T17:04:00Z">
+        <w:r>
+          <w:t>Personagens</w:t>
+        </w:r>
+      </w:moveTo>
+      <w:ins w:id="101" w:author="Elias De Moraes Fernandes" w:date="2016-03-10T17:06:00Z">
+        <w:r>
+          <w:tab/>
+        </w:r>
+      </w:ins>
+    </w:p>
+    <w:p>
+      <w:pPr>
+        <w:pStyle w:val="Style1"/>
+        <w:tabs>
+          <w:tab w:val="left" w:pos="851"/>
+          <w:tab w:val="right" w:leader="dot" w:pos="8505"/>
+        </w:tabs>
+        <w:pPrChange w:id="102" w:author="Elias De Moraes Fernandes" w:date="2016-03-10T17:06:00Z">
+          <w:pPr>
+            <w:pStyle w:val="Style3"/>
+            <w:jc w:val="left"/>
+          </w:pPr>
+        </w:pPrChange>
+      </w:pPr>
+      <w:moveTo w:id="103" w:author="Elias De Moraes Fernandes" w:date="2016-03-10T17:04:00Z">
+        <w:r>
+          <w:t>Controle</w:t>
+        </w:r>
+      </w:moveTo>
+      <w:ins w:id="104" w:author="Elias De Moraes Fernandes" w:date="2016-03-10T17:07:00Z">
+        <w:r>
+          <w:tab/>
+        </w:r>
+      </w:ins>
+    </w:p>
+    <w:p>
+      <w:pPr>
+        <w:pStyle w:val="Style1"/>
+        <w:tabs>
+          <w:tab w:val="left" w:pos="851"/>
+          <w:tab w:val="right" w:leader="dot" w:pos="8505"/>
+        </w:tabs>
+        <w:pPrChange w:id="105" w:author="Elias De Moraes Fernandes" w:date="2016-03-10T17:06:00Z">
+          <w:pPr>
+            <w:pStyle w:val="Style3"/>
+            <w:jc w:val="left"/>
+          </w:pPr>
+        </w:pPrChange>
+      </w:pPr>
+      <w:moveTo w:id="106" w:author="Elias De Moraes Fernandes" w:date="2016-03-10T17:04:00Z">
+        <w:r>
+          <w:t>Interface</w:t>
+        </w:r>
+      </w:moveTo>
+      <w:ins w:id="107" w:author="Elias De Moraes Fernandes" w:date="2016-03-10T17:07:00Z">
+        <w:r>
+          <w:tab/>
+        </w:r>
+      </w:ins>
+    </w:p>
+    <w:p>
+      <w:pPr>
+        <w:pStyle w:val="Style1"/>
+        <w:tabs>
+          <w:tab w:val="left" w:pos="851"/>
+          <w:tab w:val="right" w:leader="dot" w:pos="8505"/>
+        </w:tabs>
+        <w:pPrChange w:id="108" w:author="Elias De Moraes Fernandes" w:date="2016-03-10T17:06:00Z">
+          <w:pPr>
+            <w:pStyle w:val="Style3"/>
+            <w:jc w:val="left"/>
+          </w:pPr>
+        </w:pPrChange>
+      </w:pPr>
+      <w:moveTo w:id="109" w:author="Elias De Moraes Fernandes" w:date="2016-03-10T17:04:00Z">
+        <w:r>
+          <w:t>Inimigos</w:t>
+        </w:r>
+      </w:moveTo>
+      <w:ins w:id="110" w:author="Elias De Moraes Fernandes" w:date="2016-03-10T17:07:00Z">
+        <w:r>
+          <w:tab/>
+        </w:r>
+      </w:ins>
+    </w:p>
+    <w:p>
+      <w:pPr>
+        <w:pStyle w:val="Style1"/>
+        <w:tabs>
+          <w:tab w:val="left" w:pos="851"/>
+          <w:tab w:val="right" w:leader="dot" w:pos="8505"/>
+        </w:tabs>
+        <w:pPrChange w:id="111" w:author="Elias De Moraes Fernandes" w:date="2016-03-10T17:06:00Z">
+          <w:pPr>
+            <w:pStyle w:val="Style2"/>
+            <w:jc w:val="left"/>
+          </w:pPr>
+        </w:pPrChange>
+      </w:pPr>
+      <w:moveTo w:id="112" w:author="Elias De Moraes Fernandes" w:date="2016-03-10T17:04:00Z">
+        <w:r>
+          <w:t>Pássaros</w:t>
+        </w:r>
+      </w:moveTo>
+      <w:ins w:id="113" w:author="Elias De Moraes Fernandes" w:date="2016-03-10T17:07:00Z">
+        <w:r>
+          <w:tab/>
+        </w:r>
+      </w:ins>
+    </w:p>
+    <w:p>
+      <w:pPr>
+        <w:pStyle w:val="Style1"/>
+        <w:tabs>
+          <w:tab w:val="left" w:pos="851"/>
+          <w:tab w:val="right" w:leader="dot" w:pos="8505"/>
+        </w:tabs>
+        <w:pPrChange w:id="114" w:author="Elias De Moraes Fernandes" w:date="2016-03-10T17:06:00Z">
+          <w:pPr>
+            <w:pStyle w:val="Style2"/>
+            <w:jc w:val="left"/>
+          </w:pPr>
+        </w:pPrChange>
+      </w:pPr>
+      <w:moveTo w:id="115" w:author="Elias De Moraes Fernandes" w:date="2016-03-10T17:04:00Z">
+        <w:r>
+          <w:t>Sanguessuga</w:t>
+        </w:r>
+      </w:moveTo>
+      <w:ins w:id="116" w:author="Elias De Moraes Fernandes" w:date="2016-03-10T17:07:00Z">
+        <w:r>
+          <w:tab/>
+        </w:r>
+      </w:ins>
+    </w:p>
+    <w:p>
+      <w:pPr>
+        <w:pStyle w:val="Style1"/>
+        <w:tabs>
+          <w:tab w:val="left" w:pos="851"/>
+          <w:tab w:val="right" w:leader="dot" w:pos="8505"/>
+        </w:tabs>
+        <w:pPrChange w:id="117" w:author="Elias De Moraes Fernandes" w:date="2016-03-10T17:06:00Z">
+          <w:pPr>
+            <w:pStyle w:val="Style2"/>
+            <w:jc w:val="left"/>
+          </w:pPr>
+        </w:pPrChange>
+      </w:pPr>
+      <w:moveTo w:id="118" w:author="Elias De Moraes Fernandes" w:date="2016-03-10T17:04:00Z">
+        <w:r>
+          <w:t>Formiga</w:t>
+        </w:r>
+      </w:moveTo>
+      <w:ins w:id="119" w:author="Elias De Moraes Fernandes" w:date="2016-03-10T17:07:00Z">
+        <w:r>
+          <w:tab/>
+        </w:r>
+      </w:ins>
+    </w:p>
+    <w:p>
+      <w:pPr>
+        <w:pStyle w:val="Style1"/>
+        <w:tabs>
+          <w:tab w:val="left" w:pos="851"/>
+          <w:tab w:val="right" w:leader="dot" w:pos="8505"/>
+        </w:tabs>
+        <w:jc w:val="left"/>
+        <w:rPr>
+          <w:b w:val="0"/>
+        </w:rPr>
+        <w:pPrChange w:id="120" w:author="Elias De Moraes Fernandes" w:date="2016-03-10T17:07:00Z">
+          <w:pPr>
+            <w:pStyle w:val="Style1"/>
+            <w:tabs>
+              <w:tab w:val="right" w:leader="dot" w:pos="8505"/>
+            </w:tabs>
+            <w:jc w:val="left"/>
+          </w:pPr>
+        </w:pPrChange>
+      </w:pPr>
+      <w:moveTo w:id="121" w:author="Elias De Moraes Fernandes" w:date="2016-03-10T17:04:00Z">
+        <w:r>
+          <w:rPr>
+            <w:b w:val="0"/>
+          </w:rPr>
+          <w:t>Fases</w:t>
+        </w:r>
+        <w:r>
+          <w:rPr>
+            <w:b w:val="0"/>
+          </w:rPr>
+          <w:tab/>
+        </w:r>
+      </w:moveTo>
+    </w:p>
+    <w:p>
+      <w:pPr>
+        <w:pStyle w:val="Style1"/>
+        <w:tabs>
+          <w:tab w:val="left" w:pos="851"/>
+          <w:tab w:val="right" w:leader="dot" w:pos="8505"/>
+        </w:tabs>
+        <w:jc w:val="left"/>
+        <w:rPr>
+          <w:b w:val="0"/>
+        </w:rPr>
+        <w:pPrChange w:id="122" w:author="Elias De Moraes Fernandes" w:date="2016-03-10T17:07:00Z">
+          <w:pPr>
+            <w:pStyle w:val="Style1"/>
+            <w:tabs>
+              <w:tab w:val="right" w:leader="dot" w:pos="8505"/>
+            </w:tabs>
+            <w:jc w:val="left"/>
+          </w:pPr>
+        </w:pPrChange>
+      </w:pPr>
+      <w:proofErr w:type="spellStart"/>
+      <w:moveTo w:id="123" w:author="Elias De Moraes Fernandes" w:date="2016-03-10T17:04:00Z">
+        <w:r>
+          <w:rPr>
+            <w:b w:val="0"/>
+          </w:rPr>
+          <w:t>Leve</w:t>
+        </w:r>
+        <w:proofErr w:type="gramStart"/>
+        <w:r>
+          <w:rPr>
+            <w:b w:val="0"/>
+          </w:rPr>
+          <w:t>l</w:t>
+        </w:r>
+        <w:proofErr w:type="spellEnd"/>
+        <w:proofErr w:type="gramEnd"/>
+        <w:r>
+          <w:rPr>
+            <w:b w:val="0"/>
+          </w:rPr>
+          <w:t xml:space="preserve"> Design</w:t>
+        </w:r>
+        <w:r>
+          <w:rPr>
+            <w:b w:val="0"/>
+          </w:rPr>
+          <w:tab/>
+        </w:r>
+      </w:moveTo>
+    </w:p>
+    <w:p>
+      <w:pPr>
+        <w:pStyle w:val="Style1"/>
+        <w:tabs>
+          <w:tab w:val="left" w:pos="851"/>
+          <w:tab w:val="right" w:leader="dot" w:pos="8505"/>
+        </w:tabs>
+        <w:jc w:val="left"/>
+        <w:rPr>
+          <w:b w:val="0"/>
+        </w:rPr>
+        <w:pPrChange w:id="124" w:author="Elias De Moraes Fernandes" w:date="2016-03-10T17:07:00Z">
+          <w:pPr>
+            <w:pStyle w:val="Style1"/>
+            <w:tabs>
+              <w:tab w:val="right" w:leader="dot" w:pos="8505"/>
+            </w:tabs>
+            <w:jc w:val="left"/>
+          </w:pPr>
+        </w:pPrChange>
+      </w:pPr>
+      <w:moveTo w:id="125" w:author="Elias De Moraes Fernandes" w:date="2016-03-10T17:04:00Z">
+        <w:r>
+          <w:rPr>
+            <w:b w:val="0"/>
+          </w:rPr>
+          <w:lastRenderedPageBreak/>
+          <w:t>Arte</w:t>
+        </w:r>
+        <w:r>
+          <w:rPr>
+            <w:b w:val="0"/>
+          </w:rPr>
+          <w:tab/>
+        </w:r>
+      </w:moveTo>
+    </w:p>
+    <w:p>
+      <w:pPr>
+        <w:pStyle w:val="Style1"/>
+        <w:tabs>
+          <w:tab w:val="left" w:pos="851"/>
+          <w:tab w:val="right" w:leader="dot" w:pos="8505"/>
+        </w:tabs>
+        <w:jc w:val="left"/>
+        <w:rPr>
+          <w:b w:val="0"/>
+        </w:rPr>
+        <w:pPrChange w:id="126" w:author="Elias De Moraes Fernandes" w:date="2016-03-10T17:07:00Z">
+          <w:pPr>
+            <w:pStyle w:val="Style1"/>
+            <w:tabs>
+              <w:tab w:val="right" w:leader="dot" w:pos="8505"/>
+            </w:tabs>
+            <w:jc w:val="left"/>
+          </w:pPr>
+        </w:pPrChange>
+      </w:pPr>
+      <w:moveTo w:id="127" w:author="Elias De Moraes Fernandes" w:date="2016-03-10T17:04:00Z">
+        <w:r>
+          <w:rPr>
+            <w:b w:val="0"/>
+          </w:rPr>
+          <w:t>Monetização</w:t>
+        </w:r>
+        <w:r>
+          <w:rPr>
+            <w:b w:val="0"/>
+          </w:rPr>
+          <w:tab/>
+        </w:r>
+      </w:moveTo>
+    </w:p>
+    <w:p>
+      <w:pPr>
+        <w:pStyle w:val="Style1"/>
+        <w:tabs>
+          <w:tab w:val="left" w:pos="851"/>
+          <w:tab w:val="right" w:leader="dot" w:pos="8505"/>
+        </w:tabs>
+        <w:jc w:val="left"/>
+        <w:rPr>
+          <w:del w:id="128" w:author="Elias De Moraes Fernandes" w:date="2016-03-10T17:04:00Z"/>
+          <w:b w:val="0"/>
+        </w:rPr>
+        <w:pPrChange w:id="129" w:author="Elias De Moraes Fernandes" w:date="2016-03-10T17:07:00Z">
+          <w:pPr>
+            <w:pStyle w:val="Style1"/>
+            <w:jc w:val="left"/>
+          </w:pPr>
+        </w:pPrChange>
+      </w:pPr>
+      <w:bookmarkStart w:id="130" w:name="_GoBack"/>
+      <w:bookmarkEnd w:id="130"/>
+      <w:moveTo w:id="131" w:author="Elias De Moraes Fernandes" w:date="2016-03-10T17:04:00Z">
+        <w:r>
+          <w:rPr>
+            <w:b w:val="0"/>
+          </w:rPr>
+          <w:t>Plataforma de distribuição</w:t>
+        </w:r>
+      </w:moveTo>
+      <w:ins w:id="132" w:author="Elias De Moraes Fernandes" w:date="2016-03-10T17:04:00Z">
+        <w:r>
+          <w:rPr>
+            <w:b w:val="0"/>
+          </w:rPr>
+          <w:tab/>
+        </w:r>
+      </w:ins>
+    </w:p>
+    <w:moveToRangeEnd w:id="87"/>
+    <w:p>
+      <w:pPr>
+        <w:pStyle w:val="Style1"/>
+        <w:tabs>
+          <w:tab w:val="left" w:pos="851"/>
+          <w:tab w:val="right" w:leader="dot" w:pos="8505"/>
+        </w:tabs>
+        <w:jc w:val="left"/>
+        <w:rPr>
+          <w:b w:val="0"/>
+          <w:rPrChange w:id="133" w:author="Elias De Moraes Fernandes" w:date="2016-03-10T17:04:00Z">
+            <w:rPr/>
+          </w:rPrChange>
+        </w:rPr>
+        <w:pPrChange w:id="134" w:author="Elias De Moraes Fernandes" w:date="2016-03-10T17:07:00Z">
+          <w:pPr>
+            <w:pStyle w:val="Style1"/>
+            <w:tabs>
+              <w:tab w:val="right" w:leader="dot" w:pos="8505"/>
+            </w:tabs>
+            <w:jc w:val="left"/>
+          </w:pPr>
+        </w:pPrChange>
+      </w:pPr>
     </w:p>
     <w:p>
       <w:pPr>
@@ -3077,11 +3670,32 @@
         </w:tabs>
         <w:jc w:val="left"/>
       </w:pPr>
-      <w:bookmarkStart w:id="67" w:name="_Ref445307976"/>
+      <w:bookmarkStart w:id="135" w:name="_Ref445307963"/>
+      <w:r>
+        <w:t>CRONOGRAMA</w:t>
+      </w:r>
+      <w:bookmarkEnd w:id="135"/>
+      <w:r>
+        <w:tab/>
+      </w:r>
+    </w:p>
+    <w:p>
+      <w:pPr>
+        <w:pStyle w:val="Style1"/>
+        <w:numPr>
+          <w:ilvl w:val="0"/>
+          <w:numId w:val="6"/>
+        </w:numPr>
+        <w:tabs>
+          <w:tab w:val="right" w:leader="dot" w:pos="8505"/>
+        </w:tabs>
+        <w:jc w:val="left"/>
+      </w:pPr>
+      <w:bookmarkStart w:id="136" w:name="_Ref445307976"/>
       <w:r>
         <w:t>CONSIDERAÇÕES FINAIS</w:t>
       </w:r>
-      <w:bookmarkEnd w:id="67"/>
+      <w:bookmarkEnd w:id="136"/>
       <w:r>
         <w:tab/>
       </w:r>
@@ -3209,12 +3823,12 @@
         <w:ind w:firstLine="1134"/>
         <w:jc w:val="both"/>
         <w:rPr>
-          <w:ins w:id="71" w:author="A" w:date="2016-03-02T23:43:00Z"/>
-          <w:del w:id="72" w:author="Elias De Moraes Fernandes" w:date="2016-03-03T11:03:00Z"/>
-        </w:rPr>
-      </w:pPr>
-      <w:commentRangeStart w:id="73"/>
-      <w:del w:id="74" w:author="Elias De Moraes Fernandes" w:date="2016-03-03T11:03:00Z">
+          <w:ins w:id="140" w:author="A" w:date="2016-03-02T23:43:00Z"/>
+          <w:del w:id="141" w:author="Elias De Moraes Fernandes" w:date="2016-03-03T11:03:00Z"/>
+        </w:rPr>
+      </w:pPr>
+      <w:commentRangeStart w:id="142"/>
+      <w:del w:id="143" w:author="Elias De Moraes Fernandes" w:date="2016-03-03T11:03:00Z">
         <w:r>
           <w:delText>Nos últimos anos, tem havido um crescente interesse em explorar a</w:delText>
         </w:r>
@@ -3224,19 +3838,19 @@
         <w:r>
           <w:delText>s diversos setores da sociedade</w:delText>
         </w:r>
-        <w:commentRangeEnd w:id="73"/>
+        <w:commentRangeEnd w:id="142"/>
         <w:r>
           <w:rPr>
             <w:rStyle w:val="CommentReference"/>
             <w:rFonts w:asciiTheme="minorHAnsi" w:eastAsiaTheme="minorHAnsi" w:hAnsiTheme="minorHAnsi" w:cstheme="minorBidi"/>
             <w:color w:val="auto"/>
           </w:rPr>
-          <w:commentReference w:id="73"/>
+          <w:commentReference w:id="142"/>
         </w:r>
         <w:r>
           <w:delText xml:space="preserve">. </w:delText>
         </w:r>
-        <w:commentRangeStart w:id="75"/>
+        <w:commentRangeStart w:id="144"/>
         <w:r>
           <w:delText xml:space="preserve">Isso tem </w:delText>
         </w:r>
@@ -3249,14 +3863,14 @@
         <w:r>
           <w:delText>.</w:delText>
         </w:r>
-        <w:commentRangeEnd w:id="75"/>
+        <w:commentRangeEnd w:id="144"/>
         <w:r>
           <w:rPr>
             <w:rStyle w:val="CommentReference"/>
             <w:rFonts w:asciiTheme="minorHAnsi" w:eastAsiaTheme="minorHAnsi" w:hAnsiTheme="minorHAnsi" w:cstheme="minorBidi"/>
             <w:color w:val="auto"/>
           </w:rPr>
-          <w:commentReference w:id="75"/>
+          <w:commentReference w:id="144"/>
         </w:r>
         <w:r>
           <w:delText xml:space="preserve"> Assim como o computador é comumente usado para educar nos dias atuais, os dispositivos móveis tem sido um grande aliado nessa jornada, sendo essa ferramenta de transformação educacional muito importante na transmissão de novos conhecimentos.</w:delText>
@@ -3269,11 +3883,11 @@
         <w:spacing w:after="0" w:line="360" w:lineRule="auto"/>
         <w:jc w:val="both"/>
         <w:rPr>
-          <w:ins w:id="76" w:author="A" w:date="2016-03-02T23:43:00Z"/>
-          <w:del w:id="77" w:author="Elias De Moraes Fernandes" w:date="2016-03-03T11:03:00Z"/>
-        </w:rPr>
-      </w:pPr>
-      <w:ins w:id="78" w:author="Elias De Moraes Fernandes" w:date="2016-03-03T11:03:00Z">
+          <w:ins w:id="145" w:author="A" w:date="2016-03-02T23:43:00Z"/>
+          <w:del w:id="146" w:author="Elias De Moraes Fernandes" w:date="2016-03-03T11:03:00Z"/>
+        </w:rPr>
+      </w:pPr>
+      <w:ins w:id="147" w:author="Elias De Moraes Fernandes" w:date="2016-03-03T11:03:00Z">
         <w:r>
           <w:tab/>
         </w:r>
@@ -3287,12 +3901,12 @@
       <w:r>
         <w:t xml:space="preserve"> sido </w:t>
       </w:r>
-      <w:del w:id="79" w:author="Elias De Moraes Fernandes" w:date="2016-03-04T10:00:00Z">
+      <w:del w:id="148" w:author="Elias De Moraes Fernandes" w:date="2016-03-04T10:00:00Z">
         <w:r>
           <w:delText>utilizado</w:delText>
         </w:r>
       </w:del>
-      <w:ins w:id="80" w:author="Elias De Moraes Fernandes" w:date="2016-03-04T10:00:00Z">
+      <w:ins w:id="149" w:author="Elias De Moraes Fernandes" w:date="2016-03-04T10:00:00Z">
         <w:r>
           <w:t>utilizados</w:t>
         </w:r>
@@ -3313,12 +3927,12 @@
       <w:r>
         <w:t xml:space="preserve">além de possuir poder de processamento semelhante ou </w:t>
       </w:r>
-      <w:del w:id="81" w:author="Elias De Moraes Fernandes" w:date="2016-03-04T10:00:00Z">
+      <w:del w:id="150" w:author="Elias De Moraes Fernandes" w:date="2016-03-04T10:00:00Z">
         <w:r>
           <w:delText>até melhor</w:delText>
         </w:r>
       </w:del>
-      <w:ins w:id="82" w:author="Elias De Moraes Fernandes" w:date="2016-03-04T10:00:00Z">
+      <w:ins w:id="151" w:author="Elias De Moraes Fernandes" w:date="2016-03-04T10:00:00Z">
         <w:r>
           <w:t>superior</w:t>
         </w:r>
@@ -3331,7 +3945,7 @@
       <w:pPr>
         <w:pStyle w:val="Introdespacamento"/>
         <w:ind w:firstLine="708"/>
-        <w:pPrChange w:id="83" w:author="Elias De Moraes Fernandes" w:date="2016-03-03T11:07:00Z">
+        <w:pPrChange w:id="152" w:author="Elias De Moraes Fernandes" w:date="2016-03-03T11:07:00Z">
           <w:pPr>
             <w:pStyle w:val="Introdespacamento"/>
           </w:pPr>
@@ -3340,13 +3954,13 @@
       <w:r>
         <w:t>De acordo com Tarouco (2004), a importância do uso dos computadores e das novas tecnologias na educação deve-se hoje não somente ao impacto desta</w:t>
       </w:r>
-      <w:ins w:id="84" w:author="Elias De Moraes Fernandes" w:date="2016-03-03T10:59:00Z">
+      <w:ins w:id="153" w:author="Elias De Moraes Fernandes" w:date="2016-03-03T10:59:00Z">
         <w:r>
           <w:t>s</w:t>
         </w:r>
       </w:ins>
-      <w:ins w:id="85" w:author="A" w:date="2016-03-02T23:45:00Z">
-        <w:del w:id="86" w:author="Elias De Moraes Fernandes" w:date="2016-03-03T10:59:00Z">
+      <w:ins w:id="154" w:author="A" w:date="2016-03-02T23:45:00Z">
+        <w:del w:id="155" w:author="Elias De Moraes Fernandes" w:date="2016-03-03T10:59:00Z">
           <w:r>
             <w:delText>s</w:delText>
           </w:r>
@@ -3355,31 +3969,31 @@
       <w:r>
         <w:t xml:space="preserve"> </w:t>
       </w:r>
-      <w:ins w:id="87" w:author="Elias De Moraes Fernandes" w:date="2016-03-04T10:01:00Z">
+      <w:ins w:id="156" w:author="Elias De Moraes Fernandes" w:date="2016-03-04T10:01:00Z">
         <w:r>
           <w:t xml:space="preserve">novas </w:t>
         </w:r>
       </w:ins>
-      <w:ins w:id="88" w:author="A" w:date="2016-03-02T23:45:00Z">
-        <w:del w:id="89" w:author="Elias De Moraes Fernandes" w:date="2016-03-03T10:59:00Z">
+      <w:ins w:id="157" w:author="A" w:date="2016-03-02T23:45:00Z">
+        <w:del w:id="158" w:author="Elias De Moraes Fernandes" w:date="2016-03-03T10:59:00Z">
           <w:r>
             <w:delText>tecnologias (</w:delText>
           </w:r>
         </w:del>
       </w:ins>
-      <w:del w:id="90" w:author="Elias De Moraes Fernandes" w:date="2016-03-03T10:59:00Z">
+      <w:del w:id="159" w:author="Elias De Moraes Fernandes" w:date="2016-03-03T10:59:00Z">
         <w:r>
           <w:delText>ferramenta</w:delText>
         </w:r>
       </w:del>
-      <w:ins w:id="91" w:author="A" w:date="2016-03-02T23:45:00Z">
-        <w:del w:id="92" w:author="Elias De Moraes Fernandes" w:date="2016-03-03T10:59:00Z">
+      <w:ins w:id="160" w:author="A" w:date="2016-03-02T23:45:00Z">
+        <w:del w:id="161" w:author="Elias De Moraes Fernandes" w:date="2016-03-03T10:59:00Z">
           <w:r>
             <w:delText>s)</w:delText>
           </w:r>
         </w:del>
       </w:ins>
-      <w:del w:id="93" w:author="Elias De Moraes Fernandes" w:date="2016-03-03T10:59:00Z">
+      <w:del w:id="162" w:author="Elias De Moraes Fernandes" w:date="2016-03-03T10:59:00Z">
         <w:r>
           <w:delText xml:space="preserve"> </w:delText>
         </w:r>
@@ -3404,10 +4018,10 @@
       <w:pPr>
         <w:pStyle w:val="Introdespacamento"/>
         <w:rPr>
-          <w:del w:id="94" w:author="A" w:date="2016-03-02T23:47:00Z"/>
-        </w:rPr>
-      </w:pPr>
-      <w:del w:id="95" w:author="A" w:date="2016-03-02T23:46:00Z">
+          <w:del w:id="163" w:author="A" w:date="2016-03-02T23:47:00Z"/>
+        </w:rPr>
+      </w:pPr>
+      <w:del w:id="164" w:author="A" w:date="2016-03-02T23:46:00Z">
         <w:r>
           <w:delText>A ideia</w:delText>
         </w:r>
@@ -3427,7 +4041,7 @@
           <w:delText xml:space="preserve">sobre a importância da gestão de resíduos no Brasil, </w:delText>
         </w:r>
       </w:del>
-      <w:del w:id="96" w:author="A" w:date="2016-03-02T23:47:00Z">
+      <w:del w:id="165" w:author="A" w:date="2016-03-02T23:47:00Z">
         <w:r>
           <w:delText xml:space="preserve">que </w:delText>
         </w:r>
@@ -3435,14 +4049,14 @@
           <w:delText>s</w:delText>
         </w:r>
       </w:del>
-      <w:ins w:id="97" w:author="A" w:date="2016-03-02T23:47:00Z">
-        <w:del w:id="98" w:author="Elias De Moraes Fernandes" w:date="2016-03-03T10:59:00Z">
+      <w:ins w:id="166" w:author="A" w:date="2016-03-02T23:47:00Z">
+        <w:del w:id="167" w:author="Elias De Moraes Fernandes" w:date="2016-03-03T10:59:00Z">
           <w:r>
             <w:delText>S</w:delText>
           </w:r>
         </w:del>
       </w:ins>
-      <w:ins w:id="99" w:author="Elias De Moraes Fernandes" w:date="2016-03-03T10:59:00Z">
+      <w:ins w:id="168" w:author="Elias De Moraes Fernandes" w:date="2016-03-03T10:59:00Z">
         <w:r>
           <w:t>S</w:t>
         </w:r>
@@ -3464,8 +4078,8 @@
       <w:r>
         <w:t xml:space="preserve">atualmente </w:t>
       </w:r>
-      <w:ins w:id="100" w:author="A" w:date="2016-03-02T23:47:00Z">
-        <w:del w:id="101" w:author="Elias De Moraes Fernandes" w:date="2016-03-03T10:55:00Z">
+      <w:ins w:id="169" w:author="A" w:date="2016-03-02T23:47:00Z">
+        <w:del w:id="170" w:author="Elias De Moraes Fernandes" w:date="2016-03-03T10:55:00Z">
           <w:r>
             <w:delText>o Brasil</w:delText>
           </w:r>
@@ -3474,7 +4088,7 @@
       <w:r>
         <w:t>o Brasil</w:t>
       </w:r>
-      <w:ins w:id="102" w:author="A" w:date="2016-03-02T23:47:00Z">
+      <w:ins w:id="171" w:author="A" w:date="2016-03-02T23:47:00Z">
         <w:r>
           <w:t xml:space="preserve"> </w:t>
         </w:r>
@@ -3482,7 +4096,7 @@
       <w:r>
         <w:t xml:space="preserve">carece por serviços básicos (coleta e destinação adequada) e orientação para população de </w:t>
       </w:r>
-      <w:del w:id="103" w:author="Elias De Moraes Fernandes" w:date="2016-03-04T10:01:00Z">
+      <w:del w:id="172" w:author="Elias De Moraes Fernandes" w:date="2016-03-04T10:01:00Z">
         <w:r>
           <w:delText xml:space="preserve">como </w:delText>
         </w:r>
@@ -3490,12 +4104,12 @@
       <w:r>
         <w:t>proced</w:t>
       </w:r>
-      <w:ins w:id="104" w:author="Elias De Moraes Fernandes" w:date="2016-03-04T10:01:00Z">
+      <w:ins w:id="173" w:author="Elias De Moraes Fernandes" w:date="2016-03-04T10:01:00Z">
         <w:r>
           <w:t>imento</w:t>
         </w:r>
       </w:ins>
-      <w:del w:id="105" w:author="Elias De Moraes Fernandes" w:date="2016-03-04T10:01:00Z">
+      <w:del w:id="174" w:author="Elias De Moraes Fernandes" w:date="2016-03-04T10:01:00Z">
         <w:r>
           <w:delText>er</w:delText>
         </w:r>
@@ -3503,17 +4117,17 @@
       <w:r>
         <w:t xml:space="preserve"> </w:t>
       </w:r>
-      <w:del w:id="106" w:author="Elias De Moraes Fernandes" w:date="2016-03-04T10:02:00Z">
+      <w:del w:id="175" w:author="Elias De Moraes Fernandes" w:date="2016-03-04T10:02:00Z">
         <w:r>
           <w:delText>a fim de reduzir</w:delText>
         </w:r>
       </w:del>
-      <w:ins w:id="107" w:author="Elias De Moraes Fernandes" w:date="2016-03-04T10:02:00Z">
+      <w:ins w:id="176" w:author="Elias De Moraes Fernandes" w:date="2016-03-04T10:02:00Z">
         <w:r>
           <w:t xml:space="preserve">com finalidade de reduzir </w:t>
         </w:r>
       </w:ins>
-      <w:del w:id="108" w:author="Elias De Moraes Fernandes" w:date="2016-03-04T10:02:00Z">
+      <w:del w:id="177" w:author="Elias De Moraes Fernandes" w:date="2016-03-04T10:02:00Z">
         <w:r>
           <w:delText xml:space="preserve"> </w:delText>
         </w:r>
@@ -3521,8 +4135,8 @@
       <w:r>
         <w:t>a contaminação do meio ambiente, diminuir o impacto na saúde pública entre outros fatores</w:t>
       </w:r>
-      <w:ins w:id="109" w:author="A" w:date="2016-03-02T23:47:00Z">
-        <w:del w:id="110" w:author="Elias De Moraes Fernandes" w:date="2016-03-03T10:59:00Z">
+      <w:ins w:id="178" w:author="A" w:date="2016-03-02T23:47:00Z">
+        <w:del w:id="179" w:author="Elias De Moraes Fernandes" w:date="2016-03-03T10:59:00Z">
           <w:r>
             <w:delText>, são de suma importância. Deste modo, surgiu a ideia de criar um jogo digital educativo surgiu da necessidade de ensinar e conscientizar sobre a importância da gestão de resíduos no Brasil</w:delText>
           </w:r>
@@ -3531,7 +4145,7 @@
       <w:r>
         <w:t xml:space="preserve">, </w:t>
       </w:r>
-      <w:ins w:id="111" w:author="Elias De Moraes Fernandes" w:date="2016-03-04T10:02:00Z">
+      <w:ins w:id="180" w:author="Elias De Moraes Fernandes" w:date="2016-03-04T10:02:00Z">
         <w:r>
           <w:t xml:space="preserve">que </w:t>
         </w:r>
@@ -3539,7 +4153,7 @@
       <w:r>
         <w:t xml:space="preserve">são de suma importância. Deste modo, surgiu a ideia de criar um jogo digital educativo </w:t>
       </w:r>
-      <w:del w:id="112" w:author="Elias De Moraes Fernandes" w:date="2016-03-04T10:04:00Z">
+      <w:del w:id="181" w:author="Elias De Moraes Fernandes" w:date="2016-03-04T10:04:00Z">
         <w:r>
           <w:delText xml:space="preserve">surgiu </w:delText>
         </w:r>
@@ -3550,19 +4164,19 @@
       <w:r>
         <w:t>.</w:t>
       </w:r>
-      <w:ins w:id="113" w:author="A" w:date="2016-03-02T23:47:00Z">
-        <w:del w:id="114" w:author="Elias De Moraes Fernandes" w:date="2016-03-03T10:58:00Z">
+      <w:ins w:id="182" w:author="A" w:date="2016-03-02T23:47:00Z">
+        <w:del w:id="183" w:author="Elias De Moraes Fernandes" w:date="2016-03-03T10:58:00Z">
           <w:r>
             <w:delText>,</w:delText>
           </w:r>
         </w:del>
       </w:ins>
-      <w:del w:id="115" w:author="A" w:date="2016-03-02T23:47:00Z">
+      <w:del w:id="184" w:author="A" w:date="2016-03-02T23:47:00Z">
         <w:r>
           <w:delText>.</w:delText>
         </w:r>
       </w:del>
-      <w:ins w:id="116" w:author="A" w:date="2016-03-02T23:47:00Z">
+      <w:ins w:id="185" w:author="A" w:date="2016-03-02T23:47:00Z">
         <w:r>
           <w:t xml:space="preserve"> </w:t>
         </w:r>
@@ -3575,7 +4189,7 @@
       <w:r>
         <w:t xml:space="preserve">O objetivo principal é criar um jogo </w:t>
       </w:r>
-      <w:del w:id="117" w:author="A" w:date="2016-03-02T23:47:00Z">
+      <w:del w:id="186" w:author="A" w:date="2016-03-02T23:47:00Z">
         <w:r>
           <w:delText xml:space="preserve">educativo </w:delText>
         </w:r>
@@ -3610,7 +4224,7 @@
       <w:r>
         <w:t>.</w:t>
       </w:r>
-      <w:ins w:id="118" w:author="A" w:date="2016-03-02T23:47:00Z">
+      <w:ins w:id="187" w:author="A" w:date="2016-03-02T23:47:00Z">
         <w:r>
           <w:t xml:space="preserve"> </w:t>
         </w:r>
@@ -3626,29 +4240,29 @@
       <w:r>
         <w:t xml:space="preserve"> – da UTFPR-CP, foi desenvolvido esta proposta para desenvolvimento deste Serious Games.</w:t>
       </w:r>
-      <w:ins w:id="119" w:author="A" w:date="2016-03-02T23:47:00Z">
-        <w:del w:id="120" w:author="Elias De Moraes Fernandes" w:date="2016-03-03T10:58:00Z">
+      <w:ins w:id="188" w:author="A" w:date="2016-03-02T23:47:00Z">
+        <w:del w:id="189" w:author="Elias De Moraes Fernandes" w:date="2016-03-03T10:58:00Z">
           <w:r>
             <w:delText xml:space="preserve">Deste modo, em parceria com o Laboratório de Jogos Digitais </w:delText>
           </w:r>
         </w:del>
       </w:ins>
-      <w:ins w:id="121" w:author="A" w:date="2016-03-02T23:48:00Z">
-        <w:del w:id="122" w:author="Elias De Moraes Fernandes" w:date="2016-03-03T10:58:00Z">
+      <w:ins w:id="190" w:author="A" w:date="2016-03-02T23:48:00Z">
+        <w:del w:id="191" w:author="Elias De Moraes Fernandes" w:date="2016-03-03T10:58:00Z">
           <w:r>
             <w:delText>–</w:delText>
           </w:r>
         </w:del>
       </w:ins>
-      <w:ins w:id="123" w:author="A" w:date="2016-03-02T23:47:00Z">
-        <w:del w:id="124" w:author="Elias De Moraes Fernandes" w:date="2016-03-03T10:58:00Z">
+      <w:ins w:id="192" w:author="A" w:date="2016-03-02T23:47:00Z">
+        <w:del w:id="193" w:author="Elias De Moraes Fernandes" w:date="2016-03-03T10:58:00Z">
           <w:r>
             <w:delText xml:space="preserve"> UTFGames </w:delText>
           </w:r>
         </w:del>
       </w:ins>
-      <w:ins w:id="125" w:author="A" w:date="2016-03-02T23:48:00Z">
-        <w:del w:id="126" w:author="Elias De Moraes Fernandes" w:date="2016-03-03T10:58:00Z">
+      <w:ins w:id="194" w:author="A" w:date="2016-03-02T23:48:00Z">
+        <w:del w:id="195" w:author="Elias De Moraes Fernandes" w:date="2016-03-03T10:58:00Z">
           <w:r>
             <w:delText>– da UTFPR-CP, foi desenvolvido esta proposta para desenvolvimento deste Serious Games.</w:delText>
           </w:r>
@@ -4228,7 +4842,7 @@
         </w:rPr>
         <w:t xml:space="preserve">. </w:t>
       </w:r>
-      <w:commentRangeStart w:id="127"/>
+      <w:commentRangeStart w:id="196"/>
       <w:r>
         <w:rPr>
           <w:rFonts w:cs="Arial"/>
@@ -4248,7 +4862,7 @@
         </w:rPr>
         <w:t xml:space="preserve"> </w:t>
       </w:r>
-      <w:del w:id="128" w:author="A" w:date="2016-03-02T23:49:00Z">
+      <w:del w:id="197" w:author="A" w:date="2016-03-02T23:49:00Z">
         <w:r>
           <w:rPr>
             <w:rFonts w:cs="Arial"/>
@@ -4262,7 +4876,7 @@
         </w:rPr>
         <w:t xml:space="preserve">seja um segmento </w:t>
       </w:r>
-      <w:del w:id="129" w:author="A" w:date="2016-03-02T23:49:00Z">
+      <w:del w:id="198" w:author="A" w:date="2016-03-02T23:49:00Z">
         <w:r>
           <w:rPr>
             <w:rFonts w:cs="Arial"/>
@@ -4270,7 +4884,7 @@
           <w:delText>novo</w:delText>
         </w:r>
       </w:del>
-      <w:ins w:id="130" w:author="A" w:date="2016-03-02T23:49:00Z">
+      <w:ins w:id="199" w:author="A" w:date="2016-03-02T23:49:00Z">
         <w:r>
           <w:rPr>
             <w:rFonts w:cs="Arial"/>
@@ -4284,7 +4898,7 @@
         </w:rPr>
         <w:t xml:space="preserve">, </w:t>
       </w:r>
-      <w:ins w:id="131" w:author="A" w:date="2016-03-02T23:49:00Z">
+      <w:ins w:id="200" w:author="A" w:date="2016-03-02T23:49:00Z">
         <w:r>
           <w:rPr>
             <w:rFonts w:cs="Arial"/>
@@ -4298,14 +4912,14 @@
         </w:rPr>
         <w:t>o Brasil começou a ganhar espaço assim como aconteceu com os games casuais em meados de 2010</w:t>
       </w:r>
-      <w:commentRangeEnd w:id="127"/>
+      <w:commentRangeEnd w:id="196"/>
       <w:r>
         <w:rPr>
           <w:rStyle w:val="CommentReference"/>
           <w:rFonts w:asciiTheme="minorHAnsi" w:eastAsiaTheme="minorHAnsi" w:hAnsiTheme="minorHAnsi" w:cstheme="minorBidi"/>
           <w:color w:val="auto"/>
         </w:rPr>
-        <w:commentReference w:id="127"/>
+        <w:commentReference w:id="196"/>
       </w:r>
       <w:r>
         <w:rPr>
@@ -4585,38 +5199,19 @@
       <w:pPr>
         <w:pStyle w:val="Introdespacamento"/>
       </w:pPr>
-      <w:del w:id="132" w:author="A" w:date="2016-03-02T23:49:00Z">
-        <w:r>
-          <w:delText xml:space="preserve">O objetivo geral é </w:delText>
-        </w:r>
-      </w:del>
-      <w:ins w:id="133" w:author="A" w:date="2016-03-02T23:49:00Z">
+      <w:ins w:id="201" w:author="A" w:date="2016-03-02T23:49:00Z">
         <w:r>
           <w:t>C</w:t>
         </w:r>
       </w:ins>
-      <w:del w:id="134" w:author="A" w:date="2016-03-02T23:49:00Z">
-        <w:r>
-          <w:delText>c</w:delText>
-        </w:r>
-      </w:del>
       <w:r>
         <w:t xml:space="preserve">riar um jogo educativo </w:t>
       </w:r>
-      <w:ins w:id="135" w:author="A" w:date="2016-03-02T23:49:00Z">
-        <w:del w:id="136" w:author="Elias De Moraes Fernandes" w:date="2016-03-03T11:01:00Z">
-          <w:r>
-            <w:delText>(Serious Games), para plataforma</w:delText>
-          </w:r>
-        </w:del>
-      </w:ins>
-      <w:ins w:id="137" w:author="Elias De Moraes Fernandes" w:date="2016-03-03T11:01:00Z">
-        <w:r>
-          <w:t xml:space="preserve">(Serious Games) para plataforma </w:t>
-        </w:r>
-      </w:ins>
-      <w:ins w:id="138" w:author="A" w:date="2016-03-02T23:49:00Z">
-        <w:del w:id="139" w:author="Elias De Moraes Fernandes" w:date="2016-03-03T11:01:00Z">
+      <w:r>
+        <w:t xml:space="preserve">(Serious Games) para plataforma </w:t>
+      </w:r>
+      <w:ins w:id="202" w:author="A" w:date="2016-03-02T23:49:00Z">
+        <w:del w:id="203" w:author="Elias De Moraes Fernandes" w:date="2016-03-03T11:01:00Z">
           <w:r>
             <w:delText xml:space="preserve"> </w:delText>
           </w:r>
@@ -4625,13 +5220,13 @@
       <w:r>
         <w:t>mobile</w:t>
       </w:r>
-      <w:ins w:id="140" w:author="Elias De Moraes Fernandes" w:date="2016-03-03T11:01:00Z">
+      <w:ins w:id="204" w:author="Elias De Moraes Fernandes" w:date="2016-03-03T11:01:00Z">
         <w:r>
           <w:t>,</w:t>
         </w:r>
       </w:ins>
-      <w:ins w:id="141" w:author="A" w:date="2016-03-02T23:49:00Z">
-        <w:del w:id="142" w:author="Elias De Moraes Fernandes" w:date="2016-03-03T11:01:00Z">
+      <w:ins w:id="205" w:author="A" w:date="2016-03-02T23:49:00Z">
+        <w:del w:id="206" w:author="Elias De Moraes Fernandes" w:date="2016-03-03T11:01:00Z">
           <w:r>
             <w:delText>,</w:delText>
           </w:r>
@@ -4643,13 +5238,6 @@
       <w:r>
         <w:t xml:space="preserve"> </w:t>
       </w:r>
-      <w:moveFromRangeStart w:id="143" w:author="A" w:date="2016-03-02T23:50:00Z" w:name="move318581949"/>
-      <w:moveFrom w:id="144" w:author="A" w:date="2016-03-02T23:50:00Z">
-        <w:r>
-          <w:t>Além disso, esse jogo é dedicado às famílias e educadores, a fim de expandir o conhecimento à comunidade, seja como forma de jogo casual ou de campanhas com relação o assunto.</w:t>
-        </w:r>
-      </w:moveFrom>
-      <w:moveFromRangeEnd w:id="143"/>
     </w:p>
     <w:p>
       <w:pPr>
@@ -4742,44 +5330,17 @@
           <w:rFonts w:cs="Arial"/>
         </w:rPr>
       </w:pPr>
-      <w:moveToRangeStart w:id="145" w:author="A" w:date="2016-03-02T23:50:00Z" w:name="move318581949"/>
-      <w:moveTo w:id="146" w:author="A" w:date="2016-03-02T23:50:00Z">
-        <w:del w:id="147" w:author="A" w:date="2016-03-02T23:50:00Z">
-          <w:r>
-            <w:delText xml:space="preserve">Além disso, esse jogo é </w:delText>
-          </w:r>
-        </w:del>
-      </w:moveTo>
-      <w:ins w:id="148" w:author="A" w:date="2016-03-02T23:50:00Z">
+      <w:r>
+        <w:t xml:space="preserve">Desenvolver um jogo educacional de vermicompostagem para </w:t>
+      </w:r>
+      <w:ins w:id="207" w:author="Elias De Moraes Fernandes" w:date="2016-03-10T16:54:00Z">
         <w:r>
-          <w:t xml:space="preserve">Desenvolver um jogo educacional de vermicompostagem para </w:t>
+          <w:t>a</w:t>
         </w:r>
       </w:ins>
-      <w:moveTo w:id="149" w:author="A" w:date="2016-03-02T23:50:00Z">
-        <w:del w:id="150" w:author="A" w:date="2016-03-02T23:50:00Z">
-          <w:r>
-            <w:delText xml:space="preserve">dedicado </w:delText>
-          </w:r>
-        </w:del>
-        <w:r>
-          <w:t>às famílias e educadores, a fim de expandir o conhecimento à comunidade, seja como forma de jogo casual ou de campanhas com relação o assunto.</w:t>
-        </w:r>
-      </w:moveTo>
-      <w:moveToRangeEnd w:id="145"/>
-      <w:del w:id="151" w:author="A" w:date="2016-03-02T23:50:00Z">
-        <w:r>
-          <w:rPr>
-            <w:rFonts w:cs="Arial"/>
-          </w:rPr>
-          <w:delText xml:space="preserve">Abordar os conceitos, fundamentos </w:delText>
-        </w:r>
-        <w:r>
-          <w:rPr>
-            <w:rFonts w:cs="Arial"/>
-          </w:rPr>
-          <w:delText>sobre vermicompostagem, visando o entendimento para a posterior aplicação dentro do jogo</w:delText>
-        </w:r>
-      </w:del>
+      <w:r>
+        <w:t>s famílias e educadores, a fim de expandir o conhecimento à comunidade, seja como forma de jogo casual ou de campanhas com relação o assunto.</w:t>
+      </w:r>
     </w:p>
     <w:p>
       <w:pPr>
@@ -5090,14 +5651,11 @@
       <w:r>
         <w:t>possível</w:t>
       </w:r>
-      <w:r>
-        <w:t xml:space="preserve"> </w:t>
-      </w:r>
-      <w:del w:id="152" w:author="Elias De Moraes Fernandes" w:date="2016-03-04T10:09:00Z">
+      <w:ins w:id="208" w:author="Elias De Moraes Fernandes" w:date="2016-03-10T16:54:00Z">
         <w:r>
-          <w:delText xml:space="preserve">se </w:delText>
+          <w:t xml:space="preserve"> </w:t>
         </w:r>
-      </w:del>
+      </w:ins>
       <w:r>
         <w:t xml:space="preserve">verificar um contato direto da </w:t>
       </w:r>
@@ -7316,33 +7874,11 @@
           <w:rFonts w:cs="Arial"/>
           <w:b/>
         </w:rPr>
-        <w:pPrChange w:id="154" w:author="Elias De Moraes Fernandes" w:date="2016-03-09T11:20:00Z">
-          <w:pPr>
-            <w:pStyle w:val="Palavras-chave"/>
-            <w:numPr>
-              <w:numId w:val="6"/>
-            </w:numPr>
-            <w:spacing w:after="0" w:line="360" w:lineRule="auto"/>
-            <w:ind w:left="400" w:hanging="400"/>
-            <w:jc w:val="both"/>
-          </w:pPr>
-        </w:pPrChange>
       </w:pPr>
     </w:p>
     <w:p>
       <w:pPr>
         <w:pStyle w:val="TextoProposta"/>
-        <w:pPrChange w:id="155" w:author="Elias De Moraes Fernandes" w:date="2016-03-07T20:10:00Z">
-          <w:pPr>
-            <w:pStyle w:val="Palavras-chave"/>
-            <w:numPr>
-              <w:numId w:val="6"/>
-            </w:numPr>
-            <w:spacing w:after="0" w:line="360" w:lineRule="auto"/>
-            <w:ind w:left="400" w:hanging="400"/>
-            <w:jc w:val="both"/>
-          </w:pPr>
-        </w:pPrChange>
       </w:pPr>
       <w:r>
         <w:t>Nessa se</w:t>
@@ -7378,17 +7914,6 @@
     <w:p>
       <w:pPr>
         <w:pStyle w:val="TextoProposta"/>
-        <w:pPrChange w:id="156" w:author="Elias De Moraes Fernandes" w:date="2016-03-07T20:10:00Z">
-          <w:pPr>
-            <w:pStyle w:val="Palavras-chave"/>
-            <w:numPr>
-              <w:numId w:val="6"/>
-            </w:numPr>
-            <w:spacing w:after="0" w:line="360" w:lineRule="auto"/>
-            <w:ind w:left="400" w:hanging="400"/>
-            <w:jc w:val="both"/>
-          </w:pPr>
-        </w:pPrChange>
       </w:pPr>
     </w:p>
     <w:p>
@@ -7428,15 +7953,11 @@
     <w:p>
       <w:pPr>
         <w:pStyle w:val="TextoProposta"/>
-        <w:pPrChange w:id="157" w:author="Elias De Moraes Fernandes" w:date="2016-03-09T14:54:00Z">
-          <w:pPr>
-            <w:pStyle w:val="TextoProposta"/>
-            <w:numPr>
-              <w:numId w:val="6"/>
-            </w:numPr>
-            <w:ind w:left="400" w:hanging="400"/>
-          </w:pPr>
-        </w:pPrChange>
+      </w:pPr>
+    </w:p>
+    <w:p>
+      <w:pPr>
+        <w:pStyle w:val="TextoProposta"/>
       </w:pPr>
       <w:r>
         <w:t xml:space="preserve">O jogo é </w:t>
@@ -7456,9 +7977,6 @@
       <w:r>
         <w:rPr>
           <w:i/>
-          <w:rPrChange w:id="158" w:author="Elias De Moraes Fernandes" w:date="2016-03-09T11:48:00Z">
-            <w:rPr/>
-          </w:rPrChange>
         </w:rPr>
         <w:t>puzzle</w:t>
       </w:r>
@@ -7469,9 +7987,6 @@
         <w:rPr>
           <w:i/>
           <w:lang w:val="en-US"/>
-          <w:rPrChange w:id="159" w:author="Elias De Moraes Fernandes" w:date="2016-03-09T15:21:00Z">
-            <w:rPr/>
-          </w:rPrChange>
         </w:rPr>
         <w:t>non-stop running</w:t>
       </w:r>
@@ -7488,7 +8003,18 @@
         <w:t xml:space="preserve"> pela arte de</w:t>
       </w:r>
       <w:r>
-        <w:t xml:space="preserve"> forcar o raciocínio do jogador</w:t>
+        <w:t xml:space="preserve"> for</w:t>
+      </w:r>
+      <w:r>
+        <w:t>ç</w:t>
+      </w:r>
+      <w:del w:id="210" w:author="A" w:date="2016-03-10T15:01:00Z">
+        <w:r>
+          <w:delText>c</w:delText>
+        </w:r>
+      </w:del>
+      <w:r>
+        <w:t>ar o raciocínio do jogador</w:t>
       </w:r>
       <w:r>
         <w:t xml:space="preserve"> antes de efetuar uma ação que resulte uma reação da parte lógica</w:t>
@@ -7515,8 +8041,27 @@
         <w:t>implica que o jogador não terá domínio sobre a direção natural do personagem</w:t>
       </w:r>
       <w:r>
-        <w:t xml:space="preserve">, que normalmente é a animação </w:t>
-      </w:r>
+        <w:t xml:space="preserve">, que </w:t>
+      </w:r>
+      <w:del w:id="211" w:author="Elias De Moraes Fernandes" w:date="2016-03-10T16:56:00Z">
+        <w:r>
+          <w:delText xml:space="preserve">normalmente </w:delText>
+        </w:r>
+      </w:del>
+      <w:ins w:id="212" w:author="Elias De Moraes Fernandes" w:date="2016-03-10T16:56:00Z">
+        <w:r>
+          <w:t>representado pela</w:t>
+        </w:r>
+      </w:ins>
+      <w:del w:id="213" w:author="Elias De Moraes Fernandes" w:date="2016-03-10T16:56:00Z">
+        <w:r>
+          <w:delText>é a</w:delText>
+        </w:r>
+      </w:del>
+      <w:r>
+        <w:t xml:space="preserve"> animação </w:t>
+      </w:r>
+      <w:commentRangeStart w:id="214"/>
       <w:r>
         <w:rPr>
           <w:i/>
@@ -7524,6 +8069,15 @@
         </w:rPr>
         <w:t>idle</w:t>
       </w:r>
+      <w:commentRangeEnd w:id="214"/>
+      <w:r>
+        <w:rPr>
+          <w:rStyle w:val="CommentReference"/>
+          <w:rFonts w:asciiTheme="minorHAnsi" w:eastAsiaTheme="minorHAnsi" w:hAnsiTheme="minorHAnsi" w:cstheme="minorBidi"/>
+          <w:color w:val="auto"/>
+        </w:rPr>
+        <w:commentReference w:id="214"/>
+      </w:r>
       <w:r>
         <w:t>, ou personagem parado</w:t>
       </w:r>
@@ -7548,19 +8102,15 @@
       <w:r>
         <w:t xml:space="preserve"> tela</w:t>
       </w:r>
+      <w:ins w:id="215" w:author="Elias De Moraes Fernandes" w:date="2016-03-10T17:02:00Z">
+        <w:r>
+          <w:t>.</w:t>
+        </w:r>
+      </w:ins>
     </w:p>
     <w:p>
       <w:pPr>
         <w:pStyle w:val="TextoProposta"/>
-        <w:pPrChange w:id="160" w:author="Elias De Moraes Fernandes" w:date="2016-03-07T21:14:00Z">
-          <w:pPr>
-            <w:pStyle w:val="Style1"/>
-            <w:numPr>
-              <w:ilvl w:val="2"/>
-            </w:numPr>
-            <w:ind w:firstLine="593"/>
-          </w:pPr>
-        </w:pPrChange>
       </w:pPr>
     </w:p>
     <w:p>
@@ -7600,6 +8150,14 @@
     <w:p>
       <w:pPr>
         <w:pStyle w:val="TextoProposta"/>
+        <w:rPr>
+          <w:ins w:id="216" w:author="A" w:date="2016-03-10T15:02:00Z"/>
+        </w:rPr>
+      </w:pPr>
+    </w:p>
+    <w:p>
+      <w:pPr>
+        <w:pStyle w:val="TextoProposta"/>
       </w:pPr>
       <w:r>
         <w:t>A história da minhoca Nonda acontece no minhocário da UTFPR, que fica</w:t>
@@ -7684,7 +8242,23 @@
         <w:pStyle w:val="TextoProposta"/>
       </w:pPr>
       <w:r>
-        <w:t>O jogo conta com 3 inimigos, que são</w:t>
+        <w:t xml:space="preserve">O jogo conta com 3 </w:t>
+      </w:r>
+      <w:commentRangeStart w:id="217"/>
+      <w:r>
+        <w:t>inimigos</w:t>
+      </w:r>
+      <w:commentRangeEnd w:id="217"/>
+      <w:r>
+        <w:rPr>
+          <w:rStyle w:val="CommentReference"/>
+          <w:rFonts w:asciiTheme="minorHAnsi" w:eastAsiaTheme="minorHAnsi" w:hAnsiTheme="minorHAnsi" w:cstheme="minorBidi"/>
+          <w:color w:val="auto"/>
+        </w:rPr>
+        <w:commentReference w:id="217"/>
+      </w:r>
+      <w:r>
+        <w:t>, que são</w:t>
       </w:r>
       <w:r>
         <w:t>:</w:t>
@@ -7704,11 +8278,6 @@
       <w:r>
         <w:t xml:space="preserve">uma colônia (carreira) de formigas que poderão atacar Nonda. </w:t>
       </w:r>
-    </w:p>
-    <w:p>
-      <w:pPr>
-        <w:pStyle w:val="TextoProposta"/>
-      </w:pPr>
     </w:p>
     <w:p>
       <w:pPr>
@@ -7730,7 +8299,6 @@
         <w:ind w:left="400" w:firstLine="309"/>
       </w:pPr>
       <w:r>
-        <w:lastRenderedPageBreak/>
         <w:fldChar w:fldCharType="begin"/>
       </w:r>
       <w:r>
@@ -7756,6 +8324,14 @@
         <w:t>Storyboard</w:t>
       </w:r>
       <w:proofErr w:type="spellEnd"/>
+    </w:p>
+    <w:p>
+      <w:pPr>
+        <w:pStyle w:val="TextoProposta"/>
+        <w:rPr>
+          <w:ins w:id="218" w:author="A" w:date="2016-03-10T15:02:00Z"/>
+        </w:rPr>
+      </w:pPr>
     </w:p>
     <w:p>
       <w:pPr>
@@ -7904,6 +8480,8 @@
     <w:p>
       <w:pPr>
         <w:pStyle w:val="TextoProposta"/>
+        <w:ind w:left="851" w:firstLine="0"/>
+        <w:jc w:val="center"/>
       </w:pPr>
       <w:r>
         <w:rPr>
@@ -7985,9 +8563,6 @@
         <w:rPr>
           <w:i/>
           <w:lang w:val="en-US"/>
-          <w:rPrChange w:id="161" w:author="Elias De Moraes Fernandes" w:date="2016-03-09T11:28:00Z">
-            <w:rPr/>
-          </w:rPrChange>
         </w:rPr>
         <w:t>Storyboard</w:t>
       </w:r>
@@ -8213,6 +8788,15 @@
       <w:pPr>
         <w:pStyle w:val="TextoProposta"/>
         <w:ind w:left="425" w:firstLine="1276"/>
+        <w:rPr>
+          <w:ins w:id="219" w:author="A" w:date="2016-03-10T15:04:00Z"/>
+        </w:rPr>
+      </w:pPr>
+    </w:p>
+    <w:p>
+      <w:pPr>
+        <w:pStyle w:val="TextoProposta"/>
+        <w:ind w:left="425" w:firstLine="1276"/>
       </w:pPr>
       <w:r>
         <w:t>Atividade e Interatividade são dois conceitos que fundamenta o tópico anterior. De acordo com [</w:t>
@@ -8235,12 +8819,21 @@
         <w:t>gameplay</w:t>
       </w:r>
       <w:r>
-        <w:t xml:space="preserve"> individualmente. A mecânica do jogo Nonda é simples: apenas evitar que a </w:t>
+        <w:t xml:space="preserve"> </w:t>
       </w:r>
       <w:r>
         <w:lastRenderedPageBreak/>
-        <w:t>comida ser devorada pelos inimigos, ou a habilidade de roubar tecnologia do inimigo quando atirar uma bomba ácida. Uma outra que terá no jogo é a capacidade de chegar até uma comida antes que ela desapareça da tela.</w:t>
-      </w:r>
+        <w:t>individualmente. A mecânica do jogo Nonda é simples: apenas evitar que a comida ser devorada pelos inimigos, ou a habilidade de roubar tecnologia do inimigo quando atirar uma bomba ácida. Uma outra que terá no jogo é a capacidade de chegar até uma comida antes que ela desapareça da tela.</w:t>
+      </w:r>
+    </w:p>
+    <w:p>
+      <w:pPr>
+        <w:pStyle w:val="TextoProposta"/>
+        <w:ind w:left="425" w:firstLine="1276"/>
+        <w:rPr>
+          <w:ins w:id="220" w:author="A" w:date="2016-03-10T15:04:00Z"/>
+        </w:rPr>
+      </w:pPr>
     </w:p>
     <w:p>
       <w:pPr>
@@ -8286,6 +8879,15 @@
       <w:pPr>
         <w:pStyle w:val="TextoProposta"/>
         <w:ind w:left="400" w:firstLine="1301"/>
+        <w:rPr>
+          <w:ins w:id="221" w:author="A" w:date="2016-03-10T15:04:00Z"/>
+        </w:rPr>
+      </w:pPr>
+    </w:p>
+    <w:p>
+      <w:pPr>
+        <w:pStyle w:val="TextoProposta"/>
+        <w:ind w:left="400" w:firstLine="1301"/>
       </w:pPr>
       <w:r>
         <w:t xml:space="preserve">É o processo do jogo onde fica informa toda caraterística do jogo, incluindo controles, </w:t>
@@ -8347,16 +8949,10 @@
       <w:pPr>
         <w:pStyle w:val="TextoProposta"/>
         <w:ind w:firstLine="1701"/>
-      </w:pPr>
-      <w:r>
-        <w:t>Nonda tem 1 ano de idade, é uma minhoca (anelídeo), tem um tamanho padrão p</w:t>
-      </w:r>
-      <w:r>
-        <w:t>a</w:t>
-      </w:r>
-      <w:r>
-        <w:t>ra uma minhoca.</w:t>
-      </w:r>
+        <w:rPr>
+          <w:ins w:id="222" w:author="A" w:date="2016-03-10T15:04:00Z"/>
+        </w:rPr>
+      </w:pPr>
     </w:p>
     <w:p>
       <w:pPr>
@@ -8364,43 +8960,58 @@
         <w:ind w:firstLine="1701"/>
       </w:pPr>
       <w:r>
-        <w:t xml:space="preserve">Nonda sempre sofreu com a invasão dos inimigos dentro da sua casa. Muitas vezes o solo estava quase pronto quando algum inimigo chegava e destruía tudo o que ela tinha umidificado. </w:t>
-      </w:r>
-      <w:r>
-        <w:t xml:space="preserve">Tem personalidade </w:t>
-      </w:r>
-      <w:r>
-        <w:t>calma, trabalhadeira e protetora</w:t>
-      </w:r>
-      <w:r>
-        <w:t xml:space="preserve"> e</w:t>
-      </w:r>
-      <w:r>
-        <w:t xml:space="preserve"> não possui poderes especiais. </w:t>
-      </w:r>
-      <w:r>
-        <w:t>As ações dela dentro do jogo limitam-se em:</w:t>
-      </w:r>
-      <w:r>
-        <w:t xml:space="preserve"> andar, correr, pular, </w:t>
-      </w:r>
-      <w:r>
-        <w:t xml:space="preserve">comer e </w:t>
-      </w:r>
-      <w:r>
-        <w:t>arremessar bombas ácidas.</w:t>
-      </w:r>
-      <w:r>
-        <w:t xml:space="preserve"> </w:t>
-      </w:r>
-      <w:r>
-        <w:t>Nonda defeca para adubar a terra.</w:t>
+        <w:t>Nonda tem 1 ano de idade, é uma minhoca (anelídeo), tem um tamanho padrão p</w:t>
+      </w:r>
+      <w:r>
+        <w:t>a</w:t>
+      </w:r>
+      <w:r>
+        <w:t>ra uma minhoca.</w:t>
       </w:r>
     </w:p>
     <w:p>
       <w:pPr>
         <w:pStyle w:val="TextoProposta"/>
         <w:ind w:firstLine="1701"/>
+      </w:pPr>
+      <w:r>
+        <w:t xml:space="preserve">Nonda sempre sofreu com a invasão dos inimigos dentro da sua casa. Muitas vezes o solo estava quase pronto quando algum inimigo chegava e destruía tudo o que ela tinha umidificado. </w:t>
+      </w:r>
+      <w:r>
+        <w:t xml:space="preserve">Tem personalidade </w:t>
+      </w:r>
+      <w:r>
+        <w:t>calma, trabalhadeira e protetora</w:t>
+      </w:r>
+      <w:r>
+        <w:t xml:space="preserve"> e</w:t>
+      </w:r>
+      <w:r>
+        <w:t xml:space="preserve"> não possui poderes especiais. </w:t>
+      </w:r>
+      <w:r>
+        <w:t>As ações dela dentro do jogo limitam-se em:</w:t>
+      </w:r>
+      <w:r>
+        <w:t xml:space="preserve"> andar, correr, pular, </w:t>
+      </w:r>
+      <w:r>
+        <w:t xml:space="preserve">comer e </w:t>
+      </w:r>
+      <w:r>
+        <w:t>arremessar bombas ácidas.</w:t>
+      </w:r>
+      <w:r>
+        <w:t xml:space="preserve"> </w:t>
+      </w:r>
+      <w:r>
+        <w:t>Nonda defeca para adubar a terra.</w:t>
+      </w:r>
+    </w:p>
+    <w:p>
+      <w:pPr>
+        <w:pStyle w:val="TextoProposta"/>
+        <w:ind w:firstLine="2410"/>
       </w:pPr>
       <w:r>
         <w:rPr>
@@ -8493,6 +9104,14 @@
     <w:p>
       <w:pPr>
         <w:pStyle w:val="TextoProposta"/>
+        <w:rPr>
+          <w:ins w:id="223" w:author="A" w:date="2016-03-10T15:04:00Z"/>
+        </w:rPr>
+      </w:pPr>
+    </w:p>
+    <w:p>
+      <w:pPr>
+        <w:pStyle w:val="TextoProposta"/>
       </w:pPr>
     </w:p>
     <w:p>
@@ -8505,6 +9124,7 @@
         <w:ind w:left="400" w:firstLine="309"/>
       </w:pPr>
       <w:r>
+        <w:lastRenderedPageBreak/>
         <w:fldChar w:fldCharType="begin"/>
       </w:r>
       <w:r>
@@ -8533,10 +9153,10 @@
       <w:pPr>
         <w:pStyle w:val="TextoProposta"/>
         <w:ind w:firstLine="1701"/>
-      </w:pPr>
-      <w:r>
-        <w:t>Do Personagem:</w:t>
-      </w:r>
+        <w:rPr>
+          <w:ins w:id="224" w:author="A" w:date="2016-03-10T15:04:00Z"/>
+        </w:rPr>
+      </w:pPr>
     </w:p>
     <w:p>
       <w:pPr>
@@ -8544,7 +9164,7 @@
         <w:ind w:firstLine="1701"/>
       </w:pPr>
       <w:r>
-        <w:t>O personagem é controlado através de toques na tela. Os movimentos disponíveis são:</w:t>
+        <w:t>Do Personagem:</w:t>
       </w:r>
     </w:p>
     <w:p>
@@ -8553,6 +9173,15 @@
         <w:ind w:firstLine="1701"/>
       </w:pPr>
       <w:r>
+        <w:t>O personagem é controlado através de toques na tela. Os movimentos disponíveis são:</w:t>
+      </w:r>
+    </w:p>
+    <w:p>
+      <w:pPr>
+        <w:pStyle w:val="TextoProposta"/>
+        <w:ind w:firstLine="1701"/>
+      </w:pPr>
+      <w:r>
         <w:t>Direcionais</w:t>
       </w:r>
     </w:p>
@@ -8562,7 +9191,6 @@
         <w:ind w:left="708" w:firstLine="1701"/>
       </w:pPr>
       <w:r>
-        <w:lastRenderedPageBreak/>
         <w:t>•</w:t>
       </w:r>
       <w:r>
@@ -8592,28 +9220,32 @@
         <w:ind w:left="708" w:firstLine="1701"/>
       </w:pPr>
       <w:r>
-        <w:t>•</w:t>
-      </w:r>
-      <w:r>
-        <w:tab/>
-        <w:t>Cima (Deslizar para cima, lado esquerdo ou direito da Tela)</w:t>
+        <w:t>•Cima (Deslizar para cima, lado esquerdo ou direito da Tela)</w:t>
       </w:r>
     </w:p>
     <w:p>
       <w:pPr>
         <w:pStyle w:val="TextoProposta"/>
         <w:ind w:left="708" w:firstLine="1701"/>
-      </w:pPr>
-      <w:r>
-        <w:t>Especiais</w:t>
-      </w:r>
+        <w:rPr>
+          <w:ins w:id="225" w:author="A" w:date="2016-03-10T15:04:00Z"/>
+        </w:rPr>
+      </w:pPr>
     </w:p>
     <w:p>
       <w:pPr>
         <w:pStyle w:val="TextoProposta"/>
         <w:ind w:left="708" w:firstLine="1701"/>
       </w:pPr>
-      <w:proofErr w:type="gramStart"/>
+      <w:r>
+        <w:t>Especiais</w:t>
+      </w:r>
+    </w:p>
+    <w:p>
+      <w:pPr>
+        <w:pStyle w:val="TextoProposta"/>
+        <w:ind w:left="708" w:firstLine="1701"/>
+      </w:pPr>
       <w:r>
         <w:t>•</w:t>
       </w:r>
@@ -8622,11 +9254,7 @@
         <w:t>D</w:t>
       </w:r>
       <w:r>
-        <w:t>uplo</w:t>
-      </w:r>
-      <w:proofErr w:type="gramEnd"/>
-      <w:r>
-        <w:t xml:space="preserve"> toque em cima do inimigo (para Nonda lançar Bomba Ácida</w:t>
+        <w:t>uplo toque em cima do inimigo (para Nonda lançar Bomba Ácida</w:t>
       </w:r>
     </w:p>
     <w:p>
@@ -8691,15 +9319,6 @@
           <w:ilvl w:val="0"/>
           <w:numId w:val="0"/>
         </w:numPr>
-        <w:pPrChange w:id="162" w:author="Elias De Moraes Fernandes" w:date="2016-03-09T11:24:00Z">
-          <w:pPr>
-            <w:pStyle w:val="Style1"/>
-            <w:numPr>
-              <w:ilvl w:val="3"/>
-            </w:numPr>
-            <w:ind w:left="720" w:firstLine="414"/>
-          </w:pPr>
-        </w:pPrChange>
       </w:pPr>
     </w:p>
     <w:p>
@@ -8781,6 +9400,7 @@
           <w:noProof/>
           <w:lang w:val="en-US"/>
         </w:rPr>
+        <w:lastRenderedPageBreak/>
         <w:drawing>
           <wp:inline distT="0" distB="0" distL="0" distR="0" wp14:anchorId="5C9C71E5" wp14:editId="78CA3C13">
             <wp:extent cx="5750560" cy="3241040"/>
@@ -9215,6 +9835,7 @@
           <w:noProof/>
           <w:lang w:val="en-US"/>
         </w:rPr>
+        <w:lastRenderedPageBreak/>
         <w:drawing>
           <wp:inline distT="0" distB="0" distL="0" distR="0" wp14:anchorId="16730D9F" wp14:editId="488F8F61">
             <wp:extent cx="2530480" cy="749369"/>
@@ -9257,8 +9878,8 @@
                       <a:noFill/>
                     </a:ln>
                     <a:extLst>
-                      <a:ext uri="{53640926-AAD7-44D8-BBD7-CCE9431645EC}">
-                        <a14:shadowObscured xmlns:a14="http://schemas.microsoft.com/office/drawing/2010/main"/>
+                      <a:ext uri="{53640926-AAD7-44d8-BBD7-CCE9431645EC}">
+                        <a14:shadowObscured xmlns:a14="http://schemas.microsoft.com/office/drawing/2010/main" xmlns:w="http://schemas.openxmlformats.org/wordprocessingml/2006/main" xmlns:w10="urn:schemas-microsoft-com:office:word" xmlns:v="urn:schemas-microsoft-com:vml" xmlns:o="urn:schemas-microsoft-com:office:office" xmlns=""/>
                       </a:ext>
                     </a:extLst>
                   </pic:spPr>
@@ -9734,6 +10355,7 @@
         <w:pStyle w:val="TextoProposta"/>
       </w:pPr>
       <w:r>
+        <w:lastRenderedPageBreak/>
         <w:t xml:space="preserve">A monetização desse game pode ser feita através de investimento por parte de entidades correlatas ao tema ou por financiamento do governo, por exemplo. </w:t>
       </w:r>
     </w:p>
@@ -9850,34 +10472,6 @@
     </w:p>
     <w:p>
       <w:pPr>
-        <w:pStyle w:val="TextoProposta"/>
-        <w:pPrChange w:id="163" w:author="Elias De Moraes Fernandes" w:date="2016-03-07T20:10:00Z">
-          <w:pPr>
-            <w:pStyle w:val="Palavras-chave"/>
-            <w:numPr>
-              <w:numId w:val="6"/>
-            </w:numPr>
-            <w:spacing w:after="0" w:line="360" w:lineRule="auto"/>
-            <w:ind w:left="400" w:hanging="400"/>
-            <w:jc w:val="both"/>
-          </w:pPr>
-        </w:pPrChange>
-      </w:pPr>
-    </w:p>
-    <w:p>
-      <w:pPr>
-        <w:pStyle w:val="Palavras-chave"/>
-        <w:spacing w:after="0" w:line="360" w:lineRule="auto"/>
-        <w:ind w:left="400"/>
-        <w:jc w:val="both"/>
-        <w:rPr>
-          <w:rFonts w:cs="Arial"/>
-          <w:b/>
-        </w:rPr>
-      </w:pPr>
-    </w:p>
-    <w:p>
-      <w:pPr>
         <w:pStyle w:val="Palavras-chave"/>
         <w:spacing w:after="0" w:line="360" w:lineRule="auto"/>
         <w:jc w:val="both"/>
@@ -9891,6 +10485,7 @@
           <w:rFonts w:cs="Arial"/>
           <w:b/>
         </w:rPr>
+        <w:lastRenderedPageBreak/>
         <w:fldChar w:fldCharType="begin"/>
       </w:r>
       <w:r>
@@ -10054,14 +10649,7 @@
         <w:rPr>
           <w:rFonts w:cs="Arial"/>
         </w:rPr>
-        <w:t xml:space="preserve">. C# é uma linguagem de alto nível que permite os desenvolvedores entrar facilmente no processo de desenvolvimento do jogo, aproveitando o máximo dos elementos e técnicas que a linguagem já possui. Por ser uma ramificação do C e C++, tem uma curva de aprendizado menor, ainda contando com a programação orientada a objetos onde contribui para criação de códigos fáceis de executar e depurar. Na questão de IDE, o C# é uma das linguagens mais versáteis já existente, </w:t>
-      </w:r>
-      <w:proofErr w:type="gramStart"/>
-      <w:r>
-        <w:rPr>
-          <w:rFonts w:cs="Arial"/>
-        </w:rPr>
-        <w:t xml:space="preserve">aceitando </w:t>
+        <w:t xml:space="preserve">. C# é uma linguagem de alto nível que permite os desenvolvedores entrar facilmente no processo de desenvolvimento do jogo, aproveitando o máximo dos elementos e técnicas que a linguagem já possui. Por ser uma ramificação do C e C++, tem uma curva de aprendizado menor, ainda contando com a programação orientada a objetos onde contribui para criação de códigos fáceis de executar e depurar. Na questão de IDE, o C# é uma das linguagens mais versáteis já existente, aceitando </w:t>
       </w:r>
       <w:proofErr w:type="spellStart"/>
       <w:r>
@@ -10071,7 +10659,6 @@
         <w:t>IDEs</w:t>
       </w:r>
       <w:proofErr w:type="spellEnd"/>
-      <w:proofErr w:type="gramEnd"/>
       <w:r>
         <w:rPr>
           <w:rFonts w:cs="Arial"/>
@@ -10307,17 +10894,20 @@
         <w:pStyle w:val="TextoProposta"/>
       </w:pPr>
       <w:r>
+        <w:t>Para gerenciamento do jogo será utilizado a</w:t>
+      </w:r>
+      <w:r>
+        <w:t xml:space="preserve"> metodologia Ágil</w:t>
+      </w:r>
+      <w:r>
+        <w:t>, que</w:t>
+      </w:r>
+      <w:r>
+        <w:t xml:space="preserve"> é uma alternativa para o desenvolvimento cascata, ou o desenvolvimento sequencial </w:t>
+      </w:r>
+      <w:r>
         <w:lastRenderedPageBreak/>
-        <w:t>Para gerenciamento do jogo será utilizado a</w:t>
-      </w:r>
-      <w:r>
-        <w:t xml:space="preserve"> metodologia Ágil</w:t>
-      </w:r>
-      <w:r>
-        <w:t>, que</w:t>
-      </w:r>
-      <w:r>
-        <w:t xml:space="preserve"> é uma alternativa para o desenvolvimento cascata, ou o desenvolvimento sequencial tradicional. Essa metodologia ajuda a equipe de responder a imprevisibilidade através de incrementos, ou iterações, também conhecidas como </w:t>
+        <w:t xml:space="preserve">tradicional. Essa metodologia ajuda a equipe de responder a imprevisibilidade através de incrementos, ou iterações, também conhecidas como </w:t>
       </w:r>
       <w:proofErr w:type="spellStart"/>
       <w:r>
@@ -10334,9 +10924,6 @@
       <w:r>
         <w:rPr>
           <w:i/>
-          <w:rPrChange w:id="164" w:author="Elias De Moraes Fernandes" w:date="2016-03-07T20:03:00Z">
-            <w:rPr/>
-          </w:rPrChange>
         </w:rPr>
         <w:t>Scrum</w:t>
       </w:r>
@@ -10400,15 +10987,7 @@
         <w:t xml:space="preserve"> para trabalhar.</w:t>
       </w:r>
       <w:r>
-        <w:t xml:space="preserve"> Como desvantagem nesse projeto, pode-se citar apenas </w:t>
-      </w:r>
-      <w:proofErr w:type="gramStart"/>
-      <w:r>
-        <w:t>um pessoa</w:t>
-      </w:r>
-      <w:proofErr w:type="gramEnd"/>
-      <w:r>
-        <w:t xml:space="preserve">, o que deixaria o </w:t>
+        <w:t xml:space="preserve"> Como desvantagem nesse projeto, pode-se citar apenas um pessoa, o que deixaria o </w:t>
       </w:r>
       <w:proofErr w:type="spellStart"/>
       <w:r>
@@ -11003,7 +11582,7 @@
       <w:r>
         <w:t>)</w:t>
       </w:r>
-      <w:ins w:id="165" w:author="Elias De Moraes Fernandes" w:date="2016-03-07T19:40:00Z">
+      <w:ins w:id="226" w:author="Elias De Moraes Fernandes" w:date="2016-03-07T19:40:00Z">
         <w:r>
           <w:t>,</w:t>
         </w:r>
@@ -11011,51 +11590,26 @@
       <w:r>
         <w:t xml:space="preserve"> o </w:t>
       </w:r>
-      <w:del w:id="166" w:author="Elias De Moraes Fernandes" w:date="2016-03-07T19:40:00Z">
-        <w:r>
-          <w:rPr>
-            <w:i/>
-          </w:rPr>
-          <w:delText>scrum</w:delText>
-        </w:r>
-        <w:r>
-          <w:rPr>
-            <w:i/>
-            <w:rPrChange w:id="167" w:author="Elias De Moraes Fernandes" w:date="2016-03-07T19:40:00Z">
-              <w:rPr/>
-            </w:rPrChange>
-          </w:rPr>
-          <w:delText xml:space="preserve"> </w:delText>
-        </w:r>
-      </w:del>
       <w:proofErr w:type="spellStart"/>
-      <w:ins w:id="168" w:author="Elias De Moraes Fernandes" w:date="2016-03-07T19:40:00Z">
-        <w:r>
-          <w:rPr>
-            <w:i/>
-            <w:rPrChange w:id="169" w:author="Elias De Moraes Fernandes" w:date="2016-03-07T19:40:00Z">
-              <w:rPr/>
-            </w:rPrChange>
-          </w:rPr>
-          <w:t>S</w:t>
-        </w:r>
-        <w:r>
-          <w:rPr>
-            <w:i/>
-          </w:rPr>
-          <w:t>crum</w:t>
-        </w:r>
-        <w:proofErr w:type="spellEnd"/>
-        <w:r>
-          <w:rPr>
-            <w:i/>
-            <w:rPrChange w:id="170" w:author="Elias De Moraes Fernandes" w:date="2016-03-07T19:40:00Z">
-              <w:rPr/>
-            </w:rPrChange>
-          </w:rPr>
-          <w:t xml:space="preserve"> </w:t>
-        </w:r>
-      </w:ins>
+      <w:r>
+        <w:rPr>
+          <w:i/>
+        </w:rPr>
+        <w:t>S</w:t>
+      </w:r>
+      <w:r>
+        <w:rPr>
+          <w:i/>
+        </w:rPr>
+        <w:t>crum</w:t>
+      </w:r>
+      <w:proofErr w:type="spellEnd"/>
+      <w:r>
+        <w:rPr>
+          <w:i/>
+        </w:rPr>
+        <w:t xml:space="preserve"> </w:t>
+      </w:r>
       <w:r>
         <w:t>tem</w:t>
       </w:r>
@@ -11086,16 +11640,9 @@
       <w:r>
         <w:t xml:space="preserve"> implementação da l</w:t>
       </w:r>
-      <w:ins w:id="171" w:author="Elias De Moraes Fernandes" w:date="2016-03-07T19:40:00Z">
-        <w:r>
-          <w:t>ó</w:t>
-        </w:r>
-      </w:ins>
-      <w:del w:id="172" w:author="Elias De Moraes Fernandes" w:date="2016-03-07T19:40:00Z">
-        <w:r>
-          <w:delText>o</w:delText>
-        </w:r>
-      </w:del>
+      <w:r>
+        <w:t>ó</w:t>
+      </w:r>
       <w:r>
         <w:t>gica</w:t>
       </w:r>
@@ -11174,2388 +11721,15 @@
     </w:p>
     <w:p>
       <w:pPr>
-        <w:pStyle w:val="Style1"/>
-        <w:numPr>
-          <w:ilvl w:val="2"/>
-          <w:numId w:val="6"/>
-        </w:numPr>
-        <w:ind w:firstLine="593"/>
-        <w:rPr>
-          <w:del w:id="173" w:author="Elias De Moraes Fernandes" w:date="2016-03-07T20:14:00Z"/>
-        </w:rPr>
-        <w:pPrChange w:id="174" w:author="Elias De Moraes Fernandes" w:date="2016-03-04T10:22:00Z">
-          <w:pPr>
-            <w:pStyle w:val="Introdespacamento"/>
-          </w:pPr>
-        </w:pPrChange>
-      </w:pPr>
-      <w:del w:id="175" w:author="Elias De Moraes Fernandes" w:date="2016-03-07T20:14:00Z">
-        <w:r>
-          <w:delText>Enredo</w:delText>
-        </w:r>
-      </w:del>
-    </w:p>
-    <w:p>
-      <w:pPr>
-        <w:pStyle w:val="TextoProposta"/>
-        <w:rPr>
-          <w:del w:id="176" w:author="Elias De Moraes Fernandes" w:date="2016-03-07T20:14:00Z"/>
-        </w:rPr>
-        <w:pPrChange w:id="177" w:author="Elias De Moraes Fernandes" w:date="2016-03-04T14:43:00Z">
-          <w:pPr>
-            <w:pStyle w:val="Style1"/>
-            <w:numPr>
-              <w:ilvl w:val="2"/>
-            </w:numPr>
-            <w:ind w:firstLine="593"/>
-          </w:pPr>
-        </w:pPrChange>
-      </w:pPr>
-      <w:del w:id="178" w:author="Elias De Moraes Fernandes" w:date="2016-03-07T20:14:00Z">
-        <w:r>
-          <w:delText>A história da minhoca Nonda acontece n</w:delText>
-        </w:r>
-        <w:r>
-          <w:delText>o minhocário da UTFPR, que fica</w:delText>
-        </w:r>
-        <w:r>
-          <w:delText xml:space="preserve"> so</w:delText>
-        </w:r>
-        <w:r>
-          <w:delText xml:space="preserve">b a responsabilidade da Professora Ana. </w:delText>
-        </w:r>
-      </w:del>
-    </w:p>
-    <w:p>
-      <w:pPr>
-        <w:pStyle w:val="TextoProposta"/>
-        <w:rPr>
-          <w:del w:id="179" w:author="Elias De Moraes Fernandes" w:date="2016-03-07T20:14:00Z"/>
-        </w:rPr>
-      </w:pPr>
-      <w:del w:id="180" w:author="Elias De Moraes Fernandes" w:date="2016-03-07T20:14:00Z">
-        <w:r>
-          <w:delText>Ana educa a todos através de palest</w:delText>
-        </w:r>
-        <w:r>
-          <w:delText>ras como deve ser feito a</w:delText>
-        </w:r>
-        <w:r>
-          <w:delText xml:space="preserve"> </w:delText>
-        </w:r>
-        <w:r>
-          <w:delText xml:space="preserve">vermicompostagem corretamente dentro da sala de aula ou fora, como no pátio da UTFPR ou no minhocário, onde Nonda trabalha. </w:delText>
-        </w:r>
-      </w:del>
-    </w:p>
-    <w:p>
-      <w:pPr>
-        <w:pStyle w:val="TextoProposta"/>
-        <w:rPr>
-          <w:del w:id="181" w:author="Elias De Moraes Fernandes" w:date="2016-03-07T20:14:00Z"/>
-        </w:rPr>
-      </w:pPr>
-      <w:del w:id="182" w:author="Elias De Moraes Fernandes" w:date="2016-03-07T20:14:00Z">
-        <w:r>
-          <w:delText xml:space="preserve">O minhocário </w:delText>
-        </w:r>
-        <w:r>
-          <w:delText>(</w:delText>
-        </w:r>
-        <w:r>
-          <w:rPr>
-            <w:i/>
-            <w:lang w:val="en-US"/>
-          </w:rPr>
-          <w:delText>level design</w:delText>
-        </w:r>
-        <w:r>
-          <w:delText xml:space="preserve">) é composto por </w:delText>
-        </w:r>
-        <w:r>
-          <w:delText>plataformas, que caracteriza o labirinto</w:delText>
-        </w:r>
-        <w:r>
-          <w:delText xml:space="preserve">, e o objetivo de </w:delText>
-        </w:r>
-        <w:r>
-          <w:delText xml:space="preserve">Nonda é cuidar para nenhum inimigo tome posse e reproduza ou infecte a caixa de terra com agente ecotóxico. Para que Nonda continue produzindo biofertilizantes de qualidade e continue sempre forte, a Professora Ana sempre abastece a caixa de Nonda com </w:delText>
-        </w:r>
-        <w:r>
-          <w:rPr>
-            <w:rPrChange w:id="183" w:author="Elias De Moraes Fernandes" w:date="2016-03-04T14:43:00Z">
-              <w:rPr>
-                <w:color w:val="000000" w:themeColor="text1"/>
-              </w:rPr>
-            </w:rPrChange>
-          </w:rPr>
-          <w:delText>resíduos</w:delText>
-        </w:r>
-        <w:r>
-          <w:delText xml:space="preserve"> orgânicos. </w:delText>
-        </w:r>
-      </w:del>
-    </w:p>
-    <w:p>
-      <w:pPr>
-        <w:pStyle w:val="TextoProposta"/>
-        <w:rPr>
-          <w:del w:id="184" w:author="Elias De Moraes Fernandes" w:date="2016-03-07T20:14:00Z"/>
-        </w:rPr>
-      </w:pPr>
-      <w:del w:id="185" w:author="Elias De Moraes Fernandes" w:date="2016-03-07T20:14:00Z">
-        <w:r>
-          <w:delText>O jogo conta com 3 inimigos, que são o pássaro</w:delText>
-        </w:r>
-        <w:r>
-          <w:delText>, o sanguessuga e a formiga. Cada um destes possui poderes diferentes, podendo ser mais lento, por</w:delText>
-        </w:r>
-        <w:r>
-          <w:delText>ém o dano é maior, como por exemplo o sanguessuga, ou rápido e invasor, como o caso do p</w:delText>
-        </w:r>
-        <w:r>
-          <w:delText xml:space="preserve">ássaro. A formiga terá </w:delText>
-        </w:r>
-        <w:r>
-          <w:delText xml:space="preserve">uma colônia (carreira) de formigas que poderão atacar Nonda. </w:delText>
-        </w:r>
-      </w:del>
-    </w:p>
-    <w:p>
-      <w:pPr>
-        <w:pStyle w:val="Style1"/>
-        <w:numPr>
-          <w:ilvl w:val="0"/>
-          <w:numId w:val="0"/>
-        </w:numPr>
-        <w:ind w:left="851"/>
-        <w:rPr>
-          <w:del w:id="186" w:author="Elias De Moraes Fernandes" w:date="2016-03-07T20:14:00Z"/>
-        </w:rPr>
-      </w:pPr>
-    </w:p>
-    <w:p>
-      <w:pPr>
-        <w:pStyle w:val="Style1"/>
-        <w:numPr>
-          <w:ilvl w:val="2"/>
-          <w:numId w:val="6"/>
-        </w:numPr>
-        <w:ind w:firstLine="593"/>
-        <w:rPr>
-          <w:del w:id="187" w:author="Elias De Moraes Fernandes" w:date="2016-03-07T20:14:00Z"/>
-        </w:rPr>
-        <w:pPrChange w:id="188" w:author="Elias De Moraes Fernandes" w:date="2016-03-04T10:22:00Z">
-          <w:pPr>
-            <w:pStyle w:val="Style1"/>
-            <w:numPr>
-              <w:ilvl w:val="0"/>
-              <w:numId w:val="0"/>
-            </w:numPr>
-            <w:ind w:left="851" w:firstLine="0"/>
-          </w:pPr>
-        </w:pPrChange>
-      </w:pPr>
-      <w:del w:id="189" w:author="Elias De Moraes Fernandes" w:date="2016-03-07T20:14:00Z">
-        <w:r>
-          <w:delText>Storyboard</w:delText>
-        </w:r>
-      </w:del>
-    </w:p>
-    <w:p>
-      <w:pPr>
-        <w:pStyle w:val="TextoProposta"/>
-        <w:rPr>
-          <w:del w:id="190" w:author="Elias De Moraes Fernandes" w:date="2016-03-07T20:14:00Z"/>
-        </w:rPr>
-        <w:pPrChange w:id="191" w:author="Elias De Moraes Fernandes" w:date="2016-03-04T14:41:00Z">
-          <w:pPr>
-            <w:pStyle w:val="ListParagraph"/>
-            <w:numPr>
-              <w:numId w:val="6"/>
-            </w:numPr>
-            <w:tabs>
-              <w:tab w:val="left" w:pos="7672"/>
-            </w:tabs>
-            <w:ind w:left="400" w:hanging="400"/>
-          </w:pPr>
-        </w:pPrChange>
-      </w:pPr>
-      <w:del w:id="192" w:author="Elias De Moraes Fernandes" w:date="2016-03-07T20:14:00Z">
-        <w:r>
-          <w:delText xml:space="preserve">Antes de iniciar o jogo, terá uma história explicando o contexto do jogo e sobre </w:delText>
-        </w:r>
-        <w:r>
-          <w:delText>os personagens</w:delText>
-        </w:r>
-        <w:r>
-          <w:delText xml:space="preserve"> </w:delText>
-        </w:r>
-        <w:r>
-          <w:delText>envolvidos</w:delText>
-        </w:r>
-        <w:r>
-          <w:delText xml:space="preserve"> (principal e inimigos)</w:delText>
-        </w:r>
-        <w:r>
-          <w:delText xml:space="preserve">. </w:delText>
-        </w:r>
-      </w:del>
-    </w:p>
-    <w:p>
-      <w:pPr>
-        <w:pStyle w:val="TextoProposta"/>
-        <w:rPr>
-          <w:del w:id="193" w:author="Elias De Moraes Fernandes" w:date="2016-03-07T20:14:00Z"/>
-        </w:rPr>
-        <w:pPrChange w:id="194" w:author="Elias De Moraes Fernandes" w:date="2016-03-04T14:41:00Z">
-          <w:pPr>
-            <w:pStyle w:val="ListParagraph"/>
-            <w:numPr>
-              <w:numId w:val="6"/>
-            </w:numPr>
-            <w:tabs>
-              <w:tab w:val="left" w:pos="7672"/>
-            </w:tabs>
-            <w:ind w:left="400" w:hanging="400"/>
-          </w:pPr>
-        </w:pPrChange>
-      </w:pPr>
-      <w:del w:id="195" w:author="Elias De Moraes Fernandes" w:date="2016-03-07T20:14:00Z">
-        <w:r>
-          <w:delText>Na primeira fase, alimentos são jogados dentro da caixa para que o personagem pode comer. Ele precisa ir se alimentar e atingir a pontuação especificada</w:delText>
-        </w:r>
-        <w:r>
-          <w:delText>.</w:delText>
-        </w:r>
-      </w:del>
-    </w:p>
-    <w:p>
-      <w:pPr>
-        <w:pStyle w:val="TextoProposta"/>
-        <w:rPr>
-          <w:del w:id="196" w:author="Elias De Moraes Fernandes" w:date="2016-03-07T20:14:00Z"/>
-        </w:rPr>
-        <w:pPrChange w:id="197" w:author="Elias De Moraes Fernandes" w:date="2016-03-04T14:41:00Z">
-          <w:pPr>
-            <w:pStyle w:val="ListParagraph"/>
-            <w:numPr>
-              <w:numId w:val="6"/>
-            </w:numPr>
-            <w:tabs>
-              <w:tab w:val="left" w:pos="7672"/>
-            </w:tabs>
-            <w:ind w:left="400" w:hanging="400"/>
-          </w:pPr>
-        </w:pPrChange>
-      </w:pPr>
-      <w:del w:id="198" w:author="Elias De Moraes Fernandes" w:date="2016-03-07T20:14:00Z">
-        <w:r>
-          <w:delText xml:space="preserve">Na segunda fase, são jogados alimentos que pode e não pode comer, fazendo o jogador decidir qual é o correto. Novamente, precisa da pontuação mínima para avançar. </w:delText>
-        </w:r>
-      </w:del>
-    </w:p>
-    <w:p>
-      <w:pPr>
-        <w:pStyle w:val="TextoProposta"/>
-        <w:rPr>
-          <w:del w:id="199" w:author="Elias De Moraes Fernandes" w:date="2016-03-07T20:14:00Z"/>
-        </w:rPr>
-        <w:pPrChange w:id="200" w:author="Elias De Moraes Fernandes" w:date="2016-03-04T14:41:00Z">
-          <w:pPr>
-            <w:pStyle w:val="ListParagraph"/>
-            <w:numPr>
-              <w:numId w:val="6"/>
-            </w:numPr>
-            <w:tabs>
-              <w:tab w:val="left" w:pos="7672"/>
-            </w:tabs>
-            <w:ind w:left="400" w:hanging="400"/>
-          </w:pPr>
-        </w:pPrChange>
-      </w:pPr>
-      <w:del w:id="201" w:author="Elias De Moraes Fernandes" w:date="2016-03-07T20:14:00Z">
-        <w:r>
-          <w:delText xml:space="preserve">Da terceira fase à quinta fase, começa os inimigos. O personagem precisa se alimentar e proteger a vida e a caixa. </w:delText>
-        </w:r>
-        <w:r>
-          <w:delText xml:space="preserve">Alimentos são jogados na caixa. A partir da terceira fase, </w:delText>
-        </w:r>
-        <w:r>
-          <w:delText>as Bombas Ácidas apresentam perigo ao jogador que podem explodir próximo ao jogador</w:delText>
-        </w:r>
-        <w:r>
-          <w:delText xml:space="preserve">. Para ajudar o jogador, precisa tocar na Bomba Ácida, quando </w:delText>
-        </w:r>
-        <w:r>
-          <w:delText>estiver longe e fazer ela explodir.</w:delText>
-        </w:r>
-        <w:r>
-          <w:delText xml:space="preserve"> Outro perigo é</w:delText>
-        </w:r>
-        <w:r>
-          <w:delText xml:space="preserve"> </w:delText>
-        </w:r>
-        <w:r>
-          <w:delText>o ataque dos inimigos. Os ataques entendem-se pelo fato do inimigo tocar no personagem.</w:delText>
-        </w:r>
-        <w:r>
-          <w:delText xml:space="preserve"> </w:delText>
-        </w:r>
-        <w:r>
-          <w:delText>Cada toque, o personagem perde energia.</w:delText>
-        </w:r>
-      </w:del>
-    </w:p>
-    <w:p>
-      <w:pPr>
-        <w:pStyle w:val="TextoProposta"/>
-        <w:rPr>
-          <w:del w:id="202" w:author="Elias De Moraes Fernandes" w:date="2016-03-07T20:14:00Z"/>
-        </w:rPr>
-        <w:pPrChange w:id="203" w:author="Elias De Moraes Fernandes" w:date="2016-03-04T14:41:00Z">
-          <w:pPr>
-            <w:pStyle w:val="ListParagraph"/>
-            <w:numPr>
-              <w:numId w:val="6"/>
-            </w:numPr>
-            <w:tabs>
-              <w:tab w:val="left" w:pos="7672"/>
-            </w:tabs>
-            <w:ind w:left="400" w:hanging="400"/>
-          </w:pPr>
-        </w:pPrChange>
-      </w:pPr>
-      <w:del w:id="204" w:author="Elias De Moraes Fernandes" w:date="2016-03-07T20:14:00Z">
-        <w:r>
-          <w:delText>Da sexta fase</w:delText>
-        </w:r>
-        <w:r>
-          <w:delText xml:space="preserve"> à oitava fase são apresentados o Ataque dos Inimigos. Eles vêm em </w:delText>
-        </w:r>
-        <w:r>
-          <w:rPr>
-            <w:i/>
-            <w:lang w:val="en-US"/>
-            <w:rPrChange w:id="205" w:author="Elias De Moraes Fernandes" w:date="2016-03-04T16:37:00Z">
-              <w:rPr>
-                <w:i/>
-              </w:rPr>
-            </w:rPrChange>
-          </w:rPr>
-          <w:delText>waves</w:delText>
-        </w:r>
-        <w:r>
-          <w:rPr>
-            <w:i/>
-          </w:rPr>
-          <w:delText xml:space="preserve">, </w:delText>
-        </w:r>
-        <w:r>
-          <w:delText>porém um inimigo cada fase.</w:delText>
-        </w:r>
-        <w:r>
-          <w:delText xml:space="preserve"> Vai apresentar muitas Bombas Ácidas para auxiliar o jogador a vencer. Também terá o auxílio de </w:delText>
-        </w:r>
-        <w:r>
-          <w:rPr>
-            <w:i/>
-            <w:lang w:val="en-US"/>
-            <w:rPrChange w:id="206" w:author="Elias De Moraes Fernandes" w:date="2016-03-04T14:48:00Z">
-              <w:rPr>
-                <w:i/>
-              </w:rPr>
-            </w:rPrChange>
-          </w:rPr>
-          <w:delText>power-ups</w:delText>
-        </w:r>
-        <w:r>
-          <w:rPr>
-            <w:i/>
-          </w:rPr>
-          <w:delText xml:space="preserve"> </w:delText>
-        </w:r>
-        <w:r>
-          <w:delText xml:space="preserve">como o Borro de Café. O jogador pode coletar esse item para </w:delText>
-        </w:r>
-        <w:r>
-          <w:delText>restaurar 100% da sua vida.</w:delText>
-        </w:r>
-      </w:del>
-    </w:p>
-    <w:p>
-      <w:pPr>
-        <w:pStyle w:val="TextoProposta"/>
-        <w:rPr>
-          <w:del w:id="207" w:author="Elias De Moraes Fernandes" w:date="2016-03-07T20:14:00Z"/>
-        </w:rPr>
-        <w:pPrChange w:id="208" w:author="Elias De Moraes Fernandes" w:date="2016-03-04T17:12:00Z">
-          <w:pPr>
-            <w:pStyle w:val="ListParagraph"/>
-            <w:numPr>
-              <w:numId w:val="6"/>
-            </w:numPr>
-            <w:tabs>
-              <w:tab w:val="left" w:pos="7672"/>
-            </w:tabs>
-            <w:ind w:left="400" w:hanging="400"/>
-          </w:pPr>
-        </w:pPrChange>
-      </w:pPr>
-      <w:del w:id="209" w:author="Elias De Moraes Fernandes" w:date="2016-03-07T20:14:00Z">
-        <w:r>
-          <w:delText>O j</w:delText>
-        </w:r>
-        <w:r>
-          <w:delText>ogo não contará com iten</w:delText>
-        </w:r>
-        <w:r>
-          <w:delText>s coletáveis como itens de troféu.</w:delText>
-        </w:r>
-        <w:r>
-          <w:delText xml:space="preserve"> </w:delText>
-        </w:r>
-        <w:r>
-          <w:delText xml:space="preserve">Abaixo a imagem simplificada </w:delText>
-        </w:r>
-        <w:r>
-          <w:delText xml:space="preserve">do </w:delText>
-        </w:r>
-        <w:r>
-          <w:rPr>
-            <w:i/>
-            <w:lang w:val="en-US"/>
-            <w:rPrChange w:id="210" w:author="Elias De Moraes Fernandes" w:date="2016-03-04T14:22:00Z">
-              <w:rPr/>
-            </w:rPrChange>
-          </w:rPr>
-          <w:delText>storyboa</w:delText>
-        </w:r>
-        <w:r>
-          <w:rPr>
-            <w:i/>
-            <w:lang w:val="en-US"/>
-            <w:rPrChange w:id="211" w:author="Elias De Moraes Fernandes" w:date="2016-03-04T14:22:00Z">
-              <w:rPr/>
-            </w:rPrChange>
-          </w:rPr>
-          <w:delText>r</w:delText>
-        </w:r>
-        <w:r>
-          <w:rPr>
-            <w:i/>
-            <w:lang w:val="en-US"/>
-            <w:rPrChange w:id="212" w:author="Elias De Moraes Fernandes" w:date="2016-03-04T14:22:00Z">
-              <w:rPr/>
-            </w:rPrChange>
-          </w:rPr>
-          <w:delText>d</w:delText>
-        </w:r>
-        <w:r>
-          <w:delText>.</w:delText>
-        </w:r>
-      </w:del>
-    </w:p>
-    <w:p>
-      <w:pPr>
-        <w:pStyle w:val="TextoProposta"/>
-        <w:rPr>
-          <w:del w:id="213" w:author="Elias De Moraes Fernandes" w:date="2016-03-07T20:14:00Z"/>
-        </w:rPr>
-        <w:pPrChange w:id="214" w:author="Elias De Moraes Fernandes" w:date="2016-03-04T12:41:00Z">
-          <w:pPr>
-            <w:pStyle w:val="ListParagraph"/>
-            <w:numPr>
-              <w:numId w:val="6"/>
-            </w:numPr>
-            <w:tabs>
-              <w:tab w:val="left" w:pos="7672"/>
-            </w:tabs>
-            <w:ind w:left="400" w:hanging="400"/>
-          </w:pPr>
-        </w:pPrChange>
-      </w:pPr>
-      <w:del w:id="215" w:author="Elias De Moraes Fernandes" w:date="2016-03-07T20:14:00Z">
-        <w:r>
-          <w:rPr>
-            <w:noProof/>
-            <w:lang w:val="en-US"/>
-            <w:rPrChange w:id="216" w:author="Unknown">
-              <w:rPr>
-                <w:noProof/>
-                <w:lang w:val="en-US"/>
-              </w:rPr>
-            </w:rPrChange>
-          </w:rPr>
-          <w:drawing>
-            <wp:inline distT="0" distB="0" distL="0" distR="0" wp14:anchorId="011ECD17" wp14:editId="3BD92727">
-              <wp:extent cx="4814422" cy="2926080"/>
-              <wp:effectExtent l="0" t="0" r="12065" b="0"/>
-              <wp:docPr id="1" name="Picture 1" descr="../Library/Mobile%20Documents/com~apple~CloudDocs/git-repos/vc2DGame.git/_TCC/nonda_storyboard.jpg"/>
-              <wp:cNvGraphicFramePr>
-                <a:graphicFrameLocks xmlns:a="http://schemas.openxmlformats.org/drawingml/2006/main" noChangeAspect="1"/>
-              </wp:cNvGraphicFramePr>
-              <a:graphic xmlns:a="http://schemas.openxmlformats.org/drawingml/2006/main">
-                <a:graphicData uri="http://schemas.openxmlformats.org/drawingml/2006/picture">
-                  <pic:pic xmlns:pic="http://schemas.openxmlformats.org/drawingml/2006/picture">
-                    <pic:nvPicPr>
-                      <pic:cNvPr id="0" name="Picture 1" descr="../Library/Mobile%20Documents/com~apple~CloudDocs/git-repos/vc2DGame.git/_TCC/nonda_storyboard.jpg"/>
-                      <pic:cNvPicPr>
-                        <a:picLocks noChangeAspect="1" noChangeArrowheads="1"/>
-                      </pic:cNvPicPr>
-                    </pic:nvPicPr>
-                    <pic:blipFill>
-                      <a:blip r:embed="rId13">
-                        <a:extLst>
-                          <a:ext uri="{28A0092B-C50C-407E-A947-70E740481C1C}">
-                            <a14:useLocalDpi xmlns:a14="http://schemas.microsoft.com/office/drawing/2010/main" val="0"/>
-                          </a:ext>
-                        </a:extLst>
-                      </a:blip>
-                      <a:srcRect/>
-                      <a:stretch>
-                        <a:fillRect/>
-                      </a:stretch>
-                    </pic:blipFill>
-                    <pic:spPr bwMode="auto">
-                      <a:xfrm>
-                        <a:off x="0" y="0"/>
-                        <a:ext cx="4822741" cy="2931136"/>
-                      </a:xfrm>
-                      <a:prstGeom prst="rect">
-                        <a:avLst/>
-                      </a:prstGeom>
-                      <a:noFill/>
-                      <a:ln>
-                        <a:noFill/>
-                      </a:ln>
-                    </pic:spPr>
-                  </pic:pic>
-                </a:graphicData>
-              </a:graphic>
-            </wp:inline>
-          </w:drawing>
-        </w:r>
-      </w:del>
-    </w:p>
-    <w:p>
-      <w:pPr>
-        <w:pStyle w:val="TextoProposta"/>
-        <w:jc w:val="center"/>
-        <w:rPr>
-          <w:del w:id="217" w:author="Elias De Moraes Fernandes" w:date="2016-03-07T20:14:00Z"/>
-        </w:rPr>
-      </w:pPr>
-      <w:del w:id="218" w:author="Elias De Moraes Fernandes" w:date="2016-03-07T20:14:00Z">
-        <w:r>
-          <w:delText>Figura 4 –</w:delText>
-        </w:r>
-        <w:r>
-          <w:delText xml:space="preserve"> </w:delText>
-        </w:r>
-        <w:r>
-          <w:delText xml:space="preserve">Nonda: Storyboard </w:delText>
-        </w:r>
-      </w:del>
-    </w:p>
-    <w:p>
-      <w:pPr>
-        <w:pStyle w:val="TextoProposta"/>
-        <w:jc w:val="center"/>
-        <w:rPr>
-          <w:del w:id="219" w:author="Elias De Moraes Fernandes" w:date="2016-03-07T20:14:00Z"/>
-        </w:rPr>
-      </w:pPr>
-      <w:del w:id="220" w:author="Elias De Moraes Fernandes" w:date="2016-03-07T20:14:00Z">
-        <w:r>
-          <w:delText>Fonte:</w:delText>
-        </w:r>
-        <w:r>
-          <w:delText xml:space="preserve"> Autoria Própria</w:delText>
-        </w:r>
-      </w:del>
-    </w:p>
-    <w:p>
-      <w:pPr>
-        <w:pStyle w:val="TextoProposta"/>
-        <w:rPr>
-          <w:del w:id="221" w:author="Elias De Moraes Fernandes" w:date="2016-03-07T20:14:00Z"/>
-        </w:rPr>
-        <w:pPrChange w:id="222" w:author="Elias De Moraes Fernandes" w:date="2016-03-04T12:41:00Z">
-          <w:pPr>
-            <w:pStyle w:val="ListParagraph"/>
-            <w:numPr>
-              <w:numId w:val="6"/>
-            </w:numPr>
-            <w:tabs>
-              <w:tab w:val="left" w:pos="7672"/>
-            </w:tabs>
-            <w:ind w:left="400" w:hanging="400"/>
-          </w:pPr>
-        </w:pPrChange>
-      </w:pPr>
-    </w:p>
-    <w:p>
-      <w:pPr>
-        <w:pStyle w:val="Style1"/>
-        <w:numPr>
-          <w:ilvl w:val="2"/>
-          <w:numId w:val="6"/>
-        </w:numPr>
-        <w:ind w:firstLine="593"/>
-        <w:rPr>
-          <w:del w:id="223" w:author="Elias De Moraes Fernandes" w:date="2016-03-07T20:14:00Z"/>
-        </w:rPr>
-        <w:pPrChange w:id="224" w:author="Elias De Moraes Fernandes" w:date="2016-03-04T10:22:00Z">
-          <w:pPr>
-            <w:pStyle w:val="ListParagraph"/>
-            <w:numPr>
-              <w:numId w:val="6"/>
-            </w:numPr>
-            <w:tabs>
-              <w:tab w:val="left" w:pos="7672"/>
-            </w:tabs>
-            <w:ind w:left="400" w:hanging="400"/>
-          </w:pPr>
-        </w:pPrChange>
-      </w:pPr>
-      <w:del w:id="225" w:author="Elias De Moraes Fernandes" w:date="2016-03-07T20:14:00Z">
-        <w:r>
-          <w:delText xml:space="preserve"> Gameplay</w:delText>
-        </w:r>
-        <w:r>
-          <w:delText xml:space="preserve"> – Perspectiva centrada no jogador</w:delText>
-        </w:r>
-      </w:del>
-    </w:p>
-    <w:p>
-      <w:pPr>
-        <w:pStyle w:val="TextoProposta"/>
-        <w:rPr>
-          <w:del w:id="226" w:author="Elias De Moraes Fernandes" w:date="2016-03-07T20:14:00Z"/>
-        </w:rPr>
-        <w:pPrChange w:id="227" w:author="Elias De Moraes Fernandes" w:date="2016-03-04T15:04:00Z">
-          <w:pPr>
-            <w:pStyle w:val="ListParagraph"/>
-            <w:numPr>
-              <w:numId w:val="6"/>
-            </w:numPr>
-            <w:tabs>
-              <w:tab w:val="left" w:pos="7672"/>
-            </w:tabs>
-            <w:ind w:left="400" w:hanging="400"/>
-          </w:pPr>
-        </w:pPrChange>
-      </w:pPr>
-      <w:del w:id="228" w:author="Elias De Moraes Fernandes" w:date="2016-03-07T20:14:00Z">
-        <w:r>
-          <w:delText xml:space="preserve">Gameplay é o conjunto de </w:delText>
-        </w:r>
-        <w:r>
-          <w:delText xml:space="preserve">atividades </w:delText>
-        </w:r>
-        <w:r>
-          <w:delText xml:space="preserve">que o jogador pode fazer e como </w:delText>
-        </w:r>
-        <w:r>
-          <w:delText xml:space="preserve">é a experiência </w:delText>
-        </w:r>
-        <w:r>
-          <w:delText>do mesmo</w:delText>
-        </w:r>
-        <w:r>
-          <w:delText xml:space="preserve"> enquanto</w:delText>
-        </w:r>
-        <w:r>
-          <w:delText xml:space="preserve"> joga</w:delText>
-        </w:r>
-        <w:r>
-          <w:delText>.</w:delText>
-        </w:r>
-      </w:del>
-    </w:p>
-    <w:p>
-      <w:pPr>
-        <w:pStyle w:val="TextoProposta"/>
-        <w:rPr>
-          <w:del w:id="229" w:author="Elias De Moraes Fernandes" w:date="2016-03-07T20:14:00Z"/>
-        </w:rPr>
-        <w:pPrChange w:id="230" w:author="Elias De Moraes Fernandes" w:date="2016-03-04T15:04:00Z">
-          <w:pPr>
-            <w:pStyle w:val="ListParagraph"/>
-            <w:numPr>
-              <w:numId w:val="6"/>
-            </w:numPr>
-            <w:tabs>
-              <w:tab w:val="left" w:pos="7672"/>
-            </w:tabs>
-            <w:ind w:left="400" w:hanging="400"/>
-          </w:pPr>
-        </w:pPrChange>
-      </w:pPr>
-      <w:del w:id="231" w:author="Elias De Moraes Fernandes" w:date="2016-03-07T20:14:00Z">
-        <w:r>
-          <w:delText xml:space="preserve">Para o jogo Nonda, </w:delText>
-        </w:r>
-        <w:r>
-          <w:delText>o gameplay vai induzir o jogador a responder com ações aos elementos que interagem na tela, partindo da necessidade do personagem se alimentar, depois defendendo o ambiente dos predadores.</w:delText>
-        </w:r>
-        <w:r>
-          <w:delText xml:space="preserve">  Conta também com o elemento tempo, indicando a prioridade em determinadas </w:delText>
-        </w:r>
-        <w:r>
-          <w:delText>ações</w:delText>
-        </w:r>
-        <w:r>
-          <w:delText xml:space="preserve"> </w:delText>
-        </w:r>
-        <w:r>
-          <w:delText>para terminar determinadas fases.</w:delText>
-        </w:r>
-        <w:r>
-          <w:delText xml:space="preserve"> Segue um sketch do jogo.</w:delText>
-        </w:r>
-      </w:del>
-    </w:p>
-    <w:p>
-      <w:pPr>
-        <w:pStyle w:val="Style1"/>
-        <w:numPr>
-          <w:ilvl w:val="0"/>
-          <w:numId w:val="0"/>
-        </w:numPr>
-        <w:ind w:left="851"/>
-        <w:rPr>
-          <w:del w:id="232" w:author="Elias De Moraes Fernandes" w:date="2016-03-07T20:14:00Z"/>
-        </w:rPr>
-        <w:pPrChange w:id="233" w:author="Elias De Moraes Fernandes" w:date="2016-03-04T15:02:00Z">
-          <w:pPr>
-            <w:pStyle w:val="ListParagraph"/>
-            <w:numPr>
-              <w:numId w:val="6"/>
-            </w:numPr>
-            <w:tabs>
-              <w:tab w:val="left" w:pos="7672"/>
-            </w:tabs>
-            <w:ind w:left="400" w:hanging="400"/>
-          </w:pPr>
-        </w:pPrChange>
-      </w:pPr>
-      <w:del w:id="234" w:author="Elias De Moraes Fernandes" w:date="2016-03-07T20:14:00Z">
-        <w:r>
-          <w:rPr>
-            <w:noProof/>
-            <w:lang w:val="en-US"/>
-            <w:rPrChange w:id="235" w:author="Unknown">
-              <w:rPr>
-                <w:noProof/>
-                <w:lang w:val="en-US"/>
-              </w:rPr>
-            </w:rPrChange>
-          </w:rPr>
-          <w:drawing>
-            <wp:inline distT="0" distB="0" distL="0" distR="0" wp14:anchorId="340B2021" wp14:editId="4E4567A6">
-              <wp:extent cx="5750560" cy="4267200"/>
-              <wp:effectExtent l="0" t="0" r="0" b="0"/>
-              <wp:docPr id="2" name="Picture 2" descr="../Library/Mobile%20Documents/com~apple~CloudDocs/git-repos/Nonda/Ideias/FIgura2.1%20HUD.jpeg"/>
-              <wp:cNvGraphicFramePr>
-                <a:graphicFrameLocks xmlns:a="http://schemas.openxmlformats.org/drawingml/2006/main" noChangeAspect="1"/>
-              </wp:cNvGraphicFramePr>
-              <a:graphic xmlns:a="http://schemas.openxmlformats.org/drawingml/2006/main">
-                <a:graphicData uri="http://schemas.openxmlformats.org/drawingml/2006/picture">
-                  <pic:pic xmlns:pic="http://schemas.openxmlformats.org/drawingml/2006/picture">
-                    <pic:nvPicPr>
-                      <pic:cNvPr id="0" name="Picture 2" descr="../Library/Mobile%20Documents/com~apple~CloudDocs/git-repos/Nonda/Ideias/FIgura2.1%20HUD.jpeg"/>
-                      <pic:cNvPicPr>
-                        <a:picLocks noChangeAspect="1" noChangeArrowheads="1"/>
-                      </pic:cNvPicPr>
-                    </pic:nvPicPr>
-                    <pic:blipFill>
-                      <a:blip r:embed="rId14">
-                        <a:extLst>
-                          <a:ext uri="{28A0092B-C50C-407E-A947-70E740481C1C}">
-                            <a14:useLocalDpi xmlns:a14="http://schemas.microsoft.com/office/drawing/2010/main" val="0"/>
-                          </a:ext>
-                        </a:extLst>
-                      </a:blip>
-                      <a:srcRect/>
-                      <a:stretch>
-                        <a:fillRect/>
-                      </a:stretch>
-                    </pic:blipFill>
-                    <pic:spPr bwMode="auto">
-                      <a:xfrm>
-                        <a:off x="0" y="0"/>
-                        <a:ext cx="5750560" cy="4267200"/>
-                      </a:xfrm>
-                      <a:prstGeom prst="rect">
-                        <a:avLst/>
-                      </a:prstGeom>
-                      <a:noFill/>
-                      <a:ln>
-                        <a:noFill/>
-                      </a:ln>
-                    </pic:spPr>
-                  </pic:pic>
-                </a:graphicData>
-              </a:graphic>
-            </wp:inline>
-          </w:drawing>
-        </w:r>
-      </w:del>
-    </w:p>
-    <w:p>
-      <w:pPr>
-        <w:pStyle w:val="TextoProposta"/>
-        <w:jc w:val="center"/>
-        <w:rPr>
-          <w:del w:id="236" w:author="Elias De Moraes Fernandes" w:date="2016-03-07T20:14:00Z"/>
-        </w:rPr>
-      </w:pPr>
-      <w:del w:id="237" w:author="Elias De Moraes Fernandes" w:date="2016-03-07T20:14:00Z">
-        <w:r>
-          <w:delText>Figura 5 –</w:delText>
-        </w:r>
-        <w:r>
-          <w:delText xml:space="preserve"> </w:delText>
-        </w:r>
-        <w:r>
-          <w:delText xml:space="preserve">Nonda: Gameplay </w:delText>
-        </w:r>
-      </w:del>
-    </w:p>
-    <w:p>
-      <w:pPr>
-        <w:pStyle w:val="TextoProposta"/>
-        <w:jc w:val="center"/>
-        <w:rPr>
-          <w:del w:id="238" w:author="Elias De Moraes Fernandes" w:date="2016-03-07T20:14:00Z"/>
-        </w:rPr>
-      </w:pPr>
-      <w:del w:id="239" w:author="Elias De Moraes Fernandes" w:date="2016-03-07T20:14:00Z">
-        <w:r>
-          <w:delText>Fonte:</w:delText>
-        </w:r>
-        <w:r>
-          <w:delText xml:space="preserve"> Autoria Própria</w:delText>
-        </w:r>
-      </w:del>
-    </w:p>
-    <w:p>
-      <w:pPr>
-        <w:pStyle w:val="Style1"/>
-        <w:numPr>
-          <w:ilvl w:val="0"/>
-          <w:numId w:val="0"/>
-        </w:numPr>
-        <w:ind w:left="851"/>
-        <w:rPr>
-          <w:del w:id="240" w:author="Elias De Moraes Fernandes" w:date="2016-03-07T20:14:00Z"/>
-        </w:rPr>
-        <w:pPrChange w:id="241" w:author="Elias De Moraes Fernandes" w:date="2016-03-04T15:02:00Z">
-          <w:pPr>
-            <w:pStyle w:val="ListParagraph"/>
-            <w:numPr>
-              <w:numId w:val="6"/>
-            </w:numPr>
-            <w:tabs>
-              <w:tab w:val="left" w:pos="7672"/>
-            </w:tabs>
-            <w:ind w:left="400" w:hanging="400"/>
-          </w:pPr>
-        </w:pPrChange>
-      </w:pPr>
-    </w:p>
-    <w:p>
-      <w:pPr>
-        <w:pStyle w:val="Style1"/>
-        <w:numPr>
-          <w:ilvl w:val="3"/>
-          <w:numId w:val="6"/>
-        </w:numPr>
-        <w:ind w:firstLine="414"/>
-        <w:rPr>
-          <w:del w:id="242" w:author="Elias De Moraes Fernandes" w:date="2016-03-07T20:14:00Z"/>
-        </w:rPr>
-        <w:pPrChange w:id="243" w:author="Elias De Moraes Fernandes" w:date="2016-03-04T14:51:00Z">
-          <w:pPr>
-            <w:pStyle w:val="ListParagraph"/>
-            <w:numPr>
-              <w:numId w:val="6"/>
-            </w:numPr>
-            <w:tabs>
-              <w:tab w:val="left" w:pos="7672"/>
-            </w:tabs>
-            <w:ind w:left="400" w:hanging="400"/>
-          </w:pPr>
-        </w:pPrChange>
-      </w:pPr>
-      <w:del w:id="244" w:author="Elias De Moraes Fernandes" w:date="2016-03-07T20:14:00Z">
-        <w:r>
-          <w:delText xml:space="preserve">Mecânica do Jogo </w:delText>
-        </w:r>
-      </w:del>
-    </w:p>
-    <w:p>
-      <w:pPr>
-        <w:pStyle w:val="TextoProposta"/>
-        <w:ind w:left="425" w:firstLine="1276"/>
-        <w:rPr>
-          <w:del w:id="245" w:author="Elias De Moraes Fernandes" w:date="2016-03-07T20:14:00Z"/>
-        </w:rPr>
-        <w:pPrChange w:id="246" w:author="Elias De Moraes Fernandes" w:date="2016-03-04T15:49:00Z">
-          <w:pPr>
-            <w:pStyle w:val="ListParagraph"/>
-            <w:numPr>
-              <w:numId w:val="6"/>
-            </w:numPr>
-            <w:tabs>
-              <w:tab w:val="left" w:pos="7672"/>
-            </w:tabs>
-            <w:ind w:left="400" w:hanging="400"/>
-          </w:pPr>
-        </w:pPrChange>
-      </w:pPr>
-      <w:del w:id="247" w:author="Elias De Moraes Fernandes" w:date="2016-03-07T20:14:00Z">
-        <w:r>
-          <w:delText>Atividade e Interatividade</w:delText>
-        </w:r>
-        <w:r>
-          <w:delText xml:space="preserve"> são dois conceitos que fundamenta o tópico anterior. De acordo com [Bruner, 1972], qualquer atividade lúdica envolve a interação com objetos concretos ou abstratos. </w:delText>
-        </w:r>
-      </w:del>
-    </w:p>
-    <w:p>
-      <w:pPr>
-        <w:pStyle w:val="TextoProposta"/>
-        <w:ind w:left="425" w:firstLine="0"/>
-        <w:rPr>
-          <w:del w:id="248" w:author="Elias De Moraes Fernandes" w:date="2016-03-04T17:54:00Z"/>
-        </w:rPr>
-        <w:pPrChange w:id="249" w:author="Elias De Moraes Fernandes" w:date="2016-03-04T17:54:00Z">
-          <w:pPr>
-            <w:pStyle w:val="ListParagraph"/>
-            <w:numPr>
-              <w:numId w:val="6"/>
-            </w:numPr>
-            <w:tabs>
-              <w:tab w:val="left" w:pos="7672"/>
-            </w:tabs>
-            <w:ind w:left="400" w:hanging="400"/>
-          </w:pPr>
-        </w:pPrChange>
-      </w:pPr>
-    </w:p>
-    <w:p>
-      <w:pPr>
-        <w:pStyle w:val="TextoProposta"/>
-        <w:ind w:left="425" w:firstLine="0"/>
-        <w:rPr>
-          <w:del w:id="250" w:author="Elias De Moraes Fernandes" w:date="2016-03-07T20:14:00Z"/>
-        </w:rPr>
-        <w:pPrChange w:id="251" w:author="Elias De Moraes Fernandes" w:date="2016-03-04T17:54:00Z">
-          <w:pPr>
-            <w:pStyle w:val="ListParagraph"/>
-            <w:numPr>
-              <w:numId w:val="6"/>
-            </w:numPr>
-            <w:tabs>
-              <w:tab w:val="left" w:pos="7672"/>
-            </w:tabs>
-            <w:ind w:left="400" w:hanging="400"/>
-          </w:pPr>
-        </w:pPrChange>
-      </w:pPr>
-    </w:p>
-    <w:p>
-      <w:pPr>
-        <w:pStyle w:val="Style1"/>
-        <w:numPr>
-          <w:ilvl w:val="2"/>
-          <w:numId w:val="6"/>
-        </w:numPr>
-        <w:ind w:firstLine="451"/>
-        <w:rPr>
-          <w:del w:id="252" w:author="Elias De Moraes Fernandes" w:date="2016-03-07T20:14:00Z"/>
-        </w:rPr>
-        <w:pPrChange w:id="253" w:author="Elias De Moraes Fernandes" w:date="2016-03-04T10:22:00Z">
-          <w:pPr>
-            <w:pStyle w:val="ListParagraph"/>
-            <w:numPr>
-              <w:numId w:val="6"/>
-            </w:numPr>
-            <w:tabs>
-              <w:tab w:val="left" w:pos="7672"/>
-            </w:tabs>
-            <w:ind w:left="400" w:hanging="400"/>
-          </w:pPr>
-        </w:pPrChange>
-      </w:pPr>
-      <w:del w:id="254" w:author="Elias De Moraes Fernandes" w:date="2016-03-07T20:14:00Z">
-        <w:r>
-          <w:delText xml:space="preserve">Game </w:delText>
-        </w:r>
-        <w:r>
-          <w:delText>Design</w:delText>
-        </w:r>
-      </w:del>
-    </w:p>
-    <w:p>
-      <w:pPr>
-        <w:pStyle w:val="TextoProposta"/>
-        <w:ind w:left="400" w:firstLine="1301"/>
-        <w:rPr>
-          <w:del w:id="255" w:author="Elias De Moraes Fernandes" w:date="2016-03-07T20:14:00Z"/>
-        </w:rPr>
-        <w:pPrChange w:id="256" w:author="Elias De Moraes Fernandes" w:date="2016-03-04T16:44:00Z">
-          <w:pPr>
-            <w:pStyle w:val="ListParagraph"/>
-            <w:numPr>
-              <w:numId w:val="6"/>
-            </w:numPr>
-            <w:tabs>
-              <w:tab w:val="left" w:pos="7672"/>
-            </w:tabs>
-            <w:ind w:left="400" w:hanging="400"/>
-          </w:pPr>
-        </w:pPrChange>
-      </w:pPr>
-      <w:del w:id="257" w:author="Elias De Moraes Fernandes" w:date="2016-03-07T20:14:00Z">
-        <w:r>
-          <w:delText xml:space="preserve">É o processo do jogo onde fica informa toda caraterística do jogo, incluindo controles, jogabilidade, interfaces, personagens, inimigos, fases e outros. </w:delText>
-        </w:r>
-      </w:del>
-    </w:p>
-    <w:p>
-      <w:pPr>
-        <w:pStyle w:val="Style1"/>
-        <w:numPr>
-          <w:ilvl w:val="0"/>
-          <w:numId w:val="0"/>
-        </w:numPr>
-        <w:ind w:left="851"/>
-        <w:rPr>
-          <w:del w:id="258" w:author="Elias De Moraes Fernandes" w:date="2016-03-07T20:14:00Z"/>
-        </w:rPr>
-        <w:pPrChange w:id="259" w:author="Elias De Moraes Fernandes" w:date="2016-03-04T16:44:00Z">
-          <w:pPr>
-            <w:pStyle w:val="ListParagraph"/>
-            <w:numPr>
-              <w:numId w:val="6"/>
-            </w:numPr>
-            <w:tabs>
-              <w:tab w:val="left" w:pos="7672"/>
-            </w:tabs>
-            <w:ind w:left="400" w:hanging="400"/>
-          </w:pPr>
-        </w:pPrChange>
-      </w:pPr>
-    </w:p>
-    <w:p>
-      <w:pPr>
-        <w:pStyle w:val="Style1"/>
-        <w:numPr>
-          <w:ilvl w:val="3"/>
-          <w:numId w:val="6"/>
-        </w:numPr>
-        <w:ind w:firstLine="414"/>
-        <w:rPr>
-          <w:del w:id="260" w:author="Elias De Moraes Fernandes" w:date="2016-03-07T20:14:00Z"/>
-        </w:rPr>
-        <w:pPrChange w:id="261" w:author="Elias De Moraes Fernandes" w:date="2016-03-04T16:43:00Z">
-          <w:pPr>
-            <w:pStyle w:val="ListParagraph"/>
-            <w:numPr>
-              <w:numId w:val="6"/>
-            </w:numPr>
-            <w:tabs>
-              <w:tab w:val="left" w:pos="7672"/>
-            </w:tabs>
-            <w:ind w:left="400" w:hanging="400"/>
-          </w:pPr>
-        </w:pPrChange>
-      </w:pPr>
-      <w:del w:id="262" w:author="Elias De Moraes Fernandes" w:date="2016-03-07T20:14:00Z">
-        <w:r>
-          <w:delText>Controle</w:delText>
-        </w:r>
-      </w:del>
-    </w:p>
-    <w:p>
-      <w:pPr>
-        <w:pStyle w:val="TextoProposta"/>
-        <w:ind w:firstLine="1701"/>
-        <w:rPr>
-          <w:del w:id="263" w:author="Elias De Moraes Fernandes" w:date="2016-03-07T20:14:00Z"/>
-        </w:rPr>
-      </w:pPr>
-      <w:del w:id="264" w:author="Elias De Moraes Fernandes" w:date="2016-03-07T20:14:00Z">
-        <w:r>
-          <w:delText>Do</w:delText>
-        </w:r>
-        <w:r>
-          <w:delText xml:space="preserve"> Personagem:</w:delText>
-        </w:r>
-      </w:del>
-    </w:p>
-    <w:p>
-      <w:pPr>
-        <w:pStyle w:val="TextoProposta"/>
-        <w:ind w:firstLine="1701"/>
-        <w:rPr>
-          <w:del w:id="265" w:author="Elias De Moraes Fernandes" w:date="2016-03-07T20:14:00Z"/>
-        </w:rPr>
-      </w:pPr>
-      <w:del w:id="266" w:author="Elias De Moraes Fernandes" w:date="2016-03-07T20:14:00Z">
-        <w:r>
-          <w:delText>O personagem é controlado através de toques na tela. Os movimentos disponíveis são:</w:delText>
-        </w:r>
-      </w:del>
-    </w:p>
-    <w:p>
-      <w:pPr>
-        <w:pStyle w:val="TextoProposta"/>
-        <w:ind w:firstLine="1701"/>
-        <w:rPr>
-          <w:del w:id="267" w:author="Elias De Moraes Fernandes" w:date="2016-03-07T20:14:00Z"/>
-        </w:rPr>
-      </w:pPr>
-      <w:del w:id="268" w:author="Elias De Moraes Fernandes" w:date="2016-03-07T20:14:00Z">
-        <w:r>
-          <w:delText>Direcionais</w:delText>
-        </w:r>
-      </w:del>
-    </w:p>
-    <w:p>
-      <w:pPr>
-        <w:pStyle w:val="TextoProposta"/>
-        <w:ind w:left="708" w:firstLine="1701"/>
-        <w:rPr>
-          <w:del w:id="269" w:author="Elias De Moraes Fernandes" w:date="2016-03-07T20:14:00Z"/>
-        </w:rPr>
-      </w:pPr>
-      <w:del w:id="270" w:author="Elias De Moraes Fernandes" w:date="2016-03-07T20:14:00Z">
-        <w:r>
-          <w:delText>•</w:delText>
-        </w:r>
-        <w:r>
-          <w:tab/>
-          <w:delText>Esquerda (Tocar lado esquerdo da Tela)</w:delText>
-        </w:r>
-      </w:del>
-    </w:p>
-    <w:p>
-      <w:pPr>
-        <w:pStyle w:val="TextoProposta"/>
-        <w:ind w:left="708" w:firstLine="1701"/>
-        <w:rPr>
-          <w:del w:id="271" w:author="Elias De Moraes Fernandes" w:date="2016-03-07T20:14:00Z"/>
-        </w:rPr>
-      </w:pPr>
-      <w:del w:id="272" w:author="Elias De Moraes Fernandes" w:date="2016-03-07T20:14:00Z">
-        <w:r>
-          <w:delText>•</w:delText>
-        </w:r>
-        <w:r>
-          <w:tab/>
-          <w:delText>Direita (Tocar lado direito da Tela)</w:delText>
-        </w:r>
-      </w:del>
-    </w:p>
-    <w:p>
-      <w:pPr>
-        <w:pStyle w:val="TextoProposta"/>
-        <w:ind w:left="708" w:firstLine="1701"/>
-        <w:rPr>
-          <w:del w:id="273" w:author="Elias De Moraes Fernandes" w:date="2016-03-07T20:14:00Z"/>
-        </w:rPr>
-      </w:pPr>
-      <w:del w:id="274" w:author="Elias De Moraes Fernandes" w:date="2016-03-07T20:14:00Z">
-        <w:r>
-          <w:delText>•</w:delText>
-        </w:r>
-        <w:r>
-          <w:tab/>
-          <w:delText>Cima (Deslizar para cima, lado esquerdo ou direito da Tela)</w:delText>
-        </w:r>
-      </w:del>
-    </w:p>
-    <w:p>
-      <w:pPr>
-        <w:pStyle w:val="TextoProposta"/>
-        <w:ind w:left="708" w:firstLine="1701"/>
-        <w:rPr>
-          <w:del w:id="275" w:author="Elias De Moraes Fernandes" w:date="2016-03-07T20:14:00Z"/>
-        </w:rPr>
-      </w:pPr>
-      <w:del w:id="276" w:author="Elias De Moraes Fernandes" w:date="2016-03-07T20:14:00Z">
-        <w:r>
-          <w:delText>Especiais</w:delText>
-        </w:r>
-      </w:del>
-    </w:p>
-    <w:p>
-      <w:pPr>
-        <w:pStyle w:val="TextoProposta"/>
-        <w:ind w:left="708" w:firstLine="1701"/>
-        <w:rPr>
-          <w:del w:id="277" w:author="Elias De Moraes Fernandes" w:date="2016-03-07T20:14:00Z"/>
-        </w:rPr>
-      </w:pPr>
-      <w:del w:id="278" w:author="Elias De Moraes Fernandes" w:date="2016-03-07T20:14:00Z">
-        <w:r>
-          <w:delText>•</w:delText>
-        </w:r>
-        <w:r>
-          <w:tab/>
-          <w:delText>D</w:delText>
-        </w:r>
-        <w:r>
-          <w:delText>uplo</w:delText>
-        </w:r>
-        <w:r>
-          <w:delText xml:space="preserve"> toque em cima do inimigo (para Nonda lançar Bomba Ácida</w:delText>
-        </w:r>
-      </w:del>
-    </w:p>
-    <w:p>
-      <w:pPr>
-        <w:pStyle w:val="TextoProposta"/>
-        <w:ind w:firstLine="1701"/>
-        <w:rPr>
-          <w:del w:id="279" w:author="Elias De Moraes Fernandes" w:date="2016-03-07T20:14:00Z"/>
-        </w:rPr>
-      </w:pPr>
-      <w:del w:id="280" w:author="Elias De Moraes Fernandes" w:date="2016-03-07T20:14:00Z">
-        <w:r>
-          <w:delText>Controles Externos (</w:delText>
-        </w:r>
-        <w:r>
-          <w:rPr>
-            <w:i/>
-            <w:lang w:val="en-US"/>
-            <w:rPrChange w:id="281" w:author="Elias De Moraes Fernandes" w:date="2016-03-04T17:10:00Z">
-              <w:rPr/>
-            </w:rPrChange>
-          </w:rPr>
-          <w:delText>AutoPlay</w:delText>
-        </w:r>
-        <w:r>
-          <w:delText>)</w:delText>
-        </w:r>
-      </w:del>
-    </w:p>
-    <w:p>
-      <w:pPr>
-        <w:pStyle w:val="TextoProposta"/>
-        <w:ind w:firstLine="1701"/>
-        <w:rPr>
-          <w:del w:id="282" w:author="Elias De Moraes Fernandes" w:date="2016-03-07T20:14:00Z"/>
-        </w:rPr>
-      </w:pPr>
-      <w:del w:id="283" w:author="Elias De Moraes Fernandes" w:date="2016-03-07T20:14:00Z">
-        <w:r>
-          <w:delText>O jogo vai contar com uma mão (da Professora Ana) para que possa jogar novos alimentos dentro da caixa.</w:delText>
-        </w:r>
-      </w:del>
-    </w:p>
-    <w:p>
-      <w:pPr>
-        <w:pStyle w:val="Style1"/>
-        <w:numPr>
-          <w:ilvl w:val="0"/>
-          <w:numId w:val="0"/>
-        </w:numPr>
-        <w:ind w:left="1134" w:firstLine="567"/>
-        <w:rPr>
-          <w:del w:id="284" w:author="Elias De Moraes Fernandes" w:date="2016-03-07T20:14:00Z"/>
-        </w:rPr>
-        <w:pPrChange w:id="285" w:author="Elias De Moraes Fernandes" w:date="2016-03-04T16:49:00Z">
-          <w:pPr>
-            <w:pStyle w:val="ListParagraph"/>
-            <w:numPr>
-              <w:numId w:val="6"/>
-            </w:numPr>
-            <w:tabs>
-              <w:tab w:val="left" w:pos="7672"/>
-            </w:tabs>
-            <w:ind w:left="400" w:hanging="400"/>
-          </w:pPr>
-        </w:pPrChange>
-      </w:pPr>
-    </w:p>
-    <w:p>
-      <w:pPr>
-        <w:pStyle w:val="Style1"/>
-        <w:numPr>
-          <w:ilvl w:val="3"/>
-          <w:numId w:val="6"/>
-        </w:numPr>
-        <w:ind w:firstLine="414"/>
-        <w:rPr>
-          <w:del w:id="286" w:author="Elias De Moraes Fernandes" w:date="2016-03-07T20:14:00Z"/>
-        </w:rPr>
-        <w:pPrChange w:id="287" w:author="Elias De Moraes Fernandes" w:date="2016-03-04T16:43:00Z">
-          <w:pPr>
-            <w:pStyle w:val="ListParagraph"/>
-            <w:numPr>
-              <w:numId w:val="6"/>
-            </w:numPr>
-            <w:tabs>
-              <w:tab w:val="left" w:pos="7672"/>
-            </w:tabs>
-            <w:ind w:left="400" w:hanging="400"/>
-          </w:pPr>
-        </w:pPrChange>
-      </w:pPr>
-      <w:del w:id="288" w:author="Elias De Moraes Fernandes" w:date="2016-03-07T20:14:00Z">
-        <w:r>
-          <w:delText>Jogabilidade</w:delText>
-        </w:r>
-      </w:del>
-    </w:p>
-    <w:p>
-      <w:pPr>
-        <w:pStyle w:val="Style1"/>
-        <w:numPr>
-          <w:ilvl w:val="3"/>
-          <w:numId w:val="6"/>
-        </w:numPr>
-        <w:ind w:firstLine="414"/>
-        <w:rPr>
-          <w:del w:id="289" w:author="Elias De Moraes Fernandes" w:date="2016-03-07T20:14:00Z"/>
-        </w:rPr>
-        <w:pPrChange w:id="290" w:author="Elias De Moraes Fernandes" w:date="2016-03-04T16:43:00Z">
-          <w:pPr>
-            <w:pStyle w:val="ListParagraph"/>
-            <w:numPr>
-              <w:numId w:val="6"/>
-            </w:numPr>
-            <w:tabs>
-              <w:tab w:val="left" w:pos="7672"/>
-            </w:tabs>
-            <w:ind w:left="400" w:hanging="400"/>
-          </w:pPr>
-        </w:pPrChange>
-      </w:pPr>
-      <w:del w:id="291" w:author="Elias De Moraes Fernandes" w:date="2016-03-07T20:14:00Z">
-        <w:r>
-          <w:delText>Interface</w:delText>
-        </w:r>
-      </w:del>
-    </w:p>
-    <w:p>
-      <w:pPr>
-        <w:pStyle w:val="TextoProposta"/>
-        <w:ind w:firstLine="1701"/>
-        <w:rPr>
-          <w:del w:id="292" w:author="Elias De Moraes Fernandes" w:date="2016-03-07T20:14:00Z"/>
-        </w:rPr>
-        <w:pPrChange w:id="293" w:author="Elias De Moraes Fernandes" w:date="2016-03-04T16:52:00Z">
-          <w:pPr>
-            <w:pStyle w:val="ListParagraph"/>
-            <w:numPr>
-              <w:numId w:val="6"/>
-            </w:numPr>
-            <w:tabs>
-              <w:tab w:val="left" w:pos="7672"/>
-            </w:tabs>
-            <w:ind w:left="400" w:hanging="400"/>
-          </w:pPr>
-        </w:pPrChange>
-      </w:pPr>
-      <w:del w:id="294" w:author="Elias De Moraes Fernandes" w:date="2016-03-07T20:14:00Z">
-        <w:r>
-          <w:delText xml:space="preserve">Na interface, o foco é no HUD – </w:delText>
-        </w:r>
-        <w:r>
-          <w:rPr>
-            <w:i/>
-            <w:lang w:val="en-US"/>
-            <w:rPrChange w:id="295" w:author="Elias De Moraes Fernandes" w:date="2016-03-04T16:57:00Z">
-              <w:rPr/>
-            </w:rPrChange>
-          </w:rPr>
-          <w:delText xml:space="preserve">head-up </w:delText>
-        </w:r>
-        <w:r>
-          <w:rPr>
-            <w:i/>
-            <w:lang w:val="en-US"/>
-          </w:rPr>
-          <w:delText>display</w:delText>
-        </w:r>
-        <w:r>
-          <w:delText>,</w:delText>
-        </w:r>
-        <w:r>
-          <w:delText xml:space="preserve"> termo utilizado para visualizar todos os elementos de interesse do jogador, tais como barra de progresso, tempo restante, quantidade de vidas, pontuações, indicações de localidade para atacar etc – do jogo. </w:delText>
-        </w:r>
-      </w:del>
-    </w:p>
-    <w:p>
-      <w:pPr>
-        <w:pStyle w:val="TextoProposta"/>
-        <w:ind w:firstLine="851"/>
-        <w:jc w:val="left"/>
-        <w:rPr>
-          <w:del w:id="296" w:author="Elias De Moraes Fernandes" w:date="2016-03-07T20:14:00Z"/>
-        </w:rPr>
-        <w:pPrChange w:id="297" w:author="Elias De Moraes Fernandes" w:date="2016-03-04T16:54:00Z">
-          <w:pPr>
-            <w:pStyle w:val="ListParagraph"/>
-            <w:numPr>
-              <w:numId w:val="6"/>
-            </w:numPr>
-            <w:tabs>
-              <w:tab w:val="left" w:pos="7672"/>
-            </w:tabs>
-            <w:ind w:left="400" w:hanging="400"/>
-          </w:pPr>
-        </w:pPrChange>
-      </w:pPr>
-      <w:del w:id="298" w:author="Elias De Moraes Fernandes" w:date="2016-03-07T20:14:00Z">
-        <w:r>
-          <w:rPr>
-            <w:noProof/>
-            <w:lang w:val="en-US"/>
-            <w:rPrChange w:id="299" w:author="Unknown">
-              <w:rPr>
-                <w:noProof/>
-                <w:lang w:val="en-US"/>
-              </w:rPr>
-            </w:rPrChange>
-          </w:rPr>
-          <w:drawing>
-            <wp:inline distT="0" distB="0" distL="0" distR="0" wp14:anchorId="76C46B75" wp14:editId="03E48E9C">
-              <wp:extent cx="5750560" cy="3241040"/>
-              <wp:effectExtent l="0" t="0" r="0" b="10160"/>
-              <wp:docPr id="5" name="Picture 5" descr="../Library/Mobile%20Documents/com~apple~CloudDocs/git-repos/Nonda/_Level_Design/assets/02Level_01_updated2.0.jpg"/>
-              <wp:cNvGraphicFramePr>
-                <a:graphicFrameLocks xmlns:a="http://schemas.openxmlformats.org/drawingml/2006/main" noChangeAspect="1"/>
-              </wp:cNvGraphicFramePr>
-              <a:graphic xmlns:a="http://schemas.openxmlformats.org/drawingml/2006/main">
-                <a:graphicData uri="http://schemas.openxmlformats.org/drawingml/2006/picture">
-                  <pic:pic xmlns:pic="http://schemas.openxmlformats.org/drawingml/2006/picture">
-                    <pic:nvPicPr>
-                      <pic:cNvPr id="0" name="Picture 3" descr="../Library/Mobile%20Documents/com~apple~CloudDocs/git-repos/Nonda/_Level_Design/assets/02Level_01_updated2.0.jpg"/>
-                      <pic:cNvPicPr>
-                        <a:picLocks noChangeAspect="1" noChangeArrowheads="1"/>
-                      </pic:cNvPicPr>
-                    </pic:nvPicPr>
-                    <pic:blipFill>
-                      <a:blip r:embed="rId16">
-                        <a:extLst>
-                          <a:ext uri="{28A0092B-C50C-407E-A947-70E740481C1C}">
-                            <a14:useLocalDpi xmlns:a14="http://schemas.microsoft.com/office/drawing/2010/main" val="0"/>
-                          </a:ext>
-                        </a:extLst>
-                      </a:blip>
-                      <a:srcRect/>
-                      <a:stretch>
-                        <a:fillRect/>
-                      </a:stretch>
-                    </pic:blipFill>
-                    <pic:spPr bwMode="auto">
-                      <a:xfrm>
-                        <a:off x="0" y="0"/>
-                        <a:ext cx="5750560" cy="3241040"/>
-                      </a:xfrm>
-                      <a:prstGeom prst="rect">
-                        <a:avLst/>
-                      </a:prstGeom>
-                      <a:noFill/>
-                      <a:ln>
-                        <a:noFill/>
-                      </a:ln>
-                    </pic:spPr>
-                  </pic:pic>
-                </a:graphicData>
-              </a:graphic>
-            </wp:inline>
-          </w:drawing>
-        </w:r>
-      </w:del>
-    </w:p>
-    <w:p>
-      <w:pPr>
-        <w:pStyle w:val="TextoProposta"/>
-        <w:jc w:val="center"/>
-        <w:rPr>
-          <w:del w:id="300" w:author="Elias De Moraes Fernandes" w:date="2016-03-07T20:14:00Z"/>
-        </w:rPr>
-      </w:pPr>
-      <w:del w:id="301" w:author="Elias De Moraes Fernandes" w:date="2016-03-07T20:14:00Z">
-        <w:r>
-          <w:delText>Figura 5 –</w:delText>
-        </w:r>
-        <w:r>
-          <w:delText xml:space="preserve"> </w:delText>
-        </w:r>
-        <w:r>
-          <w:delText xml:space="preserve">Nonda: HUD </w:delText>
-        </w:r>
-        <w:r>
-          <w:delText>– Posicionamento do UI</w:delText>
-        </w:r>
-      </w:del>
-    </w:p>
-    <w:p>
-      <w:pPr>
-        <w:pStyle w:val="TextoProposta"/>
-        <w:jc w:val="center"/>
-        <w:rPr>
-          <w:del w:id="302" w:author="Elias De Moraes Fernandes" w:date="2016-03-07T20:14:00Z"/>
-        </w:rPr>
-      </w:pPr>
-      <w:del w:id="303" w:author="Elias De Moraes Fernandes" w:date="2016-03-07T20:14:00Z">
-        <w:r>
-          <w:delText>Fonte:</w:delText>
-        </w:r>
-        <w:r>
-          <w:delText xml:space="preserve"> Autoria Própria</w:delText>
-        </w:r>
-      </w:del>
-    </w:p>
-    <w:p>
-      <w:pPr>
-        <w:pStyle w:val="TextoProposta"/>
-        <w:ind w:firstLine="1701"/>
-        <w:rPr>
-          <w:del w:id="304" w:author="Elias De Moraes Fernandes" w:date="2016-03-07T20:14:00Z"/>
-        </w:rPr>
-        <w:pPrChange w:id="305" w:author="Elias De Moraes Fernandes" w:date="2016-03-04T16:52:00Z">
-          <w:pPr>
-            <w:pStyle w:val="ListParagraph"/>
-            <w:numPr>
-              <w:numId w:val="6"/>
-            </w:numPr>
-            <w:tabs>
-              <w:tab w:val="left" w:pos="7672"/>
-            </w:tabs>
-            <w:ind w:left="400" w:hanging="400"/>
-          </w:pPr>
-        </w:pPrChange>
-      </w:pPr>
-    </w:p>
-    <w:p>
-      <w:pPr>
-        <w:pStyle w:val="Style1"/>
-        <w:numPr>
-          <w:ilvl w:val="3"/>
-          <w:numId w:val="6"/>
-        </w:numPr>
-        <w:ind w:firstLine="414"/>
-        <w:rPr>
-          <w:del w:id="306" w:author="Elias De Moraes Fernandes" w:date="2016-03-04T17:31:00Z"/>
-        </w:rPr>
-        <w:pPrChange w:id="307" w:author="Elias De Moraes Fernandes" w:date="2016-03-04T16:43:00Z">
-          <w:pPr>
-            <w:pStyle w:val="ListParagraph"/>
-            <w:numPr>
-              <w:numId w:val="6"/>
-            </w:numPr>
-            <w:tabs>
-              <w:tab w:val="left" w:pos="7672"/>
-            </w:tabs>
-            <w:ind w:left="400" w:hanging="400"/>
-          </w:pPr>
-        </w:pPrChange>
-      </w:pPr>
-      <w:del w:id="308" w:author="Elias De Moraes Fernandes" w:date="2016-03-04T17:31:00Z">
-        <w:r>
-          <w:delText>Personagem</w:delText>
-        </w:r>
-      </w:del>
-    </w:p>
-    <w:p>
-      <w:pPr>
-        <w:pStyle w:val="Style1"/>
-        <w:numPr>
-          <w:ilvl w:val="0"/>
-          <w:numId w:val="0"/>
-        </w:numPr>
-        <w:rPr>
-          <w:del w:id="309" w:author="Elias De Moraes Fernandes" w:date="2016-03-07T20:14:00Z"/>
-        </w:rPr>
-        <w:pPrChange w:id="310" w:author="Elias De Moraes Fernandes" w:date="2016-03-04T17:58:00Z">
-          <w:pPr>
-            <w:pStyle w:val="ListParagraph"/>
-            <w:numPr>
-              <w:numId w:val="6"/>
-            </w:numPr>
-            <w:tabs>
-              <w:tab w:val="left" w:pos="7672"/>
-            </w:tabs>
-            <w:ind w:left="400" w:hanging="400"/>
-          </w:pPr>
-        </w:pPrChange>
-      </w:pPr>
-    </w:p>
-    <w:p>
-      <w:pPr>
-        <w:pStyle w:val="Style1"/>
-        <w:numPr>
-          <w:ilvl w:val="3"/>
-          <w:numId w:val="6"/>
-        </w:numPr>
-        <w:ind w:firstLine="414"/>
-        <w:rPr>
-          <w:del w:id="311" w:author="Elias De Moraes Fernandes" w:date="2016-03-07T20:14:00Z"/>
-        </w:rPr>
-        <w:pPrChange w:id="312" w:author="Elias De Moraes Fernandes" w:date="2016-03-04T16:43:00Z">
-          <w:pPr>
-            <w:pStyle w:val="ListParagraph"/>
-            <w:numPr>
-              <w:numId w:val="6"/>
-            </w:numPr>
-            <w:tabs>
-              <w:tab w:val="left" w:pos="7672"/>
-            </w:tabs>
-            <w:ind w:left="400" w:hanging="400"/>
-          </w:pPr>
-        </w:pPrChange>
-      </w:pPr>
-      <w:del w:id="313" w:author="Elias De Moraes Fernandes" w:date="2016-03-07T20:14:00Z">
-        <w:r>
-          <w:delText>Inimigos</w:delText>
-        </w:r>
-      </w:del>
-    </w:p>
-    <w:p>
-      <w:pPr>
-        <w:pStyle w:val="TextoProposta"/>
-        <w:ind w:firstLine="1560"/>
-        <w:rPr>
-          <w:del w:id="314" w:author="Elias De Moraes Fernandes" w:date="2016-03-07T20:14:00Z"/>
-        </w:rPr>
-        <w:pPrChange w:id="315" w:author="Elias De Moraes Fernandes" w:date="2016-03-04T17:04:00Z">
-          <w:pPr>
-            <w:pStyle w:val="Style1"/>
-            <w:numPr>
-              <w:ilvl w:val="3"/>
-            </w:numPr>
-            <w:ind w:left="720" w:firstLine="414"/>
-          </w:pPr>
-        </w:pPrChange>
-      </w:pPr>
-      <w:del w:id="316" w:author="Elias De Moraes Fernandes" w:date="2016-03-07T20:14:00Z">
-        <w:r>
-          <w:delText xml:space="preserve">O inimigo no contexto do jogo são espécies que atrapalham o trabalho de Nonda, por isso são </w:delText>
-        </w:r>
-        <w:r>
-          <w:delText>distintos</w:delText>
-        </w:r>
-        <w:r>
-          <w:delText xml:space="preserve"> entre si.</w:delText>
-        </w:r>
-      </w:del>
-    </w:p>
-    <w:p>
-      <w:pPr>
-        <w:pStyle w:val="Style1"/>
-        <w:numPr>
-          <w:ilvl w:val="0"/>
-          <w:numId w:val="0"/>
-        </w:numPr>
-        <w:ind w:left="1701"/>
-        <w:rPr>
-          <w:del w:id="317" w:author="Elias De Moraes Fernandes" w:date="2016-03-07T20:14:00Z"/>
-        </w:rPr>
-        <w:pPrChange w:id="318" w:author="Elias De Moraes Fernandes" w:date="2016-03-04T17:58:00Z">
-          <w:pPr>
-            <w:pStyle w:val="ListParagraph"/>
-            <w:numPr>
-              <w:numId w:val="6"/>
-            </w:numPr>
-            <w:tabs>
-              <w:tab w:val="left" w:pos="7672"/>
-            </w:tabs>
-            <w:ind w:left="400" w:hanging="400"/>
-          </w:pPr>
-        </w:pPrChange>
-      </w:pPr>
-      <w:del w:id="319" w:author="Elias De Moraes Fernandes" w:date="2016-03-07T20:14:00Z">
-        <w:r>
-          <w:delText>Pássaro</w:delText>
-        </w:r>
-      </w:del>
-    </w:p>
-    <w:p>
-      <w:pPr>
-        <w:pStyle w:val="Style1"/>
-        <w:numPr>
-          <w:ilvl w:val="0"/>
-          <w:numId w:val="0"/>
-        </w:numPr>
-        <w:ind w:left="1701" w:hanging="850"/>
-        <w:jc w:val="center"/>
-        <w:rPr>
-          <w:del w:id="320" w:author="Elias De Moraes Fernandes" w:date="2016-03-07T20:14:00Z"/>
-        </w:rPr>
-        <w:pPrChange w:id="321" w:author="Elias De Moraes Fernandes" w:date="2016-03-04T17:51:00Z">
-          <w:pPr>
-            <w:pStyle w:val="ListParagraph"/>
-            <w:numPr>
-              <w:numId w:val="6"/>
-            </w:numPr>
-            <w:tabs>
-              <w:tab w:val="left" w:pos="7672"/>
-            </w:tabs>
-            <w:ind w:left="400" w:hanging="400"/>
-          </w:pPr>
-        </w:pPrChange>
-      </w:pPr>
-      <w:del w:id="322" w:author="Elias De Moraes Fernandes" w:date="2016-03-07T20:14:00Z">
-        <w:r>
-          <w:rPr>
-            <w:noProof/>
-            <w:lang w:val="en-US"/>
-            <w:rPrChange w:id="323" w:author="Unknown">
-              <w:rPr>
-                <w:noProof/>
-                <w:lang w:val="en-US"/>
-              </w:rPr>
-            </w:rPrChange>
-          </w:rPr>
-          <w:drawing>
-            <wp:inline distT="0" distB="0" distL="0" distR="0" wp14:anchorId="04517310" wp14:editId="22D616B5">
-              <wp:extent cx="1283335" cy="1146810"/>
-              <wp:effectExtent l="0" t="0" r="12065" b="0"/>
-              <wp:docPr id="11" name="Picture 11" descr="../Library/Mobile%20Documents/com~apple~CloudDocs/git-repos/Nonda/_Game_Design/enemies/images/enemy_bird_blue@2x.png"/>
-              <wp:cNvGraphicFramePr>
-                <a:graphicFrameLocks xmlns:a="http://schemas.openxmlformats.org/drawingml/2006/main" noChangeAspect="1"/>
-              </wp:cNvGraphicFramePr>
-              <a:graphic xmlns:a="http://schemas.openxmlformats.org/drawingml/2006/main">
-                <a:graphicData uri="http://schemas.openxmlformats.org/drawingml/2006/picture">
-                  <pic:pic xmlns:pic="http://schemas.openxmlformats.org/drawingml/2006/picture">
-                    <pic:nvPicPr>
-                      <pic:cNvPr id="0" name="Picture 4" descr="../Library/Mobile%20Documents/com~apple~CloudDocs/git-repos/Nonda/_Game_Design/enemies/images/enemy_bird_blue@2x.png"/>
-                      <pic:cNvPicPr>
-                        <a:picLocks noChangeAspect="1" noChangeArrowheads="1"/>
-                      </pic:cNvPicPr>
-                    </pic:nvPicPr>
-                    <pic:blipFill>
-                      <a:blip r:embed="rId22">
-                        <a:extLst>
-                          <a:ext uri="{28A0092B-C50C-407E-A947-70E740481C1C}">
-                            <a14:useLocalDpi xmlns:a14="http://schemas.microsoft.com/office/drawing/2010/main" val="0"/>
-                          </a:ext>
-                        </a:extLst>
-                      </a:blip>
-                      <a:srcRect/>
-                      <a:stretch>
-                        <a:fillRect/>
-                      </a:stretch>
-                    </pic:blipFill>
-                    <pic:spPr bwMode="auto">
-                      <a:xfrm>
-                        <a:off x="0" y="0"/>
-                        <a:ext cx="1302963" cy="1164350"/>
-                      </a:xfrm>
-                      <a:prstGeom prst="rect">
-                        <a:avLst/>
-                      </a:prstGeom>
-                      <a:noFill/>
-                      <a:ln>
-                        <a:noFill/>
-                      </a:ln>
-                    </pic:spPr>
-                  </pic:pic>
-                </a:graphicData>
-              </a:graphic>
-            </wp:inline>
-          </w:drawing>
-        </w:r>
-        <w:r>
-          <w:rPr>
-            <w:noProof/>
-            <w:lang w:val="en-US"/>
-            <w:rPrChange w:id="324" w:author="Unknown">
-              <w:rPr>
-                <w:noProof/>
-                <w:lang w:val="en-US"/>
-              </w:rPr>
-            </w:rPrChange>
-          </w:rPr>
-          <w:drawing>
-            <wp:inline distT="0" distB="0" distL="0" distR="0" wp14:anchorId="53F3E4C6" wp14:editId="3F74C80E">
-              <wp:extent cx="1136015" cy="1149702"/>
-              <wp:effectExtent l="0" t="0" r="6985" b="0"/>
-              <wp:docPr id="12" name="Picture 12" descr="../Library/Mobile%20Documents/com~apple~CloudDocs/git-repos/Nonda/_Game_Design/enemies/images/enemy_bird_red@2x.png"/>
-              <wp:cNvGraphicFramePr>
-                <a:graphicFrameLocks xmlns:a="http://schemas.openxmlformats.org/drawingml/2006/main" noChangeAspect="1"/>
-              </wp:cNvGraphicFramePr>
-              <a:graphic xmlns:a="http://schemas.openxmlformats.org/drawingml/2006/main">
-                <a:graphicData uri="http://schemas.openxmlformats.org/drawingml/2006/picture">
-                  <pic:pic xmlns:pic="http://schemas.openxmlformats.org/drawingml/2006/picture">
-                    <pic:nvPicPr>
-                      <pic:cNvPr id="0" name="Picture 5" descr="../Library/Mobile%20Documents/com~apple~CloudDocs/git-repos/Nonda/_Game_Design/enemies/images/enemy_bird_red@2x.png"/>
-                      <pic:cNvPicPr>
-                        <a:picLocks noChangeAspect="1" noChangeArrowheads="1"/>
-                      </pic:cNvPicPr>
-                    </pic:nvPicPr>
-                    <pic:blipFill>
-                      <a:blip r:embed="rId23">
-                        <a:extLst>
-                          <a:ext uri="{28A0092B-C50C-407E-A947-70E740481C1C}">
-                            <a14:useLocalDpi xmlns:a14="http://schemas.microsoft.com/office/drawing/2010/main" val="0"/>
-                          </a:ext>
-                        </a:extLst>
-                      </a:blip>
-                      <a:srcRect/>
-                      <a:stretch>
-                        <a:fillRect/>
-                      </a:stretch>
-                    </pic:blipFill>
-                    <pic:spPr bwMode="auto">
-                      <a:xfrm>
-                        <a:off x="0" y="0"/>
-                        <a:ext cx="1151239" cy="1165110"/>
-                      </a:xfrm>
-                      <a:prstGeom prst="rect">
-                        <a:avLst/>
-                      </a:prstGeom>
-                      <a:noFill/>
-                      <a:ln>
-                        <a:noFill/>
-                      </a:ln>
-                    </pic:spPr>
-                  </pic:pic>
-                </a:graphicData>
-              </a:graphic>
-            </wp:inline>
-          </w:drawing>
-        </w:r>
-      </w:del>
-    </w:p>
-    <w:p>
-      <w:pPr>
-        <w:pStyle w:val="Style1"/>
-        <w:numPr>
-          <w:ilvl w:val="0"/>
-          <w:numId w:val="0"/>
-        </w:numPr>
-        <w:ind w:left="1701"/>
-        <w:rPr>
-          <w:del w:id="325" w:author="Elias De Moraes Fernandes" w:date="2016-03-07T20:14:00Z"/>
-        </w:rPr>
-        <w:pPrChange w:id="326" w:author="Elias De Moraes Fernandes" w:date="2016-03-04T17:58:00Z">
-          <w:pPr>
-            <w:pStyle w:val="ListParagraph"/>
-            <w:numPr>
-              <w:numId w:val="6"/>
-            </w:numPr>
-            <w:tabs>
-              <w:tab w:val="left" w:pos="7672"/>
-            </w:tabs>
-            <w:ind w:left="400" w:hanging="400"/>
-          </w:pPr>
-        </w:pPrChange>
-      </w:pPr>
-      <w:del w:id="327" w:author="Elias De Moraes Fernandes" w:date="2016-03-07T20:14:00Z">
-        <w:r>
-          <w:delText>Sanguessuga</w:delText>
-        </w:r>
-      </w:del>
-    </w:p>
-    <w:p>
-      <w:pPr>
-        <w:pStyle w:val="Style1"/>
-        <w:numPr>
-          <w:ilvl w:val="0"/>
-          <w:numId w:val="0"/>
-        </w:numPr>
-        <w:ind w:left="1416" w:hanging="565"/>
-        <w:jc w:val="center"/>
-        <w:rPr>
-          <w:del w:id="328" w:author="Elias De Moraes Fernandes" w:date="2016-03-07T20:14:00Z"/>
-        </w:rPr>
-        <w:pPrChange w:id="329" w:author="Elias De Moraes Fernandes" w:date="2016-03-04T17:50:00Z">
-          <w:pPr>
-            <w:pStyle w:val="ListParagraph"/>
-            <w:numPr>
-              <w:numId w:val="6"/>
-            </w:numPr>
-            <w:tabs>
-              <w:tab w:val="left" w:pos="7672"/>
-            </w:tabs>
-            <w:ind w:left="400" w:hanging="400"/>
-          </w:pPr>
-        </w:pPrChange>
-      </w:pPr>
-      <w:del w:id="330" w:author="Elias De Moraes Fernandes" w:date="2016-03-07T20:14:00Z">
-        <w:r>
-          <w:rPr>
-            <w:noProof/>
-            <w:lang w:val="en-US"/>
-            <w:rPrChange w:id="331" w:author="Unknown">
-              <w:rPr>
-                <w:noProof/>
-                <w:lang w:val="en-US"/>
-              </w:rPr>
-            </w:rPrChange>
-          </w:rPr>
-          <w:drawing>
-            <wp:inline distT="0" distB="0" distL="0" distR="0" wp14:anchorId="6ADBDCAD" wp14:editId="3AD70E24">
-              <wp:extent cx="2529321" cy="1544320"/>
-              <wp:effectExtent l="0" t="0" r="10795" b="5080"/>
-              <wp:docPr id="8" name="Picture 8" descr="../../../Jogo%20Compostagem/Drawing/vc_enemy_leech_sanguessuga.png"/>
-              <wp:cNvGraphicFramePr>
-                <a:graphicFrameLocks xmlns:a="http://schemas.openxmlformats.org/drawingml/2006/main" noChangeAspect="1"/>
-              </wp:cNvGraphicFramePr>
-              <a:graphic xmlns:a="http://schemas.openxmlformats.org/drawingml/2006/main">
-                <a:graphicData uri="http://schemas.openxmlformats.org/drawingml/2006/picture">
-                  <pic:pic xmlns:pic="http://schemas.openxmlformats.org/drawingml/2006/picture">
-                    <pic:nvPicPr>
-                      <pic:cNvPr id="0" name="Picture 1" descr="../../../Jogo%20Compostagem/Drawing/vc_enemy_leech_sanguessuga.png"/>
-                      <pic:cNvPicPr>
-                        <a:picLocks noChangeAspect="1" noChangeArrowheads="1"/>
-                      </pic:cNvPicPr>
-                    </pic:nvPicPr>
-                    <pic:blipFill rotWithShape="1">
-                      <a:blip r:embed="rId24">
-                        <a:extLst>
-                          <a:ext uri="{28A0092B-C50C-407E-A947-70E740481C1C}">
-                            <a14:useLocalDpi xmlns:a14="http://schemas.microsoft.com/office/drawing/2010/main" val="0"/>
-                          </a:ext>
-                        </a:extLst>
-                      </a:blip>
-                      <a:srcRect l="47810" t="56966" r="8260"/>
-                      <a:stretch/>
-                    </pic:blipFill>
-                    <pic:spPr bwMode="auto">
-                      <a:xfrm>
-                        <a:off x="0" y="0"/>
-                        <a:ext cx="2530480" cy="1545028"/>
-                      </a:xfrm>
-                      <a:prstGeom prst="rect">
-                        <a:avLst/>
-                      </a:prstGeom>
-                      <a:noFill/>
-                      <a:ln>
-                        <a:noFill/>
-                      </a:ln>
-                      <a:extLst>
-                        <a:ext uri="{53640926-AAD7-44D8-BBD7-CCE9431645EC}">
-                          <a14:shadowObscured xmlns:a14="http://schemas.microsoft.com/office/drawing/2010/main"/>
-                        </a:ext>
-                      </a:extLst>
-                    </pic:spPr>
-                  </pic:pic>
-                </a:graphicData>
-              </a:graphic>
-            </wp:inline>
-          </w:drawing>
-        </w:r>
-      </w:del>
-    </w:p>
-    <w:p>
-      <w:pPr>
-        <w:pStyle w:val="Style1"/>
-        <w:numPr>
-          <w:ilvl w:val="0"/>
-          <w:numId w:val="0"/>
-        </w:numPr>
-        <w:ind w:left="1701"/>
-        <w:rPr>
-          <w:del w:id="332" w:author="Elias De Moraes Fernandes" w:date="2016-03-07T20:14:00Z"/>
-        </w:rPr>
-        <w:pPrChange w:id="333" w:author="Elias De Moraes Fernandes" w:date="2016-03-04T17:58:00Z">
-          <w:pPr>
-            <w:pStyle w:val="ListParagraph"/>
-            <w:numPr>
-              <w:numId w:val="6"/>
-            </w:numPr>
-            <w:tabs>
-              <w:tab w:val="left" w:pos="7672"/>
-            </w:tabs>
-            <w:ind w:left="400" w:hanging="400"/>
-          </w:pPr>
-        </w:pPrChange>
-      </w:pPr>
-      <w:del w:id="334" w:author="Elias De Moraes Fernandes" w:date="2016-03-07T20:14:00Z">
-        <w:r>
-          <w:delText>Formiga</w:delText>
-        </w:r>
-      </w:del>
-    </w:p>
-    <w:p>
-      <w:pPr>
-        <w:pStyle w:val="Style1"/>
-        <w:numPr>
-          <w:ilvl w:val="0"/>
-          <w:numId w:val="0"/>
-        </w:numPr>
-        <w:ind w:left="1701" w:hanging="850"/>
-        <w:jc w:val="center"/>
-        <w:rPr>
-          <w:del w:id="335" w:author="Elias De Moraes Fernandes" w:date="2016-03-07T20:14:00Z"/>
-        </w:rPr>
-        <w:pPrChange w:id="336" w:author="Elias De Moraes Fernandes" w:date="2016-03-04T17:50:00Z">
-          <w:pPr>
-            <w:pStyle w:val="ListParagraph"/>
-            <w:numPr>
-              <w:numId w:val="6"/>
-            </w:numPr>
-            <w:tabs>
-              <w:tab w:val="left" w:pos="7672"/>
-            </w:tabs>
-            <w:ind w:left="400" w:hanging="400"/>
-          </w:pPr>
-        </w:pPrChange>
-      </w:pPr>
-      <w:del w:id="337" w:author="Elias De Moraes Fernandes" w:date="2016-03-07T20:14:00Z">
-        <w:r>
-          <w:rPr>
-            <w:noProof/>
-            <w:lang w:val="en-US"/>
-            <w:rPrChange w:id="338" w:author="Unknown">
-              <w:rPr>
-                <w:noProof/>
-                <w:lang w:val="en-US"/>
-              </w:rPr>
-            </w:rPrChange>
-          </w:rPr>
-          <w:drawing>
-            <wp:inline distT="0" distB="0" distL="0" distR="0" wp14:anchorId="39C839D6" wp14:editId="185DE38D">
-              <wp:extent cx="1417110" cy="1046480"/>
-              <wp:effectExtent l="0" t="0" r="5715" b="0"/>
-              <wp:docPr id="13" name="Picture 13" descr="../Library/Mobile%20Documents/com~apple~CloudDocs/git-repos/Nonda/_Game_Design/enemies/images/enemy_ant@2x.png"/>
-              <wp:cNvGraphicFramePr>
-                <a:graphicFrameLocks xmlns:a="http://schemas.openxmlformats.org/drawingml/2006/main" noChangeAspect="1"/>
-              </wp:cNvGraphicFramePr>
-              <a:graphic xmlns:a="http://schemas.openxmlformats.org/drawingml/2006/main">
-                <a:graphicData uri="http://schemas.openxmlformats.org/drawingml/2006/picture">
-                  <pic:pic xmlns:pic="http://schemas.openxmlformats.org/drawingml/2006/picture">
-                    <pic:nvPicPr>
-                      <pic:cNvPr id="0" name="Picture 6" descr="../Library/Mobile%20Documents/com~apple~CloudDocs/git-repos/Nonda/_Game_Design/enemies/images/enemy_ant@2x.png"/>
-                      <pic:cNvPicPr>
-                        <a:picLocks noChangeAspect="1" noChangeArrowheads="1"/>
-                      </pic:cNvPicPr>
-                    </pic:nvPicPr>
-                    <pic:blipFill>
-                      <a:blip r:embed="rId25">
-                        <a:extLst>
-                          <a:ext uri="{28A0092B-C50C-407E-A947-70E740481C1C}">
-                            <a14:useLocalDpi xmlns:a14="http://schemas.microsoft.com/office/drawing/2010/main" val="0"/>
-                          </a:ext>
-                        </a:extLst>
-                      </a:blip>
-                      <a:srcRect/>
-                      <a:stretch>
-                        <a:fillRect/>
-                      </a:stretch>
-                    </pic:blipFill>
-                    <pic:spPr bwMode="auto">
-                      <a:xfrm>
-                        <a:off x="0" y="0"/>
-                        <a:ext cx="1447268" cy="1068751"/>
-                      </a:xfrm>
-                      <a:prstGeom prst="rect">
-                        <a:avLst/>
-                      </a:prstGeom>
-                      <a:noFill/>
-                      <a:ln>
-                        <a:noFill/>
-                      </a:ln>
-                    </pic:spPr>
-                  </pic:pic>
-                </a:graphicData>
-              </a:graphic>
-            </wp:inline>
-          </w:drawing>
-        </w:r>
-      </w:del>
-    </w:p>
-    <w:p>
-      <w:pPr>
-        <w:pStyle w:val="Style1"/>
-        <w:numPr>
-          <w:ilvl w:val="2"/>
-          <w:numId w:val="6"/>
-        </w:numPr>
-        <w:ind w:firstLine="593"/>
-        <w:rPr>
-          <w:del w:id="339" w:author="Elias De Moraes Fernandes" w:date="2016-03-07T20:14:00Z"/>
-        </w:rPr>
-        <w:pPrChange w:id="340" w:author="Elias De Moraes Fernandes" w:date="2016-03-04T17:48:00Z">
-          <w:pPr>
-            <w:pStyle w:val="ListParagraph"/>
-            <w:numPr>
-              <w:numId w:val="6"/>
-            </w:numPr>
-            <w:tabs>
-              <w:tab w:val="left" w:pos="7672"/>
-            </w:tabs>
-            <w:ind w:left="400" w:hanging="400"/>
-          </w:pPr>
-        </w:pPrChange>
-      </w:pPr>
-      <w:del w:id="341" w:author="Elias De Moraes Fernandes" w:date="2016-03-07T20:14:00Z">
-        <w:r>
-          <w:delText>Fases</w:delText>
-        </w:r>
-      </w:del>
-    </w:p>
-    <w:p>
-      <w:pPr>
-        <w:pStyle w:val="TextoProposta"/>
-        <w:ind w:left="284"/>
-        <w:rPr>
-          <w:del w:id="342" w:author="Elias De Moraes Fernandes" w:date="2016-03-07T20:14:00Z"/>
-        </w:rPr>
-      </w:pPr>
-    </w:p>
-    <w:p>
-      <w:pPr>
-        <w:pStyle w:val="Style1"/>
-        <w:numPr>
-          <w:ilvl w:val="2"/>
-          <w:numId w:val="6"/>
-        </w:numPr>
-        <w:ind w:firstLine="593"/>
-        <w:rPr>
-          <w:del w:id="343" w:author="Elias De Moraes Fernandes" w:date="2016-03-07T20:14:00Z"/>
-        </w:rPr>
-      </w:pPr>
-      <w:del w:id="344" w:author="Elias De Moraes Fernandes" w:date="2016-03-07T20:14:00Z">
-        <w:r>
-          <w:delText>Level</w:delText>
-        </w:r>
-        <w:r>
-          <w:delText xml:space="preserve"> Design</w:delText>
-        </w:r>
-      </w:del>
-    </w:p>
-    <w:p>
-      <w:pPr>
-        <w:pStyle w:val="TextoProposta"/>
-        <w:ind w:left="400" w:firstLine="451"/>
-        <w:rPr>
-          <w:del w:id="345" w:author="Elias De Moraes Fernandes" w:date="2016-03-07T20:14:00Z"/>
-        </w:rPr>
-        <w:pPrChange w:id="346" w:author="Elias De Moraes Fernandes" w:date="2016-03-04T15:43:00Z">
-          <w:pPr>
-            <w:pStyle w:val="Style1"/>
-            <w:numPr>
-              <w:ilvl w:val="2"/>
-            </w:numPr>
-          </w:pPr>
-        </w:pPrChange>
-      </w:pPr>
-      <w:del w:id="347" w:author="Elias De Moraes Fernandes" w:date="2016-03-07T20:14:00Z">
-        <w:r>
-          <w:delText xml:space="preserve">O jogo vai se passar </w:delText>
-        </w:r>
-        <w:r>
-          <w:delText xml:space="preserve">somente </w:delText>
-        </w:r>
-        <w:r>
-          <w:delText>em um cenário, pois se trata de um ambiente de cativeiro da minhoca</w:delText>
-        </w:r>
-        <w:r>
-          <w:delText>, que é característica básica da vermicompostagem</w:delText>
-        </w:r>
-        <w:r>
-          <w:delText>. Tem a possibilidade desse cativeiro mudar de cor, conforme a qualidade do adubo.</w:delText>
-        </w:r>
-      </w:del>
-    </w:p>
-    <w:p>
-      <w:pPr>
-        <w:pStyle w:val="Style1"/>
-        <w:numPr>
-          <w:ilvl w:val="2"/>
-          <w:numId w:val="6"/>
-        </w:numPr>
-        <w:ind w:firstLine="593"/>
-        <w:rPr>
-          <w:del w:id="348" w:author="Elias De Moraes Fernandes" w:date="2016-03-07T20:14:00Z"/>
-        </w:rPr>
-      </w:pPr>
-      <w:del w:id="349" w:author="Elias De Moraes Fernandes" w:date="2016-03-07T20:14:00Z">
-        <w:r>
-          <w:delText xml:space="preserve">Arte </w:delText>
-        </w:r>
-      </w:del>
-    </w:p>
-    <w:p>
-      <w:pPr>
-        <w:pStyle w:val="TextoProposta"/>
-        <w:rPr>
-          <w:del w:id="350" w:author="Elias De Moraes Fernandes" w:date="2016-03-07T20:14:00Z"/>
-        </w:rPr>
-      </w:pPr>
-      <w:del w:id="351" w:author="Elias De Moraes Fernandes" w:date="2016-03-07T20:14:00Z">
-        <w:r>
-          <w:delText xml:space="preserve">Primeiramente é preciso citar o estilo do jogo, que será puzzle </w:delText>
-        </w:r>
-        <w:r>
-          <w:delText xml:space="preserve">pois qualquer ação do jogador requer pensamento, antes de acionar </w:delText>
-        </w:r>
-        <w:r>
-          <w:delText xml:space="preserve">um </w:delText>
-        </w:r>
-        <w:r>
-          <w:delText>comando.</w:delText>
-        </w:r>
-        <w:r>
-          <w:delText xml:space="preserve"> A arte é baseada no minhocário da UTFPR, tendo apenas como </w:delText>
-        </w:r>
-        <w:r>
-          <w:rPr>
-            <w:i/>
-            <w:lang w:val="en-US"/>
-            <w:rPrChange w:id="352" w:author="Elias De Moraes Fernandes" w:date="2016-03-04T17:09:00Z">
-              <w:rPr/>
-            </w:rPrChange>
-          </w:rPr>
-          <w:delText>background</w:delText>
-        </w:r>
-        <w:r>
-          <w:delText xml:space="preserve"> essa mudança de local, conforma a fase.</w:delText>
-        </w:r>
-      </w:del>
-    </w:p>
-    <w:p>
-      <w:pPr>
-        <w:pStyle w:val="Style1"/>
-        <w:numPr>
-          <w:ilvl w:val="0"/>
-          <w:numId w:val="0"/>
-        </w:numPr>
-        <w:ind w:left="851"/>
-        <w:rPr>
-          <w:del w:id="353" w:author="Elias De Moraes Fernandes" w:date="2016-03-07T20:14:00Z"/>
-        </w:rPr>
-        <w:pPrChange w:id="354" w:author="Elias De Moraes Fernandes" w:date="2016-03-04T15:40:00Z">
-          <w:pPr>
-            <w:pStyle w:val="Style1"/>
-            <w:numPr>
-              <w:ilvl w:val="2"/>
-            </w:numPr>
-          </w:pPr>
-        </w:pPrChange>
-      </w:pPr>
-    </w:p>
-    <w:p>
-      <w:pPr>
-        <w:pStyle w:val="TextoProposta"/>
-        <w:rPr>
-          <w:del w:id="355" w:author="Elias De Moraes Fernandes" w:date="2016-03-07T20:14:00Z"/>
-        </w:rPr>
-        <w:pPrChange w:id="356" w:author="Elias De Moraes Fernandes" w:date="2016-03-04T17:44:00Z">
-          <w:pPr>
-            <w:pStyle w:val="Style1"/>
-            <w:numPr>
-              <w:ilvl w:val="2"/>
-            </w:numPr>
-          </w:pPr>
-        </w:pPrChange>
-      </w:pPr>
-      <w:del w:id="357" w:author="Elias De Moraes Fernandes" w:date="2016-03-07T20:14:00Z">
-        <w:r>
-          <w:delText xml:space="preserve">Monetização </w:delText>
-        </w:r>
-      </w:del>
-      <w:del w:id="358" w:author="Elias De Moraes Fernandes" w:date="2016-03-04T17:49:00Z">
-        <w:r>
-          <w:delText>(financiamento / investimento)</w:delText>
-        </w:r>
-      </w:del>
-    </w:p>
-    <w:p>
-      <w:pPr>
-        <w:pStyle w:val="Style1"/>
-        <w:numPr>
-          <w:ilvl w:val="2"/>
-          <w:numId w:val="6"/>
-        </w:numPr>
-        <w:ind w:firstLine="451"/>
-        <w:rPr>
-          <w:del w:id="359" w:author="Elias De Moraes Fernandes" w:date="2016-03-07T20:14:00Z"/>
-        </w:rPr>
-        <w:pPrChange w:id="360" w:author="Elias De Moraes Fernandes" w:date="2016-03-04T16:38:00Z">
-          <w:pPr>
-            <w:pStyle w:val="Style1"/>
-            <w:numPr>
-              <w:ilvl w:val="2"/>
-            </w:numPr>
-          </w:pPr>
-        </w:pPrChange>
-      </w:pPr>
-      <w:del w:id="361" w:author="Elias De Moraes Fernandes" w:date="2016-03-07T20:14:00Z">
-        <w:r>
-          <w:delText xml:space="preserve">Plataforma </w:delText>
-        </w:r>
-      </w:del>
-    </w:p>
-    <w:p>
-      <w:pPr>
-        <w:pStyle w:val="TextoProposta"/>
-        <w:rPr>
-          <w:del w:id="362" w:author="Elias De Moraes Fernandes" w:date="2016-03-07T20:14:00Z"/>
-        </w:rPr>
-        <w:pPrChange w:id="363" w:author="Elias De Moraes Fernandes" w:date="2016-03-04T16:40:00Z">
-          <w:pPr>
-            <w:pStyle w:val="Style1"/>
-            <w:numPr>
-              <w:ilvl w:val="2"/>
-            </w:numPr>
-          </w:pPr>
-        </w:pPrChange>
-      </w:pPr>
-      <w:del w:id="364" w:author="Elias De Moraes Fernandes" w:date="2016-03-07T20:14:00Z">
-        <w:r>
-          <w:delText>A priori, o</w:delText>
-        </w:r>
-        <w:r>
-          <w:delText xml:space="preserve"> game será distribuído para plataforma Android por possuir mais dispositivos disponíveis a preços</w:delText>
-        </w:r>
-        <w:r>
-          <w:delText xml:space="preserve"> acessíveis. Como a o Unity é um sistema multiplataformas, a posterior distribuição no iOS e versão Web </w:delText>
-        </w:r>
-        <w:r>
-          <w:delText>será utilizada também.</w:delText>
-        </w:r>
-      </w:del>
-    </w:p>
-    <w:p>
-      <w:pPr>
-        <w:pStyle w:val="TextoProposta"/>
-        <w:rPr>
-          <w:del w:id="365" w:author="Elias De Moraes Fernandes" w:date="2016-03-07T20:14:00Z"/>
-        </w:rPr>
-      </w:pPr>
-    </w:p>
-    <w:p>
-      <w:pPr>
-        <w:rPr>
-          <w:del w:id="366" w:author="Elias De Moraes Fernandes" w:date="2016-03-07T20:14:00Z"/>
+        <w:rPr>
+          <w:ins w:id="227" w:author="Elias De Moraes Fernandes" w:date="2016-03-07T20:14:00Z"/>
           <w:rFonts w:ascii="Arial" w:eastAsia="Times New Roman" w:hAnsi="Arial" w:cs="Arial"/>
           <w:color w:val="000000"/>
           <w:sz w:val="24"/>
           <w:szCs w:val="24"/>
         </w:rPr>
-        <w:pPrChange w:id="367" w:author="Elias De Moraes Fernandes" w:date="2016-03-04T17:43:00Z">
-          <w:pPr>
-            <w:spacing w:after="0" w:line="360" w:lineRule="auto"/>
-          </w:pPr>
-        </w:pPrChange>
-      </w:pPr>
-    </w:p>
-    <w:p>
-      <w:pPr>
-        <w:rPr>
-          <w:ins w:id="368" w:author="Elias De Moraes Fernandes" w:date="2016-03-07T20:14:00Z"/>
-          <w:rFonts w:ascii="Arial" w:eastAsia="Times New Roman" w:hAnsi="Arial" w:cs="Arial"/>
-          <w:color w:val="000000"/>
-          <w:sz w:val="24"/>
-          <w:szCs w:val="24"/>
-        </w:rPr>
-      </w:pPr>
-      <w:ins w:id="369" w:author="Elias De Moraes Fernandes" w:date="2016-03-07T20:14:00Z">
+      </w:pPr>
+      <w:ins w:id="228" w:author="Elias De Moraes Fernandes" w:date="2016-03-07T20:14:00Z">
         <w:r>
           <w:rPr>
             <w:rFonts w:ascii="Arial" w:eastAsia="Times New Roman" w:hAnsi="Arial" w:cs="Arial"/>
@@ -17169,15 +15343,7 @@
         <w:pStyle w:val="REFERENCIA"/>
       </w:pPr>
       <w:r>
-        <w:t xml:space="preserve">TAROUCO, L. M. </w:t>
-      </w:r>
-      <w:proofErr w:type="gramStart"/>
-      <w:r>
-        <w:t>R. ;</w:t>
-      </w:r>
-      <w:proofErr w:type="gramEnd"/>
-      <w:r>
-        <w:t xml:space="preserve"> FABRE, Marie-</w:t>
+        <w:t>TAROUCO, L. M. R. ; FABRE, Marie-</w:t>
       </w:r>
       <w:r>
         <w:t>Christine</w:t>
@@ -17213,16 +15379,14 @@
       <w:r>
         <w:t xml:space="preserve"> em: </w:t>
       </w:r>
-      <w:del w:id="370" w:author="Elias De Moraes Fernandes" w:date="2016-03-04T17:42:00Z">
+      <w:del w:id="229" w:author="Elias De Moraes Fernandes" w:date="2016-03-04T17:42:00Z">
         <w:r>
           <w:delText>http://www.abrelpe.org.br/Panorama/panorama2014.pdf  Acesso</w:delText>
         </w:r>
       </w:del>
-      <w:ins w:id="371" w:author="Elias De Moraes Fernandes" w:date="2016-03-04T17:42:00Z">
-        <w:r>
-          <w:t>http://www.abrelpe.org.br/Panorama/panorama2014.pdf Acesso</w:t>
-        </w:r>
-      </w:ins>
+      <w:r>
+        <w:t>http://www.abrelpe.org.br/Panorama/panorama2014.pdf Acesso</w:t>
+      </w:r>
       <w:r>
         <w:t xml:space="preserve"> em: 21 jan.2016 17:15. </w:t>
       </w:r>
@@ -18157,9 +16321,6 @@
       <w:pPr>
         <w:pStyle w:val="Palavras-chave"/>
         <w:spacing w:after="0"/>
-        <w:rPr>
-          <w:ins w:id="372" w:author="Elias De Moraes Fernandes" w:date="2016-03-04T15:56:00Z"/>
-        </w:rPr>
       </w:pPr>
       <w:r>
         <w:rPr>
@@ -18213,386 +16374,207 @@
       <w:pPr>
         <w:pStyle w:val="Palavras-chave"/>
         <w:spacing w:after="0"/>
-        <w:rPr>
-          <w:ins w:id="373" w:author="Elias De Moraes Fernandes" w:date="2016-03-04T15:56:00Z"/>
-        </w:rPr>
       </w:pPr>
     </w:p>
     <w:p>
       <w:pPr>
         <w:pStyle w:val="REFERENCIA"/>
-        <w:rPr>
-          <w:ins w:id="374" w:author="Elias De Moraes Fernandes" w:date="2016-03-04T17:38:00Z"/>
-        </w:rPr>
-        <w:pPrChange w:id="375" w:author="Elias De Moraes Fernandes" w:date="2016-03-04T16:01:00Z">
-          <w:pPr>
-            <w:pStyle w:val="NormalWeb"/>
-          </w:pPr>
-        </w:pPrChange>
-      </w:pPr>
-      <w:ins w:id="376" w:author="Elias De Moraes Fernandes" w:date="2016-03-04T15:56:00Z">
-        <w:r>
-          <w:t>Bruner, J. S. (1972), “</w:t>
-        </w:r>
-        <w:proofErr w:type="spellStart"/>
-        <w:r>
-          <w:t>Nature</w:t>
-        </w:r>
-        <w:proofErr w:type="spellEnd"/>
-        <w:r>
-          <w:t xml:space="preserve"> </w:t>
-        </w:r>
-        <w:proofErr w:type="spellStart"/>
-        <w:r>
-          <w:t>and</w:t>
-        </w:r>
-        <w:proofErr w:type="spellEnd"/>
-        <w:r>
-          <w:t xml:space="preserve"> uses </w:t>
-        </w:r>
-        <w:proofErr w:type="spellStart"/>
-        <w:r>
-          <w:t>of</w:t>
-        </w:r>
-        <w:proofErr w:type="spellEnd"/>
-        <w:r>
-          <w:t xml:space="preserve"> </w:t>
-        </w:r>
-        <w:proofErr w:type="spellStart"/>
-        <w:r>
-          <w:t>immaturity</w:t>
-        </w:r>
-        <w:proofErr w:type="spellEnd"/>
-        <w:r>
-          <w:t xml:space="preserve">”, </w:t>
-        </w:r>
-        <w:r>
-          <w:rPr>
-            <w:rPrChange w:id="377" w:author="Elias De Moraes Fernandes" w:date="2016-03-04T17:38:00Z">
-              <w:rPr>
-                <w:rFonts w:ascii="TimesNewRomanPS" w:hAnsi="TimesNewRomanPS"/>
-                <w:i/>
-                <w:iCs/>
-              </w:rPr>
-            </w:rPrChange>
-          </w:rPr>
-          <w:t xml:space="preserve">American </w:t>
-        </w:r>
-        <w:proofErr w:type="spellStart"/>
-        <w:r>
-          <w:rPr>
-            <w:rPrChange w:id="378" w:author="Elias De Moraes Fernandes" w:date="2016-03-04T17:38:00Z">
-              <w:rPr>
-                <w:rFonts w:ascii="TimesNewRomanPS" w:hAnsi="TimesNewRomanPS"/>
-                <w:i/>
-                <w:iCs/>
-              </w:rPr>
-            </w:rPrChange>
-          </w:rPr>
-          <w:t>Psychologist</w:t>
-        </w:r>
-        <w:proofErr w:type="spellEnd"/>
-        <w:r>
-          <w:t xml:space="preserve">, Vol. 27, No. </w:t>
-        </w:r>
-        <w:proofErr w:type="gramStart"/>
-        <w:r>
-          <w:t>8,.</w:t>
-        </w:r>
-        <w:proofErr w:type="gramEnd"/>
-        <w:r>
-          <w:t xml:space="preserve"> In Bruner, J. S., Jolly, A. and Sylva, K. (eds.) (1976), </w:t>
-        </w:r>
-        <w:r>
-          <w:rPr>
-            <w:rPrChange w:id="379" w:author="Elias De Moraes Fernandes" w:date="2016-03-04T17:38:00Z">
-              <w:rPr>
-                <w:rFonts w:ascii="TimesNewRomanPS" w:hAnsi="TimesNewRomanPS"/>
-                <w:i/>
-                <w:iCs/>
-              </w:rPr>
-            </w:rPrChange>
-          </w:rPr>
-          <w:t xml:space="preserve">Play. Its role in </w:t>
-        </w:r>
-        <w:proofErr w:type="spellStart"/>
-        <w:r>
-          <w:rPr>
-            <w:rPrChange w:id="380" w:author="Elias De Moraes Fernandes" w:date="2016-03-04T17:38:00Z">
-              <w:rPr>
-                <w:rFonts w:ascii="TimesNewRomanPS" w:hAnsi="TimesNewRomanPS"/>
-                <w:i/>
-                <w:iCs/>
-              </w:rPr>
-            </w:rPrChange>
-          </w:rPr>
-          <w:t>development</w:t>
-        </w:r>
-        <w:proofErr w:type="spellEnd"/>
-        <w:r>
-          <w:rPr>
-            <w:rPrChange w:id="381" w:author="Elias De Moraes Fernandes" w:date="2016-03-04T17:38:00Z">
-              <w:rPr>
-                <w:rFonts w:ascii="TimesNewRomanPS" w:hAnsi="TimesNewRomanPS"/>
-                <w:i/>
-                <w:iCs/>
-              </w:rPr>
-            </w:rPrChange>
-          </w:rPr>
-          <w:t xml:space="preserve"> </w:t>
-        </w:r>
-        <w:proofErr w:type="spellStart"/>
-        <w:r>
-          <w:rPr>
-            <w:rPrChange w:id="382" w:author="Elias De Moraes Fernandes" w:date="2016-03-04T17:38:00Z">
-              <w:rPr>
-                <w:rFonts w:ascii="TimesNewRomanPS" w:hAnsi="TimesNewRomanPS"/>
-                <w:i/>
-                <w:iCs/>
-              </w:rPr>
-            </w:rPrChange>
-          </w:rPr>
-          <w:t>and</w:t>
-        </w:r>
-        <w:proofErr w:type="spellEnd"/>
-        <w:r>
-          <w:rPr>
-            <w:rPrChange w:id="383" w:author="Elias De Moraes Fernandes" w:date="2016-03-04T17:38:00Z">
-              <w:rPr>
-                <w:rFonts w:ascii="TimesNewRomanPS" w:hAnsi="TimesNewRomanPS"/>
-                <w:i/>
-                <w:iCs/>
-              </w:rPr>
-            </w:rPrChange>
-          </w:rPr>
-          <w:t xml:space="preserve"> </w:t>
-        </w:r>
-        <w:proofErr w:type="spellStart"/>
-        <w:r>
-          <w:rPr>
-            <w:rPrChange w:id="384" w:author="Elias De Moraes Fernandes" w:date="2016-03-04T17:38:00Z">
-              <w:rPr>
-                <w:rFonts w:ascii="TimesNewRomanPS" w:hAnsi="TimesNewRomanPS"/>
-                <w:i/>
-                <w:iCs/>
-              </w:rPr>
-            </w:rPrChange>
-          </w:rPr>
-          <w:t>evolution</w:t>
-        </w:r>
-        <w:proofErr w:type="spellEnd"/>
-        <w:r>
-          <w:t>.</w:t>
-        </w:r>
-        <w:r>
-          <w:t xml:space="preserve"> Penguin Books, New York. </w:t>
-        </w:r>
-      </w:ins>
+      </w:pPr>
+      <w:proofErr w:type="spellStart"/>
+      <w:r>
+        <w:t>Bruner</w:t>
+      </w:r>
+      <w:proofErr w:type="spellEnd"/>
+      <w:r>
+        <w:t>, J. S. (1972), “</w:t>
+      </w:r>
+      <w:proofErr w:type="spellStart"/>
+      <w:r>
+        <w:t>Nature</w:t>
+      </w:r>
+      <w:proofErr w:type="spellEnd"/>
+      <w:r>
+        <w:t xml:space="preserve"> </w:t>
+      </w:r>
+      <w:proofErr w:type="spellStart"/>
+      <w:r>
+        <w:t>and</w:t>
+      </w:r>
+      <w:proofErr w:type="spellEnd"/>
+      <w:r>
+        <w:t xml:space="preserve"> uses </w:t>
+      </w:r>
+      <w:proofErr w:type="spellStart"/>
+      <w:r>
+        <w:t>of</w:t>
+      </w:r>
+      <w:proofErr w:type="spellEnd"/>
+      <w:r>
+        <w:t xml:space="preserve"> </w:t>
+      </w:r>
+      <w:proofErr w:type="spellStart"/>
+      <w:r>
+        <w:t>immaturity</w:t>
+      </w:r>
+      <w:proofErr w:type="spellEnd"/>
+      <w:r>
+        <w:t xml:space="preserve">”, </w:t>
+      </w:r>
+      <w:r>
+        <w:t xml:space="preserve">American </w:t>
+      </w:r>
+      <w:proofErr w:type="spellStart"/>
+      <w:r>
+        <w:t>Psychologist</w:t>
+      </w:r>
+      <w:proofErr w:type="spellEnd"/>
+      <w:r>
+        <w:t xml:space="preserve">, Vol. 27, No. 8,. In </w:t>
+      </w:r>
+      <w:proofErr w:type="spellStart"/>
+      <w:r>
+        <w:t>Bruner</w:t>
+      </w:r>
+      <w:proofErr w:type="spellEnd"/>
+      <w:r>
+        <w:t xml:space="preserve">, J. S., </w:t>
+      </w:r>
+      <w:proofErr w:type="spellStart"/>
+      <w:r>
+        <w:t>Jolly</w:t>
+      </w:r>
+      <w:proofErr w:type="spellEnd"/>
+      <w:r>
+        <w:t xml:space="preserve">, A. </w:t>
+      </w:r>
+      <w:proofErr w:type="spellStart"/>
+      <w:r>
+        <w:t>and</w:t>
+      </w:r>
+      <w:proofErr w:type="spellEnd"/>
+      <w:r>
+        <w:t xml:space="preserve"> </w:t>
+      </w:r>
+      <w:proofErr w:type="spellStart"/>
+      <w:r>
+        <w:t>Sylva</w:t>
+      </w:r>
+      <w:proofErr w:type="spellEnd"/>
+      <w:r>
+        <w:t xml:space="preserve">, K. (eds.) (1976), </w:t>
+      </w:r>
+      <w:r>
+        <w:t xml:space="preserve">Play. Its role in </w:t>
+      </w:r>
+      <w:proofErr w:type="spellStart"/>
+      <w:r>
+        <w:t>development</w:t>
+      </w:r>
+      <w:proofErr w:type="spellEnd"/>
+      <w:r>
+        <w:t xml:space="preserve"> </w:t>
+      </w:r>
+      <w:proofErr w:type="spellStart"/>
+      <w:r>
+        <w:t>and</w:t>
+      </w:r>
+      <w:proofErr w:type="spellEnd"/>
+      <w:r>
+        <w:t xml:space="preserve"> </w:t>
+      </w:r>
+      <w:proofErr w:type="spellStart"/>
+      <w:r>
+        <w:t>evolution</w:t>
+      </w:r>
+      <w:proofErr w:type="spellEnd"/>
+      <w:r>
+        <w:t>.</w:t>
+      </w:r>
+      <w:r>
+        <w:t xml:space="preserve"> Penguin Books, New York. </w:t>
+      </w:r>
     </w:p>
     <w:p>
       <w:pPr>
         <w:pStyle w:val="REFERENCIA"/>
-        <w:rPr>
-          <w:ins w:id="385" w:author="Elias De Moraes Fernandes" w:date="2016-03-04T17:38:00Z"/>
-        </w:rPr>
-        <w:pPrChange w:id="386" w:author="Elias De Moraes Fernandes" w:date="2016-03-04T16:01:00Z">
-          <w:pPr>
-            <w:pStyle w:val="NormalWeb"/>
-          </w:pPr>
-        </w:pPrChange>
       </w:pPr>
     </w:p>
     <w:p>
       <w:pPr>
         <w:pStyle w:val="REFERENCIA"/>
-        <w:rPr>
-          <w:ins w:id="387" w:author="Elias De Moraes Fernandes" w:date="2016-03-04T17:40:00Z"/>
-        </w:rPr>
-        <w:pPrChange w:id="388" w:author="Elias De Moraes Fernandes" w:date="2016-03-04T17:40:00Z">
-          <w:pPr>
-            <w:pStyle w:val="NormalWeb"/>
-          </w:pPr>
-        </w:pPrChange>
-      </w:pPr>
-      <w:ins w:id="389" w:author="Elias De Moraes Fernandes" w:date="2016-03-04T17:39:00Z">
-        <w:r>
-          <w:rPr>
-            <w:lang w:val="en-US"/>
-          </w:rPr>
-          <w:t xml:space="preserve">FABRICATORE, C. </w:t>
-        </w:r>
-        <w:r>
-          <w:rPr>
-            <w:b/>
-            <w:lang w:val="en-US"/>
-            <w:rPrChange w:id="390" w:author="Elias De Moraes Fernandes" w:date="2016-03-04T17:42:00Z">
-              <w:rPr/>
-            </w:rPrChange>
-          </w:rPr>
-          <w:t xml:space="preserve">Gameplay </w:t>
-        </w:r>
-      </w:ins>
-      <w:ins w:id="391" w:author="Elias De Moraes Fernandes" w:date="2016-03-04T17:40:00Z">
-        <w:r>
-          <w:rPr>
-            <w:b/>
-            <w:lang w:val="en-US"/>
-            <w:rPrChange w:id="392" w:author="Elias De Moraes Fernandes" w:date="2016-03-04T17:42:00Z">
-              <w:rPr/>
-            </w:rPrChange>
-          </w:rPr>
-          <w:t>a</w:t>
-        </w:r>
-      </w:ins>
-      <w:ins w:id="393" w:author="Elias De Moraes Fernandes" w:date="2016-03-04T17:39:00Z">
-        <w:r>
-          <w:rPr>
-            <w:b/>
-            <w:lang w:val="en-US"/>
-            <w:rPrChange w:id="394" w:author="Elias De Moraes Fernandes" w:date="2016-03-04T17:42:00Z">
-              <w:rPr/>
-            </w:rPrChange>
-          </w:rPr>
-          <w:t>nd Game Mechanics Design</w:t>
-        </w:r>
-      </w:ins>
-      <w:ins w:id="395" w:author="Elias De Moraes Fernandes" w:date="2016-03-04T17:40:00Z">
-        <w:r>
-          <w:rPr>
-            <w:lang w:val="en-US"/>
-            <w:rPrChange w:id="396" w:author="Elias De Moraes Fernandes" w:date="2016-03-04T17:42:00Z">
-              <w:rPr/>
-            </w:rPrChange>
-          </w:rPr>
-          <w:t xml:space="preserve">. </w:t>
-        </w:r>
-        <w:r>
-          <w:rPr>
-            <w:lang w:val="en-US"/>
-            <w:rPrChange w:id="397" w:author="Elias De Moraes Fernandes" w:date="2016-03-04T17:42:00Z">
-              <w:rPr/>
-            </w:rPrChange>
-          </w:rPr>
-          <w:t xml:space="preserve">Gameplay and Game Mechanics Design: A Key </w:t>
-        </w:r>
-      </w:ins>
-      <w:ins w:id="398" w:author="Elias De Moraes Fernandes" w:date="2016-03-04T17:42:00Z">
-        <w:r>
-          <w:rPr>
-            <w:lang w:val="en-US"/>
-            <w:rPrChange w:id="399" w:author="Elias De Moraes Fernandes" w:date="2016-03-04T17:42:00Z">
-              <w:rPr/>
-            </w:rPrChange>
-          </w:rPr>
-          <w:t>t</w:t>
-        </w:r>
-      </w:ins>
-      <w:ins w:id="400" w:author="Elias De Moraes Fernandes" w:date="2016-03-04T17:40:00Z">
-        <w:r>
-          <w:rPr>
-            <w:lang w:val="en-US"/>
-            <w:rPrChange w:id="401" w:author="Elias De Moraes Fernandes" w:date="2016-03-04T17:42:00Z">
-              <w:rPr/>
-            </w:rPrChange>
-          </w:rPr>
-          <w:t xml:space="preserve">o Quality </w:t>
-        </w:r>
-      </w:ins>
-      <w:ins w:id="402" w:author="Elias De Moraes Fernandes" w:date="2016-03-04T17:42:00Z">
-        <w:r>
-          <w:rPr>
-            <w:lang w:val="en-US"/>
-            <w:rPrChange w:id="403" w:author="Elias De Moraes Fernandes" w:date="2016-03-04T17:42:00Z">
-              <w:rPr/>
-            </w:rPrChange>
-          </w:rPr>
-          <w:t>i</w:t>
-        </w:r>
-      </w:ins>
-      <w:ins w:id="404" w:author="Elias De Moraes Fernandes" w:date="2016-03-04T17:40:00Z">
-        <w:r>
-          <w:rPr>
-            <w:lang w:val="en-US"/>
-            <w:rPrChange w:id="405" w:author="Elias De Moraes Fernandes" w:date="2016-03-04T17:42:00Z">
-              <w:rPr/>
-            </w:rPrChange>
-          </w:rPr>
-          <w:t>n Videogames</w:t>
-        </w:r>
-        <w:r>
-          <w:t xml:space="preserve"> </w:t>
-        </w:r>
-      </w:ins>
+      </w:pPr>
+      <w:r>
+        <w:rPr>
+          <w:lang w:val="en-US"/>
+        </w:rPr>
+        <w:t xml:space="preserve">FABRICATORE, C. </w:t>
+      </w:r>
+      <w:r>
+        <w:rPr>
+          <w:b/>
+          <w:lang w:val="en-US"/>
+        </w:rPr>
+        <w:t>Gameplay and Game Mechanics Design</w:t>
+      </w:r>
+      <w:r>
+        <w:rPr>
+          <w:lang w:val="en-US"/>
+        </w:rPr>
+        <w:t xml:space="preserve">. </w:t>
+      </w:r>
+      <w:r>
+        <w:rPr>
+          <w:lang w:val="en-US"/>
+        </w:rPr>
+        <w:t>Gameplay and Game Mechanics Design: A Key to Quality in Videogames</w:t>
+      </w:r>
+      <w:r>
+        <w:t xml:space="preserve"> </w:t>
+      </w:r>
     </w:p>
     <w:p>
       <w:pPr>
         <w:pStyle w:val="REFERENCIA"/>
-        <w:rPr>
-          <w:ins w:id="406" w:author="Elias De Moraes Fernandes" w:date="2016-03-04T15:56:00Z"/>
-        </w:rPr>
-        <w:pPrChange w:id="407" w:author="Elias De Moraes Fernandes" w:date="2016-03-04T17:40:00Z">
-          <w:pPr>
-            <w:pStyle w:val="NormalWeb"/>
-          </w:pPr>
-        </w:pPrChange>
-      </w:pPr>
-      <w:ins w:id="408" w:author="Elias De Moraes Fernandes" w:date="2016-03-04T17:40:00Z">
-        <w:r>
-          <w:rPr>
-            <w:lang w:val="en-US"/>
-          </w:rPr>
-          <w:t xml:space="preserve"> </w:t>
-        </w:r>
-      </w:ins>
-      <w:ins w:id="409" w:author="Elias De Moraes Fernandes" w:date="2016-03-04T17:41:00Z">
-        <w:r>
-          <w:t xml:space="preserve">Disponível em: </w:t>
-        </w:r>
-      </w:ins>
-      <w:ins w:id="410" w:author="Elias De Moraes Fernandes" w:date="2016-03-04T17:38:00Z">
-        <w:r>
-          <w:rPr>
-            <w:lang w:val="en-US"/>
-          </w:rPr>
-          <w:t>http://www.oecd.org/edu/ceri/39414829.pdf</w:t>
-        </w:r>
-      </w:ins>
-      <w:ins w:id="411" w:author="Elias De Moraes Fernandes" w:date="2016-03-04T17:40:00Z">
-        <w:r>
-          <w:rPr>
-            <w:lang w:val="en-US"/>
-          </w:rPr>
-          <w:t xml:space="preserve"> </w:t>
-        </w:r>
-        <w:r>
-          <w:t xml:space="preserve">Acesso em: </w:t>
-        </w:r>
-      </w:ins>
-      <w:ins w:id="412" w:author="Elias De Moraes Fernandes" w:date="2016-03-04T17:41:00Z">
-        <w:r>
-          <w:t xml:space="preserve">04 </w:t>
-        </w:r>
-      </w:ins>
-      <w:ins w:id="413" w:author="Elias De Moraes Fernandes" w:date="2016-03-04T17:40:00Z">
-        <w:r>
-          <w:t>mar. 2016 1</w:t>
-        </w:r>
-      </w:ins>
-      <w:ins w:id="414" w:author="Elias De Moraes Fernandes" w:date="2016-03-04T17:41:00Z">
-        <w:r>
-          <w:t>7</w:t>
-        </w:r>
-      </w:ins>
-      <w:ins w:id="415" w:author="Elias De Moraes Fernandes" w:date="2016-03-04T17:40:00Z">
-        <w:r>
-          <w:t>:4</w:t>
-        </w:r>
-      </w:ins>
-      <w:ins w:id="416" w:author="Elias De Moraes Fernandes" w:date="2016-03-04T17:41:00Z">
-        <w:r>
-          <w:t>1</w:t>
-        </w:r>
-      </w:ins>
+      </w:pPr>
+      <w:r>
+        <w:rPr>
+          <w:lang w:val="en-US"/>
+        </w:rPr>
+        <w:t xml:space="preserve"> </w:t>
+      </w:r>
+      <w:r>
+        <w:t xml:space="preserve">Disponível em: </w:t>
+      </w:r>
+      <w:r>
+        <w:rPr>
+          <w:lang w:val="en-US"/>
+        </w:rPr>
+        <w:t>http://www.oecd.org/edu/ceri/39414829.pdf</w:t>
+      </w:r>
+      <w:r>
+        <w:rPr>
+          <w:lang w:val="en-US"/>
+        </w:rPr>
+        <w:t xml:space="preserve"> </w:t>
+      </w:r>
+      <w:r>
+        <w:t xml:space="preserve">Acesso em: </w:t>
+      </w:r>
+      <w:r>
+        <w:t xml:space="preserve">04 </w:t>
+      </w:r>
+      <w:r>
+        <w:t>mar. 2016 1</w:t>
+      </w:r>
+      <w:r>
+        <w:t>7</w:t>
+      </w:r>
+      <w:r>
+        <w:t>:4</w:t>
+      </w:r>
+      <w:r>
+        <w:t>1</w:t>
+      </w:r>
     </w:p>
     <w:p>
       <w:pPr>
@@ -18604,7 +16586,7 @@
       </w:pPr>
     </w:p>
     <w:sectPr>
-      <w:headerReference w:type="default" r:id="rId26"/>
+      <w:headerReference w:type="default" r:id="rId22"/>
       <w:pgSz w:w="11906" w:h="16838"/>
       <w:pgMar w:top="1701" w:right="1134" w:bottom="993" w:left="1701" w:header="709" w:footer="709" w:gutter="0"/>
       <w:pgNumType w:start="6"/>
@@ -18617,7 +16599,7 @@
 
 <file path=word/comments.xml><?xml version="1.0" encoding="utf-8"?>
 <w:comments xmlns:wpc="http://schemas.microsoft.com/office/word/2010/wordprocessingCanvas" xmlns:mo="http://schemas.microsoft.com/office/mac/office/2008/main" xmlns:mc="http://schemas.openxmlformats.org/markup-compatibility/2006" xmlns:mv="urn:schemas-microsoft-com:mac:vml" xmlns:o="urn:schemas-microsoft-com:office:office" xmlns:r="http://schemas.openxmlformats.org/officeDocument/2006/relationships" xmlns:m="http://schemas.openxmlformats.org/officeDocument/2006/math" xmlns:v="urn:schemas-microsoft-com:vml" xmlns:wp14="http://schemas.microsoft.com/office/word/2010/wordprocessingDrawing" xmlns:wp="http://schemas.openxmlformats.org/drawingml/2006/wordprocessingDrawing" xmlns:w10="urn:schemas-microsoft-com:office:word" xmlns:w="http://schemas.openxmlformats.org/wordprocessingml/2006/main" xmlns:w14="http://schemas.microsoft.com/office/word/2010/wordml" xmlns:w15="http://schemas.microsoft.com/office/word/2012/wordml" xmlns:wpg="http://schemas.microsoft.com/office/word/2010/wordprocessingGroup" xmlns:wpi="http://schemas.microsoft.com/office/word/2010/wordprocessingInk" xmlns:wne="http://schemas.microsoft.com/office/word/2006/wordml" xmlns:wps="http://schemas.microsoft.com/office/word/2010/wordprocessingShape" mc:Ignorable="w14 w15 wp14">
-  <w:comment w:id="73" w:author="A" w:date="2016-03-02T23:43:00Z" w:initials="A">
+  <w:comment w:id="142" w:author="A" w:date="2016-03-02T23:43:00Z" w:initials="A">
     <w:p>
       <w:pPr>
         <w:pStyle w:val="CommentText"/>
@@ -18643,7 +16625,7 @@
       </w:pPr>
     </w:p>
   </w:comment>
-  <w:comment w:id="75" w:author="A" w:date="2016-03-02T23:43:00Z" w:initials="A">
+  <w:comment w:id="144" w:author="A" w:date="2016-03-02T23:43:00Z" w:initials="A">
     <w:p>
       <w:pPr>
         <w:pStyle w:val="CommentText"/>
@@ -18667,7 +16649,7 @@
       </w:r>
     </w:p>
   </w:comment>
-  <w:comment w:id="127" w:author="A" w:date="2016-03-02T23:49:00Z" w:initials="A">
+  <w:comment w:id="196" w:author="A" w:date="2016-03-02T23:49:00Z" w:initials="A">
     <w:p>
       <w:pPr>
         <w:pStyle w:val="CommentText"/>
@@ -18680,6 +16662,46 @@
       </w:r>
       <w:r>
         <w:t>Referência</w:t>
+      </w:r>
+    </w:p>
+  </w:comment>
+  <w:comment w:id="214" w:author="A" w:date="2016-03-10T15:02:00Z" w:initials="A">
+    <w:p>
+      <w:pPr>
+        <w:pStyle w:val="CommentText"/>
+      </w:pPr>
+      <w:r>
+        <w:rPr>
+          <w:rStyle w:val="CommentReference"/>
+        </w:rPr>
+        <w:annotationRef/>
+      </w:r>
+      <w:r>
+        <w:t xml:space="preserve">Onde </w:t>
+      </w:r>
+      <w:proofErr w:type="spellStart"/>
+      <w:r>
+        <w:t>vc</w:t>
+      </w:r>
+      <w:proofErr w:type="spellEnd"/>
+      <w:r>
+        <w:t xml:space="preserve"> definiu isso, explicar o termo</w:t>
+      </w:r>
+    </w:p>
+  </w:comment>
+  <w:comment w:id="217" w:author="A" w:date="2016-03-10T15:02:00Z" w:initials="A">
+    <w:p>
+      <w:pPr>
+        <w:pStyle w:val="CommentText"/>
+      </w:pPr>
+      <w:r>
+        <w:rPr>
+          <w:rStyle w:val="CommentReference"/>
+        </w:rPr>
+        <w:annotationRef/>
+      </w:r>
+      <w:r>
+        <w:t>Predadores?</w:t>
       </w:r>
     </w:p>
   </w:comment>
@@ -18691,6 +16713,8 @@
   <w15:commentEx w15:paraId="7C824129" w15:done="0"/>
   <w15:commentEx w15:paraId="2414B612" w15:done="0"/>
   <w15:commentEx w15:paraId="59D5D2A0" w15:done="0"/>
+  <w15:commentEx w15:paraId="76CC5BA6" w15:done="0"/>
+  <w15:commentEx w15:paraId="18B2B816" w15:done="0"/>
 </w15:commentsEx>
 </file>
 
@@ -18745,7 +16769,7 @@
     <w:p>
       <w:pPr>
         <w:pStyle w:val="ParagrafoPosTitulo"/>
-        <w:pPrChange w:id="153" w:author="Elias De Moraes Fernandes" w:date="2016-03-04T09:58:00Z">
+        <w:pPrChange w:id="209" w:author="Elias De Moraes Fernandes" w:date="2016-03-04T09:58:00Z">
           <w:pPr>
             <w:pStyle w:val="FootnoteText"/>
           </w:pPr>
@@ -18775,11 +16799,11 @@
       <w:pStyle w:val="Header"/>
       <w:framePr w:wrap="none" w:vAnchor="text" w:hAnchor="margin" w:xAlign="right" w:y="1"/>
       <w:rPr>
-        <w:ins w:id="68" w:author="Elias De Moraes Fernandes" w:date="2016-03-03T11:02:00Z"/>
+        <w:ins w:id="137" w:author="Elias De Moraes Fernandes" w:date="2016-03-03T11:02:00Z"/>
         <w:rStyle w:val="PageNumber"/>
       </w:rPr>
     </w:pPr>
-    <w:ins w:id="69" w:author="Elias De Moraes Fernandes" w:date="2016-03-03T11:02:00Z">
+    <w:ins w:id="138" w:author="Elias De Moraes Fernandes" w:date="2016-03-03T11:02:00Z">
       <w:r>
         <w:rPr>
           <w:rStyle w:val="PageNumber"/>
@@ -18804,7 +16828,7 @@
     <w:pPr>
       <w:pStyle w:val="Header"/>
       <w:ind w:right="360"/>
-      <w:pPrChange w:id="70" w:author="Elias De Moraes Fernandes" w:date="2016-03-03T11:02:00Z">
+      <w:pPrChange w:id="139" w:author="Elias De Moraes Fernandes" w:date="2016-03-03T11:02:00Z">
         <w:pPr>
           <w:pStyle w:val="Header"/>
         </w:pPr>
@@ -18837,11 +16861,11 @@
       <w:pStyle w:val="Header"/>
       <w:framePr w:wrap="none" w:vAnchor="text" w:hAnchor="margin" w:xAlign="right" w:y="1"/>
       <w:rPr>
-        <w:ins w:id="417" w:author="Elias De Moraes Fernandes" w:date="2016-03-03T11:02:00Z"/>
+        <w:ins w:id="230" w:author="Elias De Moraes Fernandes" w:date="2016-03-03T11:02:00Z"/>
         <w:rStyle w:val="PageNumber"/>
       </w:rPr>
     </w:pPr>
-    <w:ins w:id="418" w:author="Elias De Moraes Fernandes" w:date="2016-03-03T11:02:00Z">
+    <w:ins w:id="231" w:author="Elias De Moraes Fernandes" w:date="2016-03-03T11:02:00Z">
       <w:r>
         <w:rPr>
           <w:rStyle w:val="PageNumber"/>
@@ -18866,9 +16890,9 @@
         <w:rStyle w:val="PageNumber"/>
         <w:noProof/>
       </w:rPr>
-      <w:t>29</w:t>
+      <w:t>6</w:t>
     </w:r>
-    <w:ins w:id="419" w:author="Elias De Moraes Fernandes" w:date="2016-03-03T11:02:00Z">
+    <w:ins w:id="232" w:author="Elias De Moraes Fernandes" w:date="2016-03-03T11:02:00Z">
       <w:r>
         <w:rPr>
           <w:rStyle w:val="PageNumber"/>
@@ -18882,7 +16906,7 @@
       <w:pStyle w:val="Header"/>
       <w:ind w:right="360"/>
       <w:jc w:val="right"/>
-      <w:pPrChange w:id="420" w:author="Elias De Moraes Fernandes" w:date="2016-03-03T11:02:00Z">
+      <w:pPrChange w:id="233" w:author="Elias De Moraes Fernandes" w:date="2016-03-03T11:02:00Z">
         <w:pPr>
           <w:pStyle w:val="Header"/>
           <w:jc w:val="right"/>
@@ -20359,6 +18383,36 @@
   </w:num>
   <w:num w:numId="13">
     <w:abstractNumId w:val="5"/>
+  </w:num>
+  <w:num w:numId="14">
+    <w:abstractNumId w:val="7"/>
+    <w:lvlOverride w:ilvl="0">
+      <w:startOverride w:val="1"/>
+    </w:lvlOverride>
+    <w:lvlOverride w:ilvl="1">
+      <w:startOverride w:val="1"/>
+    </w:lvlOverride>
+    <w:lvlOverride w:ilvl="2">
+      <w:startOverride w:val="1"/>
+    </w:lvlOverride>
+    <w:lvlOverride w:ilvl="3">
+      <w:startOverride w:val="1"/>
+    </w:lvlOverride>
+    <w:lvlOverride w:ilvl="4">
+      <w:startOverride w:val="1"/>
+    </w:lvlOverride>
+    <w:lvlOverride w:ilvl="5">
+      <w:startOverride w:val="1"/>
+    </w:lvlOverride>
+    <w:lvlOverride w:ilvl="6">
+      <w:startOverride w:val="1"/>
+    </w:lvlOverride>
+    <w:lvlOverride w:ilvl="7">
+      <w:startOverride w:val="1"/>
+    </w:lvlOverride>
+    <w:lvlOverride w:ilvl="8">
+      <w:startOverride w:val="1"/>
+    </w:lvlOverride>
   </w:num>
 </w:numbering>
 </file>
@@ -21923,7 +19977,7 @@
 </file>
 
 <file path=customXml/itemProps1.xml><?xml version="1.0" encoding="utf-8"?>
-<ds:datastoreItem xmlns:ds="http://schemas.openxmlformats.org/officeDocument/2006/customXml" ds:itemID="{0101B1A9-8A83-DB4D-903E-04E9A869F095}">
+<ds:datastoreItem xmlns:ds="http://schemas.openxmlformats.org/officeDocument/2006/customXml" ds:itemID="{7B3DA93C-E483-B74C-A0ED-F74F9B1C6FEE}">
   <ds:schemaRefs>
     <ds:schemaRef ds:uri="http://schemas.openxmlformats.org/officeDocument/2006/bibliography"/>
   </ds:schemaRefs>
